--- a/Test.docx
+++ b/Test.docx
@@ -132,7 +132,25 @@
           <w:sz w:val="16"/>
           <w:szCs w:val="20"/>
         </w:rPr>
-        <w:t xml:space="preserve">Chalan No. : </w:t>
+        <w:t xml:space="preserve">Chalan </w:t>
+      </w:r>
+      <w:proofErr w:type="gramStart"/>
+      <w:r>
+        <w:rPr>
+          <w:rFonts w:ascii="Bookman Old Style" w:hAnsi="Bookman Old Style" w:cs="Arial"/>
+          <w:sz w:val="16"/>
+          <w:szCs w:val="20"/>
+        </w:rPr>
+        <w:t>No. :</w:t>
+      </w:r>
+      <w:proofErr w:type="gramEnd"/>
+      <w:r>
+        <w:rPr>
+          <w:rFonts w:ascii="Bookman Old Style" w:hAnsi="Bookman Old Style" w:cs="Arial"/>
+          <w:sz w:val="16"/>
+          <w:szCs w:val="20"/>
+        </w:rPr>
+        <w:t xml:space="preserve"> </w:t>
       </w:r>
       <w:r>
         <w:rPr>
@@ -144,6 +162,7 @@
         <w:t>{{</w:t>
       </w:r>
       <w:proofErr w:type="spellStart"/>
+      <w:proofErr w:type="gramStart"/>
       <w:r>
         <w:rPr>
           <w:rFonts w:ascii="Bookman Old Style" w:hAnsi="Bookman Old Style" w:cs="Arial"/>
@@ -163,6 +182,7 @@
         <w:t>challan</w:t>
       </w:r>
       <w:proofErr w:type="spellEnd"/>
+      <w:proofErr w:type="gramEnd"/>
       <w:r>
         <w:rPr>
           <w:rFonts w:ascii="Bookman Old Style" w:hAnsi="Bookman Old Style" w:cs="Arial"/>
@@ -199,6 +219,7 @@
         </w:rPr>
         <w:tab/>
       </w:r>
+      <w:proofErr w:type="gramStart"/>
       <w:r>
         <w:rPr>
           <w:rFonts w:ascii="Bookman Old Style" w:hAnsi="Bookman Old Style" w:cs="Arial"/>
@@ -218,6 +239,7 @@
         </w:rPr>
         <w:tab/>
       </w:r>
+      <w:proofErr w:type="gramEnd"/>
       <w:r>
         <w:rPr>
           <w:rFonts w:ascii="Bookman Old Style" w:hAnsi="Bookman Old Style" w:cs="Arial"/>
@@ -235,18 +257,39 @@
           <w:szCs w:val="20"/>
         </w:rPr>
         <w:tab/>
-        <w:t xml:space="preserve">                           Date  </w:t>
-      </w:r>
-      <w:r>
-        <w:rPr>
-          <w:rFonts w:ascii="Bookman Old Style" w:hAnsi="Bookman Old Style" w:cs="Arial"/>
-          <w:b/>
-          <w:sz w:val="16"/>
-          <w:szCs w:val="20"/>
-        </w:rPr>
-        <w:t>{{</w:t>
+        <w:t xml:space="preserve">                           </w:t>
+      </w:r>
+      <w:proofErr w:type="gramStart"/>
+      <w:r>
+        <w:rPr>
+          <w:rFonts w:ascii="Bookman Old Style" w:hAnsi="Bookman Old Style" w:cs="Arial"/>
+          <w:b/>
+          <w:sz w:val="16"/>
+          <w:szCs w:val="20"/>
+        </w:rPr>
+        <w:t xml:space="preserve">Date  </w:t>
+      </w:r>
+      <w:r>
+        <w:rPr>
+          <w:rFonts w:ascii="Bookman Old Style" w:hAnsi="Bookman Old Style" w:cs="Arial"/>
+          <w:b/>
+          <w:sz w:val="16"/>
+          <w:szCs w:val="20"/>
+        </w:rPr>
+        <w:t>{</w:t>
+      </w:r>
+      <w:proofErr w:type="gramEnd"/>
+      <w:r>
+        <w:rPr>
+          <w:rFonts w:ascii="Bookman Old Style" w:hAnsi="Bookman Old Style" w:cs="Arial"/>
+          <w:b/>
+          <w:sz w:val="16"/>
+          <w:szCs w:val="20"/>
+        </w:rPr>
+        <w:t>{</w:t>
       </w:r>
       <w:proofErr w:type="spellStart"/>
+      <w:proofErr w:type="gramStart"/>
       <w:r>
         <w:rPr>
           <w:rFonts w:ascii="Bookman Old Style" w:hAnsi="Bookman Old Style" w:cs="Arial"/>
@@ -266,6 +309,7 @@
         <w:t>pdate</w:t>
       </w:r>
       <w:proofErr w:type="spellEnd"/>
+      <w:proofErr w:type="gramEnd"/>
       <w:r>
         <w:rPr>
           <w:rFonts w:ascii="Bookman Old Style" w:hAnsi="Bookman Old Style" w:cs="Arial"/>
@@ -312,15 +356,34 @@
           <w:sz w:val="16"/>
           <w:szCs w:val="20"/>
         </w:rPr>
-        <w:t xml:space="preserve">STATE BANK OF INDIA         </w:t>
-      </w:r>
-      <w:r>
-        <w:rPr>
-          <w:rFonts w:ascii="Bookman Old Style" w:hAnsi="Bookman Old Style" w:cs="Arial"/>
-          <w:sz w:val="16"/>
-          <w:szCs w:val="20"/>
-        </w:rPr>
-        <w:t xml:space="preserve"> (Bank)        </w:t>
+        <w:t xml:space="preserve">STATE BANK OF INDIA       </w:t>
+      </w:r>
+      <w:proofErr w:type="gramStart"/>
+      <w:r>
+        <w:rPr>
+          <w:rFonts w:ascii="Bookman Old Style" w:hAnsi="Bookman Old Style" w:cs="Arial"/>
+          <w:b/>
+          <w:sz w:val="16"/>
+          <w:szCs w:val="20"/>
+        </w:rPr>
+        <w:t xml:space="preserve">  </w:t>
+      </w:r>
+      <w:r>
+        <w:rPr>
+          <w:rFonts w:ascii="Bookman Old Style" w:hAnsi="Bookman Old Style" w:cs="Arial"/>
+          <w:sz w:val="16"/>
+          <w:szCs w:val="20"/>
+        </w:rPr>
+        <w:t xml:space="preserve"> (Bank)   </w:t>
+      </w:r>
+      <w:proofErr w:type="gramEnd"/>
+      <w:r>
+        <w:rPr>
+          <w:rFonts w:ascii="Bookman Old Style" w:hAnsi="Bookman Old Style" w:cs="Arial"/>
+          <w:sz w:val="16"/>
+          <w:szCs w:val="20"/>
+        </w:rPr>
+        <w:t xml:space="preserve">     </w:t>
       </w:r>
       <w:r>
         <w:rPr>
@@ -337,7 +400,25 @@
           <w:sz w:val="16"/>
           <w:szCs w:val="20"/>
         </w:rPr>
-        <w:t xml:space="preserve">        (Branch)</w:t>
+        <w:t xml:space="preserve">     </w:t>
+      </w:r>
+      <w:proofErr w:type="gramStart"/>
+      <w:r>
+        <w:rPr>
+          <w:rFonts w:ascii="Bookman Old Style" w:hAnsi="Bookman Old Style" w:cs="Arial"/>
+          <w:sz w:val="16"/>
+          <w:szCs w:val="20"/>
+        </w:rPr>
+        <w:t xml:space="preserve">   (</w:t>
+      </w:r>
+      <w:proofErr w:type="gramEnd"/>
+      <w:r>
+        <w:rPr>
+          <w:rFonts w:ascii="Bookman Old Style" w:hAnsi="Bookman Old Style" w:cs="Arial"/>
+          <w:sz w:val="16"/>
+          <w:szCs w:val="20"/>
+        </w:rPr>
+        <w:t>Branch)</w:t>
       </w:r>
     </w:p>
     <w:p>
@@ -813,9 +894,19 @@
                 <w:sz w:val="18"/>
                 <w:szCs w:val="18"/>
               </w:rPr>
-              <w:t>C.C.Charges</w:t>
+              <w:t>C.</w:t>
+            </w:r>
+            <w:proofErr w:type="gramStart"/>
+            <w:r>
+              <w:rPr>
+                <w:rFonts w:ascii="Bookman Old Style" w:hAnsi="Bookman Old Style" w:cs="Arial"/>
+                <w:sz w:val="18"/>
+                <w:szCs w:val="18"/>
+              </w:rPr>
+              <w:t>C.Charges</w:t>
             </w:r>
             <w:proofErr w:type="spellEnd"/>
+            <w:proofErr w:type="gramEnd"/>
             <w:r>
               <w:rPr>
                 <w:rFonts w:ascii="Bookman Old Style" w:hAnsi="Bookman Old Style" w:cs="Arial"/>
@@ -1017,7 +1108,69 @@
                 <w:sz w:val="18"/>
                 <w:szCs w:val="20"/>
               </w:rPr>
-              <w:t xml:space="preserve">, Dated  </w:t>
+              <w:t xml:space="preserve">, </w:t>
+            </w:r>
+            <w:proofErr w:type="gramStart"/>
+            <w:r>
+              <w:rPr>
+                <w:rFonts w:ascii="Bookman Old Style" w:hAnsi="Bookman Old Style" w:cs="Arial"/>
+                <w:sz w:val="18"/>
+                <w:szCs w:val="20"/>
+              </w:rPr>
+              <w:t xml:space="preserve">Dated  </w:t>
+            </w:r>
+            <w:r>
+              <w:rPr>
+                <w:rFonts w:ascii="Bookman Old Style" w:hAnsi="Bookman Old Style" w:cs="Arial"/>
+                <w:sz w:val="18"/>
+                <w:szCs w:val="20"/>
+              </w:rPr>
+              <w:t>{</w:t>
+            </w:r>
+            <w:proofErr w:type="gramEnd"/>
+            <w:r>
+              <w:rPr>
+                <w:rFonts w:ascii="Bookman Old Style" w:hAnsi="Bookman Old Style" w:cs="Arial"/>
+                <w:sz w:val="18"/>
+                <w:szCs w:val="20"/>
+              </w:rPr>
+              <w:t>{</w:t>
+            </w:r>
+            <w:proofErr w:type="spellStart"/>
+            <w:proofErr w:type="gramStart"/>
+            <w:r>
+              <w:rPr>
+                <w:rFonts w:ascii="Bookman Old Style" w:hAnsi="Bookman Old Style" w:cs="Arial"/>
+                <w:sz w:val="18"/>
+                <w:szCs w:val="20"/>
+              </w:rPr>
+              <w:t>r.</w:t>
+            </w:r>
+            <w:r>
+              <w:rPr>
+                <w:rFonts w:ascii="Bookman Old Style" w:hAnsi="Bookman Old Style" w:cs="Arial"/>
+                <w:sz w:val="18"/>
+                <w:szCs w:val="20"/>
+              </w:rPr>
+              <w:t>date</w:t>
+            </w:r>
+            <w:proofErr w:type="spellEnd"/>
+            <w:proofErr w:type="gramEnd"/>
+            <w:r>
+              <w:rPr>
+                <w:rFonts w:ascii="Bookman Old Style" w:hAnsi="Bookman Old Style" w:cs="Arial"/>
+                <w:sz w:val="18"/>
+                <w:szCs w:val="20"/>
+              </w:rPr>
+              <w:t>}}</w:t>
+            </w:r>
+            <w:r>
+              <w:rPr>
+                <w:rFonts w:ascii="Bookman Old Style" w:hAnsi="Bookman Old Style" w:cs="Arial"/>
+                <w:sz w:val="18"/>
+                <w:szCs w:val="20"/>
+              </w:rPr>
+              <w:t xml:space="preserve"> of </w:t>
             </w:r>
             <w:r>
               <w:rPr>
@@ -1028,6 +1181,67 @@
               <w:t>{{</w:t>
             </w:r>
             <w:proofErr w:type="spellStart"/>
+            <w:proofErr w:type="gramStart"/>
+            <w:r>
+              <w:rPr>
+                <w:rFonts w:ascii="Bookman Old Style" w:hAnsi="Bookman Old Style" w:cs="Arial"/>
+                <w:sz w:val="18"/>
+                <w:szCs w:val="20"/>
+              </w:rPr>
+              <w:t>r</w:t>
+            </w:r>
+            <w:r>
+              <w:rPr>
+                <w:rFonts w:ascii="Bookman Old Style" w:hAnsi="Bookman Old Style" w:cs="Arial"/>
+                <w:sz w:val="18"/>
+                <w:szCs w:val="20"/>
+              </w:rPr>
+              <w:t>.</w:t>
+            </w:r>
+            <w:r>
+              <w:rPr>
+                <w:rFonts w:ascii="Bookman Old Style" w:hAnsi="Bookman Old Style" w:cs="Arial"/>
+                <w:sz w:val="18"/>
+                <w:szCs w:val="20"/>
+              </w:rPr>
+              <w:t>bank</w:t>
+            </w:r>
+            <w:proofErr w:type="spellEnd"/>
+            <w:proofErr w:type="gramEnd"/>
+            <w:r>
+              <w:rPr>
+                <w:rFonts w:ascii="Bookman Old Style" w:hAnsi="Bookman Old Style" w:cs="Arial"/>
+                <w:sz w:val="18"/>
+                <w:szCs w:val="20"/>
+              </w:rPr>
+              <w:t>}}</w:t>
+            </w:r>
+            <w:r>
+              <w:rPr>
+                <w:rFonts w:ascii="Bookman Old Style" w:hAnsi="Bookman Old Style" w:cs="Arial"/>
+                <w:sz w:val="18"/>
+                <w:szCs w:val="20"/>
+              </w:rPr>
+              <w:t xml:space="preserve"> </w:t>
+            </w:r>
+            <w:r>
+              <w:rPr>
+                <w:rFonts w:ascii="Bookman Old Style" w:hAnsi="Bookman Old Style" w:cs="Arial"/>
+                <w:sz w:val="18"/>
+                <w:szCs w:val="20"/>
+              </w:rPr>
+              <w:t xml:space="preserve">for the month of </w:t>
+            </w:r>
+            <w:r>
+              <w:rPr>
+                <w:rFonts w:ascii="Bookman Old Style" w:hAnsi="Bookman Old Style" w:cs="Arial"/>
+                <w:sz w:val="18"/>
+                <w:szCs w:val="20"/>
+              </w:rPr>
+              <w:t>{{</w:t>
+            </w:r>
+            <w:proofErr w:type="spellStart"/>
+            <w:proofErr w:type="gramStart"/>
             <w:r>
               <w:rPr>
                 <w:rFonts w:ascii="Bookman Old Style" w:hAnsi="Bookman Old Style" w:cs="Arial"/>
@@ -1042,9 +1256,10 @@
                 <w:sz w:val="18"/>
                 <w:szCs w:val="20"/>
               </w:rPr>
-              <w:t>date</w:t>
+              <w:t>month</w:t>
             </w:r>
             <w:proofErr w:type="spellEnd"/>
+            <w:proofErr w:type="gramEnd"/>
             <w:r>
               <w:rPr>
                 <w:rFonts w:ascii="Bookman Old Style" w:hAnsi="Bookman Old Style" w:cs="Arial"/>
@@ -1059,7 +1274,23 @@
                 <w:sz w:val="18"/>
                 <w:szCs w:val="20"/>
               </w:rPr>
-              <w:t xml:space="preserve"> of </w:t>
+              <w:t xml:space="preserve"> </w:t>
+            </w:r>
+            <w:r>
+              <w:rPr>
+                <w:rFonts w:ascii="Bookman Old Style" w:hAnsi="Bookman Old Style" w:cs="Arial"/>
+                <w:sz w:val="18"/>
+                <w:szCs w:val="20"/>
+              </w:rPr>
+              <w:t>–</w:t>
+            </w:r>
+            <w:r>
+              <w:rPr>
+                <w:rFonts w:ascii="Bookman Old Style" w:hAnsi="Bookman Old Style" w:cs="Arial"/>
+                <w:sz w:val="18"/>
+                <w:szCs w:val="20"/>
+              </w:rPr>
+              <w:t xml:space="preserve"> </w:t>
             </w:r>
             <w:r>
               <w:rPr>
@@ -1070,131 +1301,17 @@
               <w:t>{{</w:t>
             </w:r>
             <w:proofErr w:type="spellStart"/>
-            <w:r>
-              <w:rPr>
-                <w:rFonts w:ascii="Bookman Old Style" w:hAnsi="Bookman Old Style" w:cs="Arial"/>
-                <w:sz w:val="18"/>
-                <w:szCs w:val="20"/>
-              </w:rPr>
-              <w:t>r</w:t>
-            </w:r>
-            <w:r>
-              <w:rPr>
-                <w:rFonts w:ascii="Bookman Old Style" w:hAnsi="Bookman Old Style" w:cs="Arial"/>
-                <w:sz w:val="18"/>
-                <w:szCs w:val="20"/>
-              </w:rPr>
-              <w:t>.</w:t>
-            </w:r>
-            <w:r>
-              <w:rPr>
-                <w:rFonts w:ascii="Bookman Old Style" w:hAnsi="Bookman Old Style" w:cs="Arial"/>
-                <w:sz w:val="18"/>
-                <w:szCs w:val="20"/>
-              </w:rPr>
-              <w:t>bank</w:t>
+            <w:proofErr w:type="gramStart"/>
+            <w:r>
+              <w:rPr>
+                <w:rFonts w:ascii="Bookman Old Style" w:hAnsi="Bookman Old Style" w:cs="Arial"/>
+                <w:sz w:val="18"/>
+                <w:szCs w:val="20"/>
+              </w:rPr>
+              <w:t>r.year</w:t>
             </w:r>
             <w:proofErr w:type="spellEnd"/>
-            <w:r>
-              <w:rPr>
-                <w:rFonts w:ascii="Bookman Old Style" w:hAnsi="Bookman Old Style" w:cs="Arial"/>
-                <w:sz w:val="18"/>
-                <w:szCs w:val="20"/>
-              </w:rPr>
-              <w:t>}}</w:t>
-            </w:r>
-            <w:r>
-              <w:rPr>
-                <w:rFonts w:ascii="Bookman Old Style" w:hAnsi="Bookman Old Style" w:cs="Arial"/>
-                <w:sz w:val="18"/>
-                <w:szCs w:val="20"/>
-              </w:rPr>
-              <w:t xml:space="preserve"> </w:t>
-            </w:r>
-            <w:r>
-              <w:rPr>
-                <w:rFonts w:ascii="Bookman Old Style" w:hAnsi="Bookman Old Style" w:cs="Arial"/>
-                <w:sz w:val="18"/>
-                <w:szCs w:val="20"/>
-              </w:rPr>
-              <w:t xml:space="preserve">for the month of </w:t>
-            </w:r>
-            <w:r>
-              <w:rPr>
-                <w:rFonts w:ascii="Bookman Old Style" w:hAnsi="Bookman Old Style" w:cs="Arial"/>
-                <w:sz w:val="18"/>
-                <w:szCs w:val="20"/>
-              </w:rPr>
-              <w:t>{{</w:t>
-            </w:r>
-            <w:proofErr w:type="spellStart"/>
-            <w:r>
-              <w:rPr>
-                <w:rFonts w:ascii="Bookman Old Style" w:hAnsi="Bookman Old Style" w:cs="Arial"/>
-                <w:sz w:val="18"/>
-                <w:szCs w:val="20"/>
-              </w:rPr>
-              <w:t>r.</w:t>
-            </w:r>
-            <w:r>
-              <w:rPr>
-                <w:rFonts w:ascii="Bookman Old Style" w:hAnsi="Bookman Old Style" w:cs="Arial"/>
-                <w:sz w:val="18"/>
-                <w:szCs w:val="20"/>
-              </w:rPr>
-              <w:t>month</w:t>
-            </w:r>
-            <w:proofErr w:type="spellEnd"/>
-            <w:r>
-              <w:rPr>
-                <w:rFonts w:ascii="Bookman Old Style" w:hAnsi="Bookman Old Style" w:cs="Arial"/>
-                <w:sz w:val="18"/>
-                <w:szCs w:val="20"/>
-              </w:rPr>
-              <w:t>}}</w:t>
-            </w:r>
-            <w:r>
-              <w:rPr>
-                <w:rFonts w:ascii="Bookman Old Style" w:hAnsi="Bookman Old Style" w:cs="Arial"/>
-                <w:sz w:val="18"/>
-                <w:szCs w:val="20"/>
-              </w:rPr>
-              <w:t xml:space="preserve"> </w:t>
-            </w:r>
-            <w:r>
-              <w:rPr>
-                <w:rFonts w:ascii="Bookman Old Style" w:hAnsi="Bookman Old Style" w:cs="Arial"/>
-                <w:sz w:val="18"/>
-                <w:szCs w:val="20"/>
-              </w:rPr>
-              <w:t>–</w:t>
-            </w:r>
-            <w:r>
-              <w:rPr>
-                <w:rFonts w:ascii="Bookman Old Style" w:hAnsi="Bookman Old Style" w:cs="Arial"/>
-                <w:sz w:val="18"/>
-                <w:szCs w:val="20"/>
-              </w:rPr>
-              <w:t xml:space="preserve"> </w:t>
-            </w:r>
-            <w:r>
-              <w:rPr>
-                <w:rFonts w:ascii="Bookman Old Style" w:hAnsi="Bookman Old Style" w:cs="Arial"/>
-                <w:sz w:val="18"/>
-                <w:szCs w:val="20"/>
-              </w:rPr>
-              <w:t>{{</w:t>
-            </w:r>
-            <w:proofErr w:type="spellStart"/>
-            <w:r>
-              <w:rPr>
-                <w:rFonts w:ascii="Bookman Old Style" w:hAnsi="Bookman Old Style" w:cs="Arial"/>
-                <w:sz w:val="18"/>
-                <w:szCs w:val="20"/>
-              </w:rPr>
-              <w:t>r.year</w:t>
-            </w:r>
-            <w:proofErr w:type="spellEnd"/>
+            <w:proofErr w:type="gramEnd"/>
             <w:r>
               <w:rPr>
                 <w:rFonts w:ascii="Bookman Old Style" w:hAnsi="Bookman Old Style" w:cs="Arial"/>
@@ -1394,6 +1511,7 @@
               <w:t>{{</w:t>
             </w:r>
             <w:proofErr w:type="spellStart"/>
+            <w:proofErr w:type="gramStart"/>
             <w:r>
               <w:rPr>
                 <w:rFonts w:ascii="Bookman Old Style" w:hAnsi="Bookman Old Style" w:cs="Arial"/>
@@ -1413,6 +1531,7 @@
               <w:t>amount</w:t>
             </w:r>
             <w:proofErr w:type="spellEnd"/>
+            <w:proofErr w:type="gramEnd"/>
             <w:r>
               <w:rPr>
                 <w:rFonts w:ascii="Bookman Old Style" w:hAnsi="Bookman Old Style" w:cs="Arial"/>
@@ -1684,6 +1803,7 @@
               <w:t>{{</w:t>
             </w:r>
             <w:proofErr w:type="spellStart"/>
+            <w:proofErr w:type="gramStart"/>
             <w:r>
               <w:rPr>
                 <w:rFonts w:ascii="Bookman Old Style" w:hAnsi="Bookman Old Style" w:cs="Arial"/>
@@ -1703,6 +1823,7 @@
               <w:t>amount</w:t>
             </w:r>
             <w:proofErr w:type="spellEnd"/>
+            <w:proofErr w:type="gramEnd"/>
             <w:r>
               <w:rPr>
                 <w:rFonts w:ascii="Bookman Old Style" w:hAnsi="Bookman Old Style" w:cs="Arial"/>
@@ -1712,6 +1833,17 @@
               </w:rPr>
               <w:t>}}</w:t>
             </w:r>
+          </w:p>
+          <w:p>
+            <w:pPr>
+              <w:jc w:val="center"/>
+              <w:rPr>
+                <w:rFonts w:ascii="Bookman Old Style" w:hAnsi="Bookman Old Style" w:cs="Arial"/>
+                <w:b/>
+                <w:sz w:val="16"/>
+                <w:szCs w:val="20"/>
+              </w:rPr>
+            </w:pPr>
           </w:p>
         </w:tc>
         <w:tc>
@@ -1937,6 +2069,7 @@
         <w:t>{{</w:t>
       </w:r>
       <w:proofErr w:type="spellStart"/>
+      <w:proofErr w:type="gramStart"/>
       <w:r>
         <w:rPr>
           <w:rFonts w:ascii="Bookman Old Style" w:hAnsi="Bookman Old Style" w:cs="Arial"/>
@@ -1956,6 +2089,7 @@
         <w:t>words</w:t>
       </w:r>
       <w:proofErr w:type="spellEnd"/>
+      <w:proofErr w:type="gramEnd"/>
       <w:r>
         <w:rPr>
           <w:rFonts w:ascii="Bookman Old Style" w:hAnsi="Bookman Old Style" w:cs="Arial"/>
@@ -2040,13 +2174,23 @@
           <w:szCs w:val="20"/>
         </w:rPr>
       </w:pPr>
-      <w:r>
-        <w:rPr>
-          <w:rFonts w:ascii="Bookman Old Style" w:hAnsi="Bookman Old Style" w:cs="Arial"/>
-          <w:sz w:val="16"/>
-          <w:szCs w:val="20"/>
-        </w:rPr>
-        <w:t>Date : ……………………</w:t>
+      <w:proofErr w:type="gramStart"/>
+      <w:r>
+        <w:rPr>
+          <w:rFonts w:ascii="Bookman Old Style" w:hAnsi="Bookman Old Style" w:cs="Arial"/>
+          <w:sz w:val="16"/>
+          <w:szCs w:val="20"/>
+        </w:rPr>
+        <w:t>Date :</w:t>
+      </w:r>
+      <w:proofErr w:type="gramEnd"/>
+      <w:r>
+        <w:rPr>
+          <w:rFonts w:ascii="Bookman Old Style" w:hAnsi="Bookman Old Style" w:cs="Arial"/>
+          <w:sz w:val="16"/>
+          <w:szCs w:val="20"/>
+        </w:rPr>
+        <w:t xml:space="preserve"> ……………………</w:t>
       </w:r>
       <w:r>
         <w:rPr>
@@ -2314,7 +2458,25 @@
           <w:sz w:val="16"/>
           <w:szCs w:val="20"/>
         </w:rPr>
-        <w:t xml:space="preserve">Chalan No. : </w:t>
+        <w:t xml:space="preserve">Chalan </w:t>
+      </w:r>
+      <w:proofErr w:type="gramStart"/>
+      <w:r>
+        <w:rPr>
+          <w:rFonts w:ascii="Bookman Old Style" w:hAnsi="Bookman Old Style" w:cs="Arial"/>
+          <w:sz w:val="16"/>
+          <w:szCs w:val="20"/>
+        </w:rPr>
+        <w:t>No. :</w:t>
+      </w:r>
+      <w:proofErr w:type="gramEnd"/>
+      <w:r>
+        <w:rPr>
+          <w:rFonts w:ascii="Bookman Old Style" w:hAnsi="Bookman Old Style" w:cs="Arial"/>
+          <w:sz w:val="16"/>
+          <w:szCs w:val="20"/>
+        </w:rPr>
+        <w:t xml:space="preserve"> </w:t>
       </w:r>
       <w:r>
         <w:rPr>
@@ -2326,6 +2488,7 @@
         <w:t>{{</w:t>
       </w:r>
       <w:proofErr w:type="spellStart"/>
+      <w:proofErr w:type="gramStart"/>
       <w:r>
         <w:rPr>
           <w:rFonts w:ascii="Bookman Old Style" w:hAnsi="Bookman Old Style" w:cs="Arial"/>
@@ -2345,6 +2508,7 @@
         <w:t>challan</w:t>
       </w:r>
       <w:proofErr w:type="spellEnd"/>
+      <w:proofErr w:type="gramEnd"/>
       <w:r>
         <w:rPr>
           <w:rFonts w:ascii="Bookman Old Style" w:hAnsi="Bookman Old Style" w:cs="Arial"/>
@@ -2390,6 +2554,7 @@
         </w:rPr>
         <w:tab/>
       </w:r>
+      <w:proofErr w:type="gramStart"/>
       <w:r>
         <w:rPr>
           <w:rFonts w:ascii="Bookman Old Style" w:hAnsi="Bookman Old Style" w:cs="Arial"/>
@@ -2409,6 +2574,7 @@
         </w:rPr>
         <w:tab/>
       </w:r>
+      <w:proofErr w:type="gramEnd"/>
       <w:r>
         <w:rPr>
           <w:rFonts w:ascii="Bookman Old Style" w:hAnsi="Bookman Old Style" w:cs="Arial"/>
@@ -2426,18 +2592,39 @@
           <w:szCs w:val="20"/>
         </w:rPr>
         <w:tab/>
-        <w:t xml:space="preserve">                           Date  </w:t>
-      </w:r>
-      <w:r>
-        <w:rPr>
-          <w:rFonts w:ascii="Bookman Old Style" w:hAnsi="Bookman Old Style" w:cs="Arial"/>
-          <w:b/>
-          <w:sz w:val="16"/>
-          <w:szCs w:val="20"/>
-        </w:rPr>
-        <w:t>{{</w:t>
+        <w:t xml:space="preserve">                           </w:t>
+      </w:r>
+      <w:proofErr w:type="gramStart"/>
+      <w:r>
+        <w:rPr>
+          <w:rFonts w:ascii="Bookman Old Style" w:hAnsi="Bookman Old Style" w:cs="Arial"/>
+          <w:b/>
+          <w:sz w:val="16"/>
+          <w:szCs w:val="20"/>
+        </w:rPr>
+        <w:t xml:space="preserve">Date  </w:t>
+      </w:r>
+      <w:r>
+        <w:rPr>
+          <w:rFonts w:ascii="Bookman Old Style" w:hAnsi="Bookman Old Style" w:cs="Arial"/>
+          <w:b/>
+          <w:sz w:val="16"/>
+          <w:szCs w:val="20"/>
+        </w:rPr>
+        <w:t>{</w:t>
+      </w:r>
+      <w:proofErr w:type="gramEnd"/>
+      <w:r>
+        <w:rPr>
+          <w:rFonts w:ascii="Bookman Old Style" w:hAnsi="Bookman Old Style" w:cs="Arial"/>
+          <w:b/>
+          <w:sz w:val="16"/>
+          <w:szCs w:val="20"/>
+        </w:rPr>
+        <w:t>{</w:t>
       </w:r>
       <w:proofErr w:type="spellStart"/>
+      <w:proofErr w:type="gramStart"/>
       <w:r>
         <w:rPr>
           <w:rFonts w:ascii="Bookman Old Style" w:hAnsi="Bookman Old Style" w:cs="Arial"/>
@@ -2457,6 +2644,7 @@
         <w:t>pdate</w:t>
       </w:r>
       <w:proofErr w:type="spellEnd"/>
+      <w:proofErr w:type="gramEnd"/>
       <w:r>
         <w:rPr>
           <w:rFonts w:ascii="Bookman Old Style" w:hAnsi="Bookman Old Style" w:cs="Arial"/>
@@ -2503,15 +2691,34 @@
           <w:sz w:val="16"/>
           <w:szCs w:val="20"/>
         </w:rPr>
-        <w:t xml:space="preserve">STATE BANK OF INDIA         </w:t>
-      </w:r>
-      <w:r>
-        <w:rPr>
-          <w:rFonts w:ascii="Bookman Old Style" w:hAnsi="Bookman Old Style" w:cs="Arial"/>
-          <w:sz w:val="16"/>
-          <w:szCs w:val="20"/>
-        </w:rPr>
-        <w:t xml:space="preserve"> (Bank)        </w:t>
+        <w:t xml:space="preserve">STATE BANK OF INDIA       </w:t>
+      </w:r>
+      <w:proofErr w:type="gramStart"/>
+      <w:r>
+        <w:rPr>
+          <w:rFonts w:ascii="Bookman Old Style" w:hAnsi="Bookman Old Style" w:cs="Arial"/>
+          <w:b/>
+          <w:sz w:val="16"/>
+          <w:szCs w:val="20"/>
+        </w:rPr>
+        <w:t xml:space="preserve">  </w:t>
+      </w:r>
+      <w:r>
+        <w:rPr>
+          <w:rFonts w:ascii="Bookman Old Style" w:hAnsi="Bookman Old Style" w:cs="Arial"/>
+          <w:sz w:val="16"/>
+          <w:szCs w:val="20"/>
+        </w:rPr>
+        <w:t xml:space="preserve"> (Bank)   </w:t>
+      </w:r>
+      <w:proofErr w:type="gramEnd"/>
+      <w:r>
+        <w:rPr>
+          <w:rFonts w:ascii="Bookman Old Style" w:hAnsi="Bookman Old Style" w:cs="Arial"/>
+          <w:sz w:val="16"/>
+          <w:szCs w:val="20"/>
+        </w:rPr>
+        <w:t xml:space="preserve">     </w:t>
       </w:r>
       <w:r>
         <w:rPr>
@@ -2528,7 +2735,25 @@
           <w:sz w:val="16"/>
           <w:szCs w:val="20"/>
         </w:rPr>
-        <w:t xml:space="preserve">        (Branch)</w:t>
+        <w:t xml:space="preserve">     </w:t>
+      </w:r>
+      <w:proofErr w:type="gramStart"/>
+      <w:r>
+        <w:rPr>
+          <w:rFonts w:ascii="Bookman Old Style" w:hAnsi="Bookman Old Style" w:cs="Arial"/>
+          <w:sz w:val="16"/>
+          <w:szCs w:val="20"/>
+        </w:rPr>
+        <w:t xml:space="preserve">   (</w:t>
+      </w:r>
+      <w:proofErr w:type="gramEnd"/>
+      <w:r>
+        <w:rPr>
+          <w:rFonts w:ascii="Bookman Old Style" w:hAnsi="Bookman Old Style" w:cs="Arial"/>
+          <w:sz w:val="16"/>
+          <w:szCs w:val="20"/>
+        </w:rPr>
+        <w:t>Branch)</w:t>
       </w:r>
     </w:p>
     <w:p>
@@ -3007,9 +3232,19 @@
                 <w:sz w:val="18"/>
                 <w:szCs w:val="18"/>
               </w:rPr>
-              <w:t>C.C.Charges</w:t>
+              <w:t>C.</w:t>
+            </w:r>
+            <w:proofErr w:type="gramStart"/>
+            <w:r>
+              <w:rPr>
+                <w:rFonts w:ascii="Bookman Old Style" w:hAnsi="Bookman Old Style" w:cs="Arial"/>
+                <w:sz w:val="18"/>
+                <w:szCs w:val="18"/>
+              </w:rPr>
+              <w:t>C.Charges</w:t>
             </w:r>
             <w:proofErr w:type="spellEnd"/>
+            <w:proofErr w:type="gramEnd"/>
             <w:r>
               <w:rPr>
                 <w:rFonts w:ascii="Bookman Old Style" w:hAnsi="Bookman Old Style" w:cs="Arial"/>
@@ -3219,7 +3454,77 @@
                 <w:sz w:val="18"/>
                 <w:szCs w:val="20"/>
               </w:rPr>
-              <w:t xml:space="preserve">, Dated  </w:t>
+              <w:t xml:space="preserve">, </w:t>
+            </w:r>
+            <w:proofErr w:type="gramStart"/>
+            <w:r>
+              <w:rPr>
+                <w:rFonts w:ascii="Bookman Old Style" w:hAnsi="Bookman Old Style" w:cs="Arial"/>
+                <w:sz w:val="18"/>
+                <w:szCs w:val="20"/>
+              </w:rPr>
+              <w:t xml:space="preserve">Dated  </w:t>
+            </w:r>
+            <w:r>
+              <w:rPr>
+                <w:rFonts w:ascii="Bookman Old Style" w:hAnsi="Bookman Old Style" w:cs="Arial"/>
+                <w:sz w:val="18"/>
+                <w:szCs w:val="20"/>
+              </w:rPr>
+              <w:t>{</w:t>
+            </w:r>
+            <w:proofErr w:type="gramEnd"/>
+            <w:r>
+              <w:rPr>
+                <w:rFonts w:ascii="Bookman Old Style" w:hAnsi="Bookman Old Style" w:cs="Arial"/>
+                <w:sz w:val="18"/>
+                <w:szCs w:val="20"/>
+              </w:rPr>
+              <w:t>{</w:t>
+            </w:r>
+            <w:proofErr w:type="spellStart"/>
+            <w:proofErr w:type="gramStart"/>
+            <w:r>
+              <w:rPr>
+                <w:rFonts w:ascii="Bookman Old Style" w:hAnsi="Bookman Old Style" w:cs="Arial"/>
+                <w:sz w:val="18"/>
+                <w:szCs w:val="20"/>
+              </w:rPr>
+              <w:t>r.</w:t>
+            </w:r>
+            <w:r>
+              <w:rPr>
+                <w:rFonts w:ascii="Bookman Old Style" w:hAnsi="Bookman Old Style" w:cs="Arial"/>
+                <w:sz w:val="18"/>
+                <w:szCs w:val="20"/>
+              </w:rPr>
+              <w:t>date</w:t>
+            </w:r>
+            <w:proofErr w:type="spellEnd"/>
+            <w:proofErr w:type="gramEnd"/>
+            <w:r>
+              <w:rPr>
+                <w:rFonts w:ascii="Bookman Old Style" w:hAnsi="Bookman Old Style" w:cs="Arial"/>
+                <w:sz w:val="18"/>
+                <w:szCs w:val="20"/>
+              </w:rPr>
+              <w:t>}}</w:t>
+            </w:r>
+            <w:r>
+              <w:rPr>
+                <w:rFonts w:ascii="Bookman Old Style" w:hAnsi="Bookman Old Style" w:cs="Arial"/>
+                <w:sz w:val="18"/>
+                <w:szCs w:val="20"/>
+              </w:rPr>
+              <w:t xml:space="preserve"> </w:t>
+            </w:r>
+            <w:r>
+              <w:rPr>
+                <w:rFonts w:ascii="Bookman Old Style" w:hAnsi="Bookman Old Style" w:cs="Arial"/>
+                <w:sz w:val="18"/>
+                <w:szCs w:val="20"/>
+              </w:rPr>
+              <w:t xml:space="preserve">of </w:t>
             </w:r>
             <w:r>
               <w:rPr>
@@ -3230,6 +3535,7 @@
               <w:t>{{</w:t>
             </w:r>
             <w:proofErr w:type="spellStart"/>
+            <w:proofErr w:type="gramStart"/>
             <w:r>
               <w:rPr>
                 <w:rFonts w:ascii="Bookman Old Style" w:hAnsi="Bookman Old Style" w:cs="Arial"/>
@@ -3244,9 +3550,10 @@
                 <w:sz w:val="18"/>
                 <w:szCs w:val="20"/>
               </w:rPr>
-              <w:t>date</w:t>
+              <w:t>bank</w:t>
             </w:r>
             <w:proofErr w:type="spellEnd"/>
+            <w:proofErr w:type="gramEnd"/>
             <w:r>
               <w:rPr>
                 <w:rFonts w:ascii="Bookman Old Style" w:hAnsi="Bookman Old Style" w:cs="Arial"/>
@@ -3269,7 +3576,7 @@
                 <w:sz w:val="18"/>
                 <w:szCs w:val="20"/>
               </w:rPr>
-              <w:t xml:space="preserve">of </w:t>
+              <w:t xml:space="preserve">for the month of </w:t>
             </w:r>
             <w:r>
               <w:rPr>
@@ -3280,6 +3587,7 @@
               <w:t>{{</w:t>
             </w:r>
             <w:proofErr w:type="spellStart"/>
+            <w:proofErr w:type="gramStart"/>
             <w:r>
               <w:rPr>
                 <w:rFonts w:ascii="Bookman Old Style" w:hAnsi="Bookman Old Style" w:cs="Arial"/>
@@ -3294,16 +3602,25 @@
                 <w:sz w:val="18"/>
                 <w:szCs w:val="20"/>
               </w:rPr>
-              <w:t>bank</w:t>
+              <w:t>month</w:t>
             </w:r>
             <w:proofErr w:type="spellEnd"/>
-            <w:r>
-              <w:rPr>
-                <w:rFonts w:ascii="Bookman Old Style" w:hAnsi="Bookman Old Style" w:cs="Arial"/>
-                <w:sz w:val="18"/>
-                <w:szCs w:val="20"/>
-              </w:rPr>
-              <w:t>}}</w:t>
+            <w:proofErr w:type="gramEnd"/>
+            <w:r>
+              <w:rPr>
+                <w:rFonts w:ascii="Bookman Old Style" w:hAnsi="Bookman Old Style" w:cs="Arial"/>
+                <w:sz w:val="18"/>
+                <w:szCs w:val="20"/>
+              </w:rPr>
+              <w:t xml:space="preserve">}} </w:t>
+            </w:r>
+            <w:r>
+              <w:rPr>
+                <w:rFonts w:ascii="Bookman Old Style" w:hAnsi="Bookman Old Style" w:cs="Arial"/>
+                <w:sz w:val="18"/>
+                <w:szCs w:val="20"/>
+              </w:rPr>
+              <w:t>–</w:t>
             </w:r>
             <w:r>
               <w:rPr>
@@ -3319,76 +3636,20 @@
                 <w:sz w:val="18"/>
                 <w:szCs w:val="20"/>
               </w:rPr>
-              <w:t xml:space="preserve">for the month of </w:t>
-            </w:r>
-            <w:r>
-              <w:rPr>
-                <w:rFonts w:ascii="Bookman Old Style" w:hAnsi="Bookman Old Style" w:cs="Arial"/>
-                <w:sz w:val="18"/>
-                <w:szCs w:val="20"/>
-              </w:rPr>
               <w:t>{{</w:t>
             </w:r>
             <w:proofErr w:type="spellStart"/>
-            <w:r>
-              <w:rPr>
-                <w:rFonts w:ascii="Bookman Old Style" w:hAnsi="Bookman Old Style" w:cs="Arial"/>
-                <w:sz w:val="18"/>
-                <w:szCs w:val="20"/>
-              </w:rPr>
-              <w:t>r.</w:t>
-            </w:r>
-            <w:r>
-              <w:rPr>
-                <w:rFonts w:ascii="Bookman Old Style" w:hAnsi="Bookman Old Style" w:cs="Arial"/>
-                <w:sz w:val="18"/>
-                <w:szCs w:val="20"/>
-              </w:rPr>
-              <w:t>month</w:t>
+            <w:proofErr w:type="gramStart"/>
+            <w:r>
+              <w:rPr>
+                <w:rFonts w:ascii="Bookman Old Style" w:hAnsi="Bookman Old Style" w:cs="Arial"/>
+                <w:sz w:val="18"/>
+                <w:szCs w:val="20"/>
+              </w:rPr>
+              <w:t>r.year</w:t>
             </w:r>
             <w:proofErr w:type="spellEnd"/>
-            <w:r>
-              <w:rPr>
-                <w:rFonts w:ascii="Bookman Old Style" w:hAnsi="Bookman Old Style" w:cs="Arial"/>
-                <w:sz w:val="18"/>
-                <w:szCs w:val="20"/>
-              </w:rPr>
-              <w:t xml:space="preserve">}} </w:t>
-            </w:r>
-            <w:r>
-              <w:rPr>
-                <w:rFonts w:ascii="Bookman Old Style" w:hAnsi="Bookman Old Style" w:cs="Arial"/>
-                <w:sz w:val="18"/>
-                <w:szCs w:val="20"/>
-              </w:rPr>
-              <w:t>–</w:t>
-            </w:r>
-            <w:r>
-              <w:rPr>
-                <w:rFonts w:ascii="Bookman Old Style" w:hAnsi="Bookman Old Style" w:cs="Arial"/>
-                <w:sz w:val="18"/>
-                <w:szCs w:val="20"/>
-              </w:rPr>
-              <w:t xml:space="preserve"> </w:t>
-            </w:r>
-            <w:r>
-              <w:rPr>
-                <w:rFonts w:ascii="Bookman Old Style" w:hAnsi="Bookman Old Style" w:cs="Arial"/>
-                <w:sz w:val="18"/>
-                <w:szCs w:val="20"/>
-              </w:rPr>
-              <w:t>{{</w:t>
-            </w:r>
-            <w:proofErr w:type="spellStart"/>
-            <w:r>
-              <w:rPr>
-                <w:rFonts w:ascii="Bookman Old Style" w:hAnsi="Bookman Old Style" w:cs="Arial"/>
-                <w:sz w:val="18"/>
-                <w:szCs w:val="20"/>
-              </w:rPr>
-              <w:t>r.year</w:t>
-            </w:r>
-            <w:proofErr w:type="spellEnd"/>
+            <w:proofErr w:type="gramEnd"/>
             <w:r>
               <w:rPr>
                 <w:rFonts w:ascii="Bookman Old Style" w:hAnsi="Bookman Old Style" w:cs="Arial"/>
@@ -3595,6 +3856,7 @@
               <w:t>{{</w:t>
             </w:r>
             <w:proofErr w:type="spellStart"/>
+            <w:proofErr w:type="gramStart"/>
             <w:r>
               <w:rPr>
                 <w:rFonts w:ascii="Bookman Old Style" w:hAnsi="Bookman Old Style" w:cs="Arial"/>
@@ -3614,6 +3876,7 @@
               <w:t>amount</w:t>
             </w:r>
             <w:proofErr w:type="spellEnd"/>
+            <w:proofErr w:type="gramEnd"/>
             <w:r>
               <w:rPr>
                 <w:rFonts w:ascii="Bookman Old Style" w:hAnsi="Bookman Old Style" w:cs="Arial"/>
@@ -3885,6 +4148,7 @@
               <w:t>{{</w:t>
             </w:r>
             <w:proofErr w:type="spellStart"/>
+            <w:proofErr w:type="gramStart"/>
             <w:r>
               <w:rPr>
                 <w:rFonts w:ascii="Bookman Old Style" w:hAnsi="Bookman Old Style" w:cs="Arial"/>
@@ -3904,6 +4168,7 @@
               <w:t>amount</w:t>
             </w:r>
             <w:proofErr w:type="spellEnd"/>
+            <w:proofErr w:type="gramEnd"/>
             <w:r>
               <w:rPr>
                 <w:rFonts w:ascii="Bookman Old Style" w:hAnsi="Bookman Old Style" w:cs="Arial"/>
@@ -3913,6 +4178,17 @@
               </w:rPr>
               <w:t>}}</w:t>
             </w:r>
+          </w:p>
+          <w:p>
+            <w:pPr>
+              <w:jc w:val="center"/>
+              <w:rPr>
+                <w:rFonts w:ascii="Bookman Old Style" w:hAnsi="Bookman Old Style" w:cs="Arial"/>
+                <w:b/>
+                <w:sz w:val="16"/>
+                <w:szCs w:val="20"/>
+              </w:rPr>
+            </w:pPr>
           </w:p>
         </w:tc>
         <w:tc>
@@ -4126,6 +4402,7 @@
         <w:t>{{</w:t>
       </w:r>
       <w:proofErr w:type="spellStart"/>
+      <w:proofErr w:type="gramStart"/>
       <w:r>
         <w:rPr>
           <w:rFonts w:ascii="Bookman Old Style" w:hAnsi="Bookman Old Style" w:cs="Arial"/>
@@ -4145,6 +4422,7 @@
         <w:t>words</w:t>
       </w:r>
       <w:proofErr w:type="spellEnd"/>
+      <w:proofErr w:type="gramEnd"/>
       <w:r>
         <w:rPr>
           <w:rFonts w:ascii="Bookman Old Style" w:hAnsi="Bookman Old Style" w:cs="Arial"/>
@@ -4229,13 +4507,23 @@
           <w:szCs w:val="20"/>
         </w:rPr>
       </w:pPr>
-      <w:r>
-        <w:rPr>
-          <w:rFonts w:ascii="Bookman Old Style" w:hAnsi="Bookman Old Style" w:cs="Arial"/>
-          <w:sz w:val="16"/>
-          <w:szCs w:val="20"/>
-        </w:rPr>
-        <w:t>Date : ……………………</w:t>
+      <w:proofErr w:type="gramStart"/>
+      <w:r>
+        <w:rPr>
+          <w:rFonts w:ascii="Bookman Old Style" w:hAnsi="Bookman Old Style" w:cs="Arial"/>
+          <w:sz w:val="16"/>
+          <w:szCs w:val="20"/>
+        </w:rPr>
+        <w:t>Date :</w:t>
+      </w:r>
+      <w:proofErr w:type="gramEnd"/>
+      <w:r>
+        <w:rPr>
+          <w:rFonts w:ascii="Bookman Old Style" w:hAnsi="Bookman Old Style" w:cs="Arial"/>
+          <w:sz w:val="16"/>
+          <w:szCs w:val="20"/>
+        </w:rPr>
+        <w:t xml:space="preserve"> ……………………</w:t>
       </w:r>
       <w:r>
         <w:rPr>

--- a/Test.docx
+++ b/Test.docx
@@ -1108,33 +1108,15 @@
                 <w:sz w:val="18"/>
                 <w:szCs w:val="20"/>
               </w:rPr>
-              <w:t xml:space="preserve">, </w:t>
-            </w:r>
-            <w:proofErr w:type="gramStart"/>
-            <w:r>
-              <w:rPr>
-                <w:rFonts w:ascii="Bookman Old Style" w:hAnsi="Bookman Old Style" w:cs="Arial"/>
-                <w:sz w:val="18"/>
-                <w:szCs w:val="20"/>
-              </w:rPr>
-              <w:t xml:space="preserve">Dated  </w:t>
-            </w:r>
-            <w:r>
-              <w:rPr>
-                <w:rFonts w:ascii="Bookman Old Style" w:hAnsi="Bookman Old Style" w:cs="Arial"/>
-                <w:sz w:val="18"/>
-                <w:szCs w:val="20"/>
-              </w:rPr>
-              <w:t>{</w:t>
-            </w:r>
-            <w:proofErr w:type="gramEnd"/>
-            <w:r>
-              <w:rPr>
-                <w:rFonts w:ascii="Bookman Old Style" w:hAnsi="Bookman Old Style" w:cs="Arial"/>
-                <w:sz w:val="18"/>
-                <w:szCs w:val="20"/>
-              </w:rPr>
-              <w:t>{</w:t>
+              <w:t xml:space="preserve">, Dated </w:t>
+            </w:r>
+            <w:r>
+              <w:rPr>
+                <w:rFonts w:ascii="Bookman Old Style" w:hAnsi="Bookman Old Style" w:cs="Arial"/>
+                <w:sz w:val="18"/>
+                <w:szCs w:val="20"/>
+              </w:rPr>
+              <w:t>{{</w:t>
             </w:r>
             <w:proofErr w:type="spellStart"/>
             <w:proofErr w:type="gramStart"/>
@@ -3454,33 +3436,15 @@
                 <w:sz w:val="18"/>
                 <w:szCs w:val="20"/>
               </w:rPr>
-              <w:t xml:space="preserve">, </w:t>
-            </w:r>
-            <w:proofErr w:type="gramStart"/>
-            <w:r>
-              <w:rPr>
-                <w:rFonts w:ascii="Bookman Old Style" w:hAnsi="Bookman Old Style" w:cs="Arial"/>
-                <w:sz w:val="18"/>
-                <w:szCs w:val="20"/>
-              </w:rPr>
-              <w:t xml:space="preserve">Dated  </w:t>
-            </w:r>
-            <w:r>
-              <w:rPr>
-                <w:rFonts w:ascii="Bookman Old Style" w:hAnsi="Bookman Old Style" w:cs="Arial"/>
-                <w:sz w:val="18"/>
-                <w:szCs w:val="20"/>
-              </w:rPr>
-              <w:t>{</w:t>
-            </w:r>
-            <w:proofErr w:type="gramEnd"/>
-            <w:r>
-              <w:rPr>
-                <w:rFonts w:ascii="Bookman Old Style" w:hAnsi="Bookman Old Style" w:cs="Arial"/>
-                <w:sz w:val="18"/>
-                <w:szCs w:val="20"/>
-              </w:rPr>
-              <w:t>{</w:t>
+              <w:t xml:space="preserve">, Dated </w:t>
+            </w:r>
+            <w:r>
+              <w:rPr>
+                <w:rFonts w:ascii="Bookman Old Style" w:hAnsi="Bookman Old Style" w:cs="Arial"/>
+                <w:sz w:val="18"/>
+                <w:szCs w:val="20"/>
+              </w:rPr>
+              <w:t>{{</w:t>
             </w:r>
             <w:proofErr w:type="spellStart"/>
             <w:proofErr w:type="gramStart"/>

--- a/Test.docx
+++ b/Test.docx
@@ -1,6 +1,6 @@
 
 <file path=word/document.xml><?xml version="1.0" encoding="utf-8"?>
-<w:document xmlns:wpc="http://schemas.microsoft.com/office/word/2010/wordprocessingCanvas" xmlns:cx="http://schemas.microsoft.com/office/drawing/2014/chartex" xmlns:cx1="http://schemas.microsoft.com/office/drawing/2015/9/8/chartex" xmlns:cx2="http://schemas.microsoft.com/office/drawing/2015/10/21/chartex" xmlns:cx3="http://schemas.microsoft.com/office/drawing/2016/5/9/chartex" xmlns:cx4="http://schemas.microsoft.com/office/drawing/2016/5/10/chartex" xmlns:cx5="http://schemas.microsoft.com/office/drawing/2016/5/11/chartex" xmlns:cx6="http://schemas.microsoft.com/office/drawing/2016/5/12/chartex" xmlns:cx7="http://schemas.microsoft.com/office/drawing/2016/5/13/chartex" xmlns:cx8="http://schemas.microsoft.com/office/drawing/2016/5/14/chartex" xmlns:mc="http://schemas.openxmlformats.org/markup-compatibility/2006" xmlns:aink="http://schemas.microsoft.com/office/drawing/2016/ink" xmlns:am3d="http://schemas.microsoft.com/office/drawing/2017/model3d" xmlns:o="urn:schemas-microsoft-com:office:office" xmlns:oel="http://schemas.microsoft.com/office/2019/extlst" xmlns:r="http://schemas.openxmlformats.org/officeDocument/2006/relationships" xmlns:m="http://schemas.openxmlformats.org/officeDocument/2006/math" xmlns:v="urn:schemas-microsoft-com:vml" xmlns:wp14="http://schemas.microsoft.com/office/word/2010/wordprocessingDrawing" xmlns:wp="http://schemas.openxmlformats.org/drawingml/2006/wordprocessingDrawing" xmlns:w10="urn:schemas-microsoft-com:office:word" xmlns:w="http://schemas.openxmlformats.org/wordprocessingml/2006/main" xmlns:w14="http://schemas.microsoft.com/office/word/2010/wordml" xmlns:w15="http://schemas.microsoft.com/office/word/2012/wordml" xmlns:w16cex="http://schemas.microsoft.com/office/word/2018/wordml/cex" xmlns:w16cid="http://schemas.microsoft.com/office/word/2016/wordml/cid" xmlns:w16="http://schemas.microsoft.com/office/word/2018/wordml" xmlns:w16du="http://schemas.microsoft.com/office/word/2023/wordml/word16du" xmlns:w16sdtdh="http://schemas.microsoft.com/office/word/2020/wordml/sdtdatahash" xmlns:w16sdtfl="http://schemas.microsoft.com/office/word/2024/wordml/sdtformatlock" xmlns:w16se="http://schemas.microsoft.com/office/word/2015/wordml/symex" xmlns:wpg="http://schemas.microsoft.com/office/word/2010/wordprocessingGroup" xmlns:wpi="http://schemas.microsoft.com/office/word/2010/wordprocessingInk" xmlns:wne="http://schemas.microsoft.com/office/word/2006/wordml" xmlns:wps="http://schemas.microsoft.com/office/word/2010/wordprocessingShape" mc:Ignorable="w14 w15 w16se w16cid w16 w16cex w16sdtdh w16sdtfl w16du wp14">
+<w:document xmlns:ve="http://schemas.openxmlformats.org/markup-compatibility/2006" xmlns:o="urn:schemas-microsoft-com:office:office" xmlns:r="http://schemas.openxmlformats.org/officeDocument/2006/relationships" xmlns:m="http://schemas.openxmlformats.org/officeDocument/2006/math" xmlns:v="urn:schemas-microsoft-com:vml" xmlns:wp="http://schemas.openxmlformats.org/drawingml/2006/wordprocessingDrawing" xmlns:w10="urn:schemas-microsoft-com:office:word" xmlns:w="http://schemas.openxmlformats.org/wordprocessingml/2006/main" xmlns:wne="http://schemas.microsoft.com/office/word/2006/wordml">
   <w:body>
     <w:p>
       <w:pPr>
@@ -38,15 +38,6 @@
       <w:r>
         <w:rPr>
           <w:rFonts w:ascii="Bookman Old Style" w:hAnsi="Bookman Old Style" w:cs="Arial"/>
-          <w:b/>
-          <w:sz w:val="16"/>
-          <w:szCs w:val="20"/>
-        </w:rPr>
-        <w:t xml:space="preserve">       </w:t>
-      </w:r>
-      <w:r>
-        <w:rPr>
-          <w:rFonts w:ascii="Bookman Old Style" w:hAnsi="Bookman Old Style" w:cs="Arial"/>
           <w:sz w:val="16"/>
           <w:szCs w:val="20"/>
         </w:rPr>
@@ -132,25 +123,7 @@
           <w:sz w:val="16"/>
           <w:szCs w:val="20"/>
         </w:rPr>
-        <w:t xml:space="preserve">Chalan </w:t>
-      </w:r>
-      <w:proofErr w:type="gramStart"/>
-      <w:r>
-        <w:rPr>
-          <w:rFonts w:ascii="Bookman Old Style" w:hAnsi="Bookman Old Style" w:cs="Arial"/>
-          <w:sz w:val="16"/>
-          <w:szCs w:val="20"/>
-        </w:rPr>
-        <w:t>No. :</w:t>
-      </w:r>
-      <w:proofErr w:type="gramEnd"/>
-      <w:r>
-        <w:rPr>
-          <w:rFonts w:ascii="Bookman Old Style" w:hAnsi="Bookman Old Style" w:cs="Arial"/>
-          <w:sz w:val="16"/>
-          <w:szCs w:val="20"/>
-        </w:rPr>
-        <w:t xml:space="preserve"> </w:t>
+        <w:t>Chalan No. :</w:t>
       </w:r>
       <w:r>
         <w:rPr>
@@ -161,8 +134,6 @@
         </w:rPr>
         <w:t>{{</w:t>
       </w:r>
-      <w:proofErr w:type="spellStart"/>
-      <w:proofErr w:type="gramStart"/>
       <w:r>
         <w:rPr>
           <w:rFonts w:ascii="Bookman Old Style" w:hAnsi="Bookman Old Style" w:cs="Arial"/>
@@ -179,18 +150,7 @@
           <w:sz w:val="16"/>
           <w:szCs w:val="20"/>
         </w:rPr>
-        <w:t>challan</w:t>
-      </w:r>
-      <w:proofErr w:type="spellEnd"/>
-      <w:proofErr w:type="gramEnd"/>
-      <w:r>
-        <w:rPr>
-          <w:rFonts w:ascii="Bookman Old Style" w:hAnsi="Bookman Old Style" w:cs="Arial"/>
-          <w:b/>
-          <w:sz w:val="16"/>
-          <w:szCs w:val="20"/>
-        </w:rPr>
-        <w:t>}}</w:t>
+        <w:t>challan}}</w:t>
       </w:r>
       <w:r>
         <w:rPr>
@@ -219,7 +179,6 @@
         </w:rPr>
         <w:tab/>
       </w:r>
-      <w:proofErr w:type="gramStart"/>
       <w:r>
         <w:rPr>
           <w:rFonts w:ascii="Bookman Old Style" w:hAnsi="Bookman Old Style" w:cs="Arial"/>
@@ -228,7 +187,6 @@
           <w:szCs w:val="20"/>
         </w:rPr>
         <w:tab/>
-        <w:t xml:space="preserve">  </w:t>
       </w:r>
       <w:r>
         <w:rPr>
@@ -239,7 +197,6 @@
         </w:rPr>
         <w:tab/>
       </w:r>
-      <w:proofErr w:type="gramEnd"/>
       <w:r>
         <w:rPr>
           <w:rFonts w:ascii="Bookman Old Style" w:hAnsi="Bookman Old Style" w:cs="Arial"/>
@@ -257,16 +214,6 @@
           <w:szCs w:val="20"/>
         </w:rPr>
         <w:tab/>
-        <w:t xml:space="preserve">                           </w:t>
-      </w:r>
-      <w:proofErr w:type="gramStart"/>
-      <w:r>
-        <w:rPr>
-          <w:rFonts w:ascii="Bookman Old Style" w:hAnsi="Bookman Old Style" w:cs="Arial"/>
-          <w:b/>
-          <w:sz w:val="16"/>
-          <w:szCs w:val="20"/>
-        </w:rPr>
         <w:t xml:space="preserve">Date  </w:t>
       </w:r>
       <w:r>
@@ -276,20 +223,8 @@
           <w:sz w:val="16"/>
           <w:szCs w:val="20"/>
         </w:rPr>
-        <w:t>{</w:t>
-      </w:r>
-      <w:proofErr w:type="gramEnd"/>
-      <w:r>
-        <w:rPr>
-          <w:rFonts w:ascii="Bookman Old Style" w:hAnsi="Bookman Old Style" w:cs="Arial"/>
-          <w:b/>
-          <w:sz w:val="16"/>
-          <w:szCs w:val="20"/>
-        </w:rPr>
-        <w:t>{</w:t>
-      </w:r>
-      <w:proofErr w:type="spellStart"/>
-      <w:proofErr w:type="gramStart"/>
+        <w:t>{{</w:t>
+      </w:r>
       <w:r>
         <w:rPr>
           <w:rFonts w:ascii="Bookman Old Style" w:hAnsi="Bookman Old Style" w:cs="Arial"/>
@@ -306,18 +241,7 @@
           <w:sz w:val="16"/>
           <w:szCs w:val="20"/>
         </w:rPr>
-        <w:t>pdate</w:t>
-      </w:r>
-      <w:proofErr w:type="spellEnd"/>
-      <w:proofErr w:type="gramEnd"/>
-      <w:r>
-        <w:rPr>
-          <w:rFonts w:ascii="Bookman Old Style" w:hAnsi="Bookman Old Style" w:cs="Arial"/>
-          <w:b/>
-          <w:sz w:val="16"/>
-          <w:szCs w:val="20"/>
-        </w:rPr>
-        <w:t>}}</w:t>
+        <w:t>pdate}}</w:t>
       </w:r>
     </w:p>
     <w:p>
@@ -358,16 +282,6 @@
         </w:rPr>
         <w:t xml:space="preserve">STATE BANK OF INDIA       </w:t>
       </w:r>
-      <w:proofErr w:type="gramStart"/>
-      <w:r>
-        <w:rPr>
-          <w:rFonts w:ascii="Bookman Old Style" w:hAnsi="Bookman Old Style" w:cs="Arial"/>
-          <w:b/>
-          <w:sz w:val="16"/>
-          <w:szCs w:val="20"/>
-        </w:rPr>
-        <w:t xml:space="preserve">  </w:t>
-      </w:r>
       <w:r>
         <w:rPr>
           <w:rFonts w:ascii="Bookman Old Style" w:hAnsi="Bookman Old Style" w:cs="Arial"/>
@@ -376,15 +290,6 @@
         </w:rPr>
         <w:t xml:space="preserve"> (Bank)   </w:t>
       </w:r>
-      <w:proofErr w:type="gramEnd"/>
-      <w:r>
-        <w:rPr>
-          <w:rFonts w:ascii="Bookman Old Style" w:hAnsi="Bookman Old Style" w:cs="Arial"/>
-          <w:sz w:val="16"/>
-          <w:szCs w:val="20"/>
-        </w:rPr>
-        <w:t xml:space="preserve">     </w:t>
-      </w:r>
       <w:r>
         <w:rPr>
           <w:rFonts w:ascii="Bookman Old Style" w:hAnsi="Bookman Old Style" w:cs="Arial"/>
@@ -400,25 +305,7 @@
           <w:sz w:val="16"/>
           <w:szCs w:val="20"/>
         </w:rPr>
-        <w:t xml:space="preserve">     </w:t>
-      </w:r>
-      <w:proofErr w:type="gramStart"/>
-      <w:r>
-        <w:rPr>
-          <w:rFonts w:ascii="Bookman Old Style" w:hAnsi="Bookman Old Style" w:cs="Arial"/>
-          <w:sz w:val="16"/>
-          <w:szCs w:val="20"/>
-        </w:rPr>
-        <w:t xml:space="preserve">   (</w:t>
-      </w:r>
-      <w:proofErr w:type="gramEnd"/>
-      <w:r>
-        <w:rPr>
-          <w:rFonts w:ascii="Bookman Old Style" w:hAnsi="Bookman Old Style" w:cs="Arial"/>
-          <w:sz w:val="16"/>
-          <w:szCs w:val="20"/>
-        </w:rPr>
-        <w:t>Branch)</w:t>
+        <w:t xml:space="preserve">   (Branch)</w:t>
       </w:r>
     </w:p>
     <w:p>
@@ -446,7 +333,7 @@
           <w:insideV w:val="single" w:sz="4" w:space="0" w:color="auto"/>
         </w:tblBorders>
         <w:tblLayout w:type="fixed"/>
-        <w:tblLook w:val="04A0" w:firstRow="1" w:lastRow="0" w:firstColumn="1" w:lastColumn="0" w:noHBand="0" w:noVBand="1"/>
+        <w:tblLook w:val="04A0"/>
       </w:tblPr>
       <w:tblGrid>
         <w:gridCol w:w="1984"/>
@@ -887,33 +774,13 @@
               </w:rPr>
               <w:t xml:space="preserve">Towards the Remittance of </w:t>
             </w:r>
-            <w:proofErr w:type="spellStart"/>
             <w:r>
               <w:rPr>
                 <w:rFonts w:ascii="Bookman Old Style" w:hAnsi="Bookman Old Style" w:cs="Arial"/>
                 <w:sz w:val="18"/>
                 <w:szCs w:val="18"/>
               </w:rPr>
-              <w:t>C.</w:t>
-            </w:r>
-            <w:proofErr w:type="gramStart"/>
-            <w:r>
-              <w:rPr>
-                <w:rFonts w:ascii="Bookman Old Style" w:hAnsi="Bookman Old Style" w:cs="Arial"/>
-                <w:sz w:val="18"/>
-                <w:szCs w:val="18"/>
-              </w:rPr>
-              <w:t>C.Charges</w:t>
-            </w:r>
-            <w:proofErr w:type="spellEnd"/>
-            <w:proofErr w:type="gramEnd"/>
-            <w:r>
-              <w:rPr>
-                <w:rFonts w:ascii="Bookman Old Style" w:hAnsi="Bookman Old Style" w:cs="Arial"/>
-                <w:sz w:val="18"/>
-                <w:szCs w:val="18"/>
-              </w:rPr>
-              <w:t xml:space="preserve"> collected from</w:t>
+              <w:t>C.C.Charges collected from</w:t>
             </w:r>
             <w:r>
               <w:rPr>
@@ -953,25 +820,7 @@
                 <w:sz w:val="18"/>
                 <w:szCs w:val="20"/>
               </w:rPr>
-              <w:t>(</w:t>
-            </w:r>
-            <w:proofErr w:type="spellStart"/>
-            <w:r>
-              <w:rPr>
-                <w:rFonts w:ascii="Bookman Old Style" w:hAnsi="Bookman Old Style" w:cs="Arial"/>
-                <w:sz w:val="18"/>
-                <w:szCs w:val="20"/>
-              </w:rPr>
-              <w:t>C.C.No</w:t>
-            </w:r>
-            <w:proofErr w:type="spellEnd"/>
-            <w:r>
-              <w:rPr>
-                <w:rFonts w:ascii="Bookman Old Style" w:hAnsi="Bookman Old Style" w:cs="Arial"/>
-                <w:sz w:val="18"/>
-                <w:szCs w:val="20"/>
-              </w:rPr>
-              <w:t xml:space="preserve">. </w:t>
+              <w:t xml:space="preserve">(C.C.No. </w:t>
             </w:r>
             <w:r>
               <w:rPr>
@@ -981,7 +830,6 @@
               </w:rPr>
               <w:t>{{</w:t>
             </w:r>
-            <w:proofErr w:type="spellStart"/>
             <w:r>
               <w:rPr>
                 <w:rFonts w:ascii="Bookman Old Style" w:hAnsi="Bookman Old Style" w:cs="Arial"/>
@@ -996,16 +844,7 @@
                 <w:sz w:val="18"/>
                 <w:szCs w:val="20"/>
               </w:rPr>
-              <w:t>num</w:t>
-            </w:r>
-            <w:proofErr w:type="spellEnd"/>
-            <w:r>
-              <w:rPr>
-                <w:rFonts w:ascii="Bookman Old Style" w:hAnsi="Bookman Old Style" w:cs="Arial"/>
-                <w:sz w:val="18"/>
-                <w:szCs w:val="20"/>
-              </w:rPr>
-              <w:t>}}</w:t>
+              <w:t>num}}</w:t>
             </w:r>
             <w:r>
               <w:rPr>
@@ -1023,7 +862,6 @@
               </w:rPr>
               <w:t>{{</w:t>
             </w:r>
-            <w:proofErr w:type="spellStart"/>
             <w:r>
               <w:rPr>
                 <w:rFonts w:ascii="Bookman Old Style" w:hAnsi="Bookman Old Style" w:cs="Arial"/>
@@ -1038,16 +876,7 @@
                 <w:sz w:val="18"/>
                 <w:szCs w:val="20"/>
               </w:rPr>
-              <w:t>pay_type</w:t>
-            </w:r>
-            <w:proofErr w:type="spellEnd"/>
-            <w:r>
-              <w:rPr>
-                <w:rFonts w:ascii="Bookman Old Style" w:hAnsi="Bookman Old Style" w:cs="Arial"/>
-                <w:sz w:val="18"/>
-                <w:szCs w:val="20"/>
-              </w:rPr>
-              <w:t>}}</w:t>
+              <w:t>pay_type}}</w:t>
             </w:r>
             <w:r>
               <w:rPr>
@@ -1066,6 +895,11 @@
               <w:t>No.</w:t>
             </w:r>
             <w:r>
+              <w:rPr>
+                <w:rFonts w:ascii="Bookman Old Style" w:hAnsi="Bookman Old Style" w:cs="Arial"/>
+                <w:sz w:val="18"/>
+                <w:szCs w:val="20"/>
+              </w:rPr>
               <w:t xml:space="preserve"> </w:t>
             </w:r>
             <w:r>
@@ -1076,7 +910,6 @@
               </w:rPr>
               <w:t>{{</w:t>
             </w:r>
-            <w:proofErr w:type="spellStart"/>
             <w:r>
               <w:rPr>
                 <w:rFonts w:ascii="Bookman Old Style" w:hAnsi="Bookman Old Style" w:cs="Arial"/>
@@ -1091,16 +924,7 @@
                 <w:sz w:val="18"/>
                 <w:szCs w:val="20"/>
               </w:rPr>
-              <w:t>pay_no</w:t>
-            </w:r>
-            <w:proofErr w:type="spellEnd"/>
-            <w:r>
-              <w:rPr>
-                <w:rFonts w:ascii="Bookman Old Style" w:hAnsi="Bookman Old Style" w:cs="Arial"/>
-                <w:sz w:val="18"/>
-                <w:szCs w:val="20"/>
-              </w:rPr>
-              <w:t>}}</w:t>
+              <w:t>pay_no}}</w:t>
             </w:r>
             <w:r>
               <w:rPr>
@@ -1118,8 +942,6 @@
               </w:rPr>
               <w:t>{{</w:t>
             </w:r>
-            <w:proofErr w:type="spellStart"/>
-            <w:proofErr w:type="gramStart"/>
             <w:r>
               <w:rPr>
                 <w:rFonts w:ascii="Bookman Old Style" w:hAnsi="Bookman Old Style" w:cs="Arial"/>
@@ -1134,17 +956,7 @@
                 <w:sz w:val="18"/>
                 <w:szCs w:val="20"/>
               </w:rPr>
-              <w:t>date</w:t>
-            </w:r>
-            <w:proofErr w:type="spellEnd"/>
-            <w:proofErr w:type="gramEnd"/>
-            <w:r>
-              <w:rPr>
-                <w:rFonts w:ascii="Bookman Old Style" w:hAnsi="Bookman Old Style" w:cs="Arial"/>
-                <w:sz w:val="18"/>
-                <w:szCs w:val="20"/>
-              </w:rPr>
-              <w:t>}}</w:t>
+              <w:t>date}}</w:t>
             </w:r>
             <w:r>
               <w:rPr>
@@ -1162,8 +974,6 @@
               </w:rPr>
               <w:t>{{</w:t>
             </w:r>
-            <w:proofErr w:type="spellStart"/>
-            <w:proofErr w:type="gramStart"/>
             <w:r>
               <w:rPr>
                 <w:rFonts w:ascii="Bookman Old Style" w:hAnsi="Bookman Old Style" w:cs="Arial"/>
@@ -1186,17 +996,7 @@
                 <w:sz w:val="18"/>
                 <w:szCs w:val="20"/>
               </w:rPr>
-              <w:t>bank</w:t>
-            </w:r>
-            <w:proofErr w:type="spellEnd"/>
-            <w:proofErr w:type="gramEnd"/>
-            <w:r>
-              <w:rPr>
-                <w:rFonts w:ascii="Bookman Old Style" w:hAnsi="Bookman Old Style" w:cs="Arial"/>
-                <w:sz w:val="18"/>
-                <w:szCs w:val="20"/>
-              </w:rPr>
-              <w:t>}}</w:t>
+              <w:t>bank}}</w:t>
             </w:r>
             <w:r>
               <w:rPr>
@@ -1222,8 +1022,6 @@
               </w:rPr>
               <w:t>{{</w:t>
             </w:r>
-            <w:proofErr w:type="spellStart"/>
-            <w:proofErr w:type="gramStart"/>
             <w:r>
               <w:rPr>
                 <w:rFonts w:ascii="Bookman Old Style" w:hAnsi="Bookman Old Style" w:cs="Arial"/>
@@ -1238,17 +1036,7 @@
                 <w:sz w:val="18"/>
                 <w:szCs w:val="20"/>
               </w:rPr>
-              <w:t>month</w:t>
-            </w:r>
-            <w:proofErr w:type="spellEnd"/>
-            <w:proofErr w:type="gramEnd"/>
-            <w:r>
-              <w:rPr>
-                <w:rFonts w:ascii="Bookman Old Style" w:hAnsi="Bookman Old Style" w:cs="Arial"/>
-                <w:sz w:val="18"/>
-                <w:szCs w:val="20"/>
-              </w:rPr>
-              <w:t>}}</w:t>
+              <w:t>month}}</w:t>
             </w:r>
             <w:r>
               <w:rPr>
@@ -1280,27 +1068,7 @@
                 <w:sz w:val="18"/>
                 <w:szCs w:val="20"/>
               </w:rPr>
-              <w:t>{{</w:t>
-            </w:r>
-            <w:proofErr w:type="spellStart"/>
-            <w:proofErr w:type="gramStart"/>
-            <w:r>
-              <w:rPr>
-                <w:rFonts w:ascii="Bookman Old Style" w:hAnsi="Bookman Old Style" w:cs="Arial"/>
-                <w:sz w:val="18"/>
-                <w:szCs w:val="20"/>
-              </w:rPr>
-              <w:t>r.year</w:t>
-            </w:r>
-            <w:proofErr w:type="spellEnd"/>
-            <w:proofErr w:type="gramEnd"/>
-            <w:r>
-              <w:rPr>
-                <w:rFonts w:ascii="Bookman Old Style" w:hAnsi="Bookman Old Style" w:cs="Arial"/>
-                <w:sz w:val="18"/>
-                <w:szCs w:val="20"/>
-              </w:rPr>
-              <w:t>}}</w:t>
+              <w:t>{{r.year}}</w:t>
             </w:r>
             <w:r>
               <w:rPr>
@@ -1333,31 +1101,6 @@
                 <w:szCs w:val="20"/>
               </w:rPr>
             </w:pPr>
-            <w:r>
-              <w:rPr>
-                <w:rFonts w:ascii="Bookman Old Style" w:hAnsi="Bookman Old Style" w:cs="Arial"/>
-                <w:sz w:val="18"/>
-                <w:szCs w:val="20"/>
-              </w:rPr>
-              <w:t xml:space="preserve"> </w:t>
-            </w:r>
-            <w:r>
-              <w:rPr>
-                <w:rFonts w:ascii="Bookman Old Style" w:hAnsi="Bookman Old Style" w:cs="Arial"/>
-                <w:sz w:val="16"/>
-                <w:szCs w:val="20"/>
-              </w:rPr>
-              <w:t xml:space="preserve">                                                            </w:t>
-            </w:r>
-            <w:r>
-              <w:rPr>
-                <w:rFonts w:ascii="Bookman Old Style" w:hAnsi="Bookman Old Style" w:cs="Arial"/>
-                <w:b/>
-                <w:sz w:val="18"/>
-                <w:szCs w:val="20"/>
-              </w:rPr>
-              <w:t xml:space="preserve">                                                </w:t>
-            </w:r>
           </w:p>
           <w:p>
             <w:pPr>
@@ -1492,8 +1235,6 @@
               </w:rPr>
               <w:t>{{</w:t>
             </w:r>
-            <w:proofErr w:type="spellStart"/>
-            <w:proofErr w:type="gramStart"/>
             <w:r>
               <w:rPr>
                 <w:rFonts w:ascii="Bookman Old Style" w:hAnsi="Bookman Old Style" w:cs="Arial"/>
@@ -1510,18 +1251,7 @@
                 <w:sz w:val="16"/>
                 <w:szCs w:val="20"/>
               </w:rPr>
-              <w:t>amount</w:t>
-            </w:r>
-            <w:proofErr w:type="spellEnd"/>
-            <w:proofErr w:type="gramEnd"/>
-            <w:r>
-              <w:rPr>
-                <w:rFonts w:ascii="Bookman Old Style" w:hAnsi="Bookman Old Style" w:cs="Arial"/>
-                <w:b/>
-                <w:sz w:val="16"/>
-                <w:szCs w:val="20"/>
-              </w:rPr>
-              <w:t>}}</w:t>
+              <w:t>amount}}</w:t>
             </w:r>
           </w:p>
           <w:p>
@@ -1784,8 +1514,6 @@
               </w:rPr>
               <w:t>{{</w:t>
             </w:r>
-            <w:proofErr w:type="spellStart"/>
-            <w:proofErr w:type="gramStart"/>
             <w:r>
               <w:rPr>
                 <w:rFonts w:ascii="Bookman Old Style" w:hAnsi="Bookman Old Style" w:cs="Arial"/>
@@ -1802,18 +1530,7 @@
                 <w:sz w:val="16"/>
                 <w:szCs w:val="20"/>
               </w:rPr>
-              <w:t>amount</w:t>
-            </w:r>
-            <w:proofErr w:type="spellEnd"/>
-            <w:proofErr w:type="gramEnd"/>
-            <w:r>
-              <w:rPr>
-                <w:rFonts w:ascii="Bookman Old Style" w:hAnsi="Bookman Old Style" w:cs="Arial"/>
-                <w:b/>
-                <w:sz w:val="16"/>
-                <w:szCs w:val="20"/>
-              </w:rPr>
-              <w:t>}}</w:t>
+              <w:t>amount}}</w:t>
             </w:r>
           </w:p>
           <w:p>
@@ -1943,14 +1660,6 @@
           <w:szCs w:val="20"/>
         </w:rPr>
       </w:pPr>
-      <w:r>
-        <w:rPr>
-          <w:rFonts w:ascii="Bookman Old Style" w:hAnsi="Bookman Old Style" w:cs="Arial"/>
-          <w:sz w:val="16"/>
-          <w:szCs w:val="20"/>
-        </w:rPr>
-        <w:t xml:space="preserve">                                        </w:t>
-      </w:r>
     </w:p>
     <w:p>
       <w:pPr>
@@ -1972,14 +1681,6 @@
           <w:sz w:val="16"/>
           <w:szCs w:val="20"/>
         </w:rPr>
-        <w:t xml:space="preserve"> </w:t>
-      </w:r>
-      <w:r>
-        <w:rPr>
-          <w:rFonts w:ascii="Bookman Old Style" w:hAnsi="Bookman Old Style" w:cs="Arial"/>
-          <w:sz w:val="16"/>
-          <w:szCs w:val="20"/>
-        </w:rPr>
         <w:t>(Signature, date and full designation of the</w:t>
       </w:r>
     </w:p>
@@ -2050,8 +1751,6 @@
         </w:rPr>
         <w:t>{{</w:t>
       </w:r>
-      <w:proofErr w:type="spellStart"/>
-      <w:proofErr w:type="gramStart"/>
       <w:r>
         <w:rPr>
           <w:rFonts w:ascii="Bookman Old Style" w:hAnsi="Bookman Old Style" w:cs="Arial"/>
@@ -2068,18 +1767,7 @@
           <w:sz w:val="16"/>
           <w:szCs w:val="20"/>
         </w:rPr>
-        <w:t>words</w:t>
-      </w:r>
-      <w:proofErr w:type="spellEnd"/>
-      <w:proofErr w:type="gramEnd"/>
-      <w:r>
-        <w:rPr>
-          <w:rFonts w:ascii="Bookman Old Style" w:hAnsi="Bookman Old Style" w:cs="Arial"/>
-          <w:b/>
-          <w:sz w:val="16"/>
-          <w:szCs w:val="20"/>
-        </w:rPr>
-        <w:t>}}</w:t>
+        <w:t>words}}</w:t>
       </w:r>
       <w:r>
         <w:rPr>
@@ -2098,14 +1786,6 @@
           <w:szCs w:val="20"/>
         </w:rPr>
         <w:t>Only</w:t>
-      </w:r>
-      <w:r>
-        <w:rPr>
-          <w:rFonts w:ascii="Bookman Old Style" w:hAnsi="Bookman Old Style" w:cs="Arial"/>
-          <w:sz w:val="16"/>
-          <w:szCs w:val="20"/>
-        </w:rPr>
-        <w:t xml:space="preserve">            </w:t>
       </w:r>
     </w:p>
     <w:p>
@@ -2156,23 +1836,13 @@
           <w:szCs w:val="20"/>
         </w:rPr>
       </w:pPr>
-      <w:proofErr w:type="gramStart"/>
-      <w:r>
-        <w:rPr>
-          <w:rFonts w:ascii="Bookman Old Style" w:hAnsi="Bookman Old Style" w:cs="Arial"/>
-          <w:sz w:val="16"/>
-          <w:szCs w:val="20"/>
-        </w:rPr>
-        <w:t>Date :</w:t>
-      </w:r>
-      <w:proofErr w:type="gramEnd"/>
-      <w:r>
-        <w:rPr>
-          <w:rFonts w:ascii="Bookman Old Style" w:hAnsi="Bookman Old Style" w:cs="Arial"/>
-          <w:sz w:val="16"/>
-          <w:szCs w:val="20"/>
-        </w:rPr>
-        <w:t xml:space="preserve"> ……………………</w:t>
+      <w:r>
+        <w:rPr>
+          <w:rFonts w:ascii="Bookman Old Style" w:hAnsi="Bookman Old Style" w:cs="Arial"/>
+          <w:sz w:val="16"/>
+          <w:szCs w:val="20"/>
+        </w:rPr>
+        <w:t>Date : ……………………</w:t>
       </w:r>
       <w:r>
         <w:rPr>
@@ -2440,25 +2110,7 @@
           <w:sz w:val="16"/>
           <w:szCs w:val="20"/>
         </w:rPr>
-        <w:t xml:space="preserve">Chalan </w:t>
-      </w:r>
-      <w:proofErr w:type="gramStart"/>
-      <w:r>
-        <w:rPr>
-          <w:rFonts w:ascii="Bookman Old Style" w:hAnsi="Bookman Old Style" w:cs="Arial"/>
-          <w:sz w:val="16"/>
-          <w:szCs w:val="20"/>
-        </w:rPr>
-        <w:t>No. :</w:t>
-      </w:r>
-      <w:proofErr w:type="gramEnd"/>
-      <w:r>
-        <w:rPr>
-          <w:rFonts w:ascii="Bookman Old Style" w:hAnsi="Bookman Old Style" w:cs="Arial"/>
-          <w:sz w:val="16"/>
-          <w:szCs w:val="20"/>
-        </w:rPr>
-        <w:t xml:space="preserve"> </w:t>
+        <w:t>Chalan No. :</w:t>
       </w:r>
       <w:r>
         <w:rPr>
@@ -2469,8 +2121,6 @@
         </w:rPr>
         <w:t>{{</w:t>
       </w:r>
-      <w:proofErr w:type="spellStart"/>
-      <w:proofErr w:type="gramStart"/>
       <w:r>
         <w:rPr>
           <w:rFonts w:ascii="Bookman Old Style" w:hAnsi="Bookman Old Style" w:cs="Arial"/>
@@ -2489,8 +2139,6 @@
         </w:rPr>
         <w:t>challan</w:t>
       </w:r>
-      <w:proofErr w:type="spellEnd"/>
-      <w:proofErr w:type="gramEnd"/>
       <w:r>
         <w:rPr>
           <w:rFonts w:ascii="Bookman Old Style" w:hAnsi="Bookman Old Style" w:cs="Arial"/>
@@ -2536,7 +2184,6 @@
         </w:rPr>
         <w:tab/>
       </w:r>
-      <w:proofErr w:type="gramStart"/>
       <w:r>
         <w:rPr>
           <w:rFonts w:ascii="Bookman Old Style" w:hAnsi="Bookman Old Style" w:cs="Arial"/>
@@ -2545,7 +2192,6 @@
           <w:szCs w:val="20"/>
         </w:rPr>
         <w:tab/>
-        <w:t xml:space="preserve">  </w:t>
       </w:r>
       <w:r>
         <w:rPr>
@@ -2556,7 +2202,6 @@
         </w:rPr>
         <w:tab/>
       </w:r>
-      <w:proofErr w:type="gramEnd"/>
       <w:r>
         <w:rPr>
           <w:rFonts w:ascii="Bookman Old Style" w:hAnsi="Bookman Old Style" w:cs="Arial"/>
@@ -2574,16 +2219,6 @@
           <w:szCs w:val="20"/>
         </w:rPr>
         <w:tab/>
-        <w:t xml:space="preserve">                           </w:t>
-      </w:r>
-      <w:proofErr w:type="gramStart"/>
-      <w:r>
-        <w:rPr>
-          <w:rFonts w:ascii="Bookman Old Style" w:hAnsi="Bookman Old Style" w:cs="Arial"/>
-          <w:b/>
-          <w:sz w:val="16"/>
-          <w:szCs w:val="20"/>
-        </w:rPr>
         <w:t xml:space="preserve">Date  </w:t>
       </w:r>
       <w:r>
@@ -2593,20 +2228,8 @@
           <w:sz w:val="16"/>
           <w:szCs w:val="20"/>
         </w:rPr>
-        <w:t>{</w:t>
-      </w:r>
-      <w:proofErr w:type="gramEnd"/>
-      <w:r>
-        <w:rPr>
-          <w:rFonts w:ascii="Bookman Old Style" w:hAnsi="Bookman Old Style" w:cs="Arial"/>
-          <w:b/>
-          <w:sz w:val="16"/>
-          <w:szCs w:val="20"/>
-        </w:rPr>
-        <w:t>{</w:t>
-      </w:r>
-      <w:proofErr w:type="spellStart"/>
-      <w:proofErr w:type="gramStart"/>
+        <w:t>{{</w:t>
+      </w:r>
       <w:r>
         <w:rPr>
           <w:rFonts w:ascii="Bookman Old Style" w:hAnsi="Bookman Old Style" w:cs="Arial"/>
@@ -2623,18 +2246,7 @@
           <w:sz w:val="16"/>
           <w:szCs w:val="20"/>
         </w:rPr>
-        <w:t>pdate</w:t>
-      </w:r>
-      <w:proofErr w:type="spellEnd"/>
-      <w:proofErr w:type="gramEnd"/>
-      <w:r>
-        <w:rPr>
-          <w:rFonts w:ascii="Bookman Old Style" w:hAnsi="Bookman Old Style" w:cs="Arial"/>
-          <w:b/>
-          <w:sz w:val="16"/>
-          <w:szCs w:val="20"/>
-        </w:rPr>
-        <w:t>}}</w:t>
+        <w:t>pdate}}</w:t>
       </w:r>
     </w:p>
     <w:p>
@@ -2675,16 +2287,6 @@
         </w:rPr>
         <w:t xml:space="preserve">STATE BANK OF INDIA       </w:t>
       </w:r>
-      <w:proofErr w:type="gramStart"/>
-      <w:r>
-        <w:rPr>
-          <w:rFonts w:ascii="Bookman Old Style" w:hAnsi="Bookman Old Style" w:cs="Arial"/>
-          <w:b/>
-          <w:sz w:val="16"/>
-          <w:szCs w:val="20"/>
-        </w:rPr>
-        <w:t xml:space="preserve">  </w:t>
-      </w:r>
       <w:r>
         <w:rPr>
           <w:rFonts w:ascii="Bookman Old Style" w:hAnsi="Bookman Old Style" w:cs="Arial"/>
@@ -2693,15 +2295,6 @@
         </w:rPr>
         <w:t xml:space="preserve"> (Bank)   </w:t>
       </w:r>
-      <w:proofErr w:type="gramEnd"/>
-      <w:r>
-        <w:rPr>
-          <w:rFonts w:ascii="Bookman Old Style" w:hAnsi="Bookman Old Style" w:cs="Arial"/>
-          <w:sz w:val="16"/>
-          <w:szCs w:val="20"/>
-        </w:rPr>
-        <w:t xml:space="preserve">     </w:t>
-      </w:r>
       <w:r>
         <w:rPr>
           <w:rFonts w:ascii="Bookman Old Style" w:hAnsi="Bookman Old Style" w:cs="Arial"/>
@@ -2717,25 +2310,7 @@
           <w:sz w:val="16"/>
           <w:szCs w:val="20"/>
         </w:rPr>
-        <w:t xml:space="preserve">     </w:t>
-      </w:r>
-      <w:proofErr w:type="gramStart"/>
-      <w:r>
-        <w:rPr>
-          <w:rFonts w:ascii="Bookman Old Style" w:hAnsi="Bookman Old Style" w:cs="Arial"/>
-          <w:sz w:val="16"/>
-          <w:szCs w:val="20"/>
-        </w:rPr>
-        <w:t xml:space="preserve">   (</w:t>
-      </w:r>
-      <w:proofErr w:type="gramEnd"/>
-      <w:r>
-        <w:rPr>
-          <w:rFonts w:ascii="Bookman Old Style" w:hAnsi="Bookman Old Style" w:cs="Arial"/>
-          <w:sz w:val="16"/>
-          <w:szCs w:val="20"/>
-        </w:rPr>
-        <w:t>Branch)</w:t>
+        <w:t xml:space="preserve">   (Branch)</w:t>
       </w:r>
     </w:p>
     <w:p>
@@ -2763,7 +2338,7 @@
           <w:insideV w:val="single" w:sz="4" w:space="0" w:color="auto"/>
         </w:tblBorders>
         <w:tblLayout w:type="fixed"/>
-        <w:tblLook w:val="04A0" w:firstRow="1" w:lastRow="0" w:firstColumn="1" w:lastColumn="0" w:noHBand="0" w:noVBand="1"/>
+        <w:tblLook w:val="04A0"/>
       </w:tblPr>
       <w:tblGrid>
         <w:gridCol w:w="1984"/>
@@ -3207,33 +2782,13 @@
               </w:rPr>
               <w:t xml:space="preserve">Towards the Remittance of </w:t>
             </w:r>
-            <w:proofErr w:type="spellStart"/>
             <w:r>
               <w:rPr>
                 <w:rFonts w:ascii="Bookman Old Style" w:hAnsi="Bookman Old Style" w:cs="Arial"/>
                 <w:sz w:val="18"/>
                 <w:szCs w:val="18"/>
               </w:rPr>
-              <w:t>C.</w:t>
-            </w:r>
-            <w:proofErr w:type="gramStart"/>
-            <w:r>
-              <w:rPr>
-                <w:rFonts w:ascii="Bookman Old Style" w:hAnsi="Bookman Old Style" w:cs="Arial"/>
-                <w:sz w:val="18"/>
-                <w:szCs w:val="18"/>
-              </w:rPr>
-              <w:t>C.Charges</w:t>
-            </w:r>
-            <w:proofErr w:type="spellEnd"/>
-            <w:proofErr w:type="gramEnd"/>
-            <w:r>
-              <w:rPr>
-                <w:rFonts w:ascii="Bookman Old Style" w:hAnsi="Bookman Old Style" w:cs="Arial"/>
-                <w:sz w:val="18"/>
-                <w:szCs w:val="18"/>
-              </w:rPr>
-              <w:t xml:space="preserve"> collected from</w:t>
+              <w:t>C.C.Charges collected from</w:t>
             </w:r>
             <w:r>
               <w:rPr>
@@ -3281,25 +2836,7 @@
                 <w:sz w:val="18"/>
                 <w:szCs w:val="20"/>
               </w:rPr>
-              <w:t>(</w:t>
-            </w:r>
-            <w:proofErr w:type="spellStart"/>
-            <w:r>
-              <w:rPr>
-                <w:rFonts w:ascii="Bookman Old Style" w:hAnsi="Bookman Old Style" w:cs="Arial"/>
-                <w:sz w:val="18"/>
-                <w:szCs w:val="20"/>
-              </w:rPr>
-              <w:t>C.C.No</w:t>
-            </w:r>
-            <w:proofErr w:type="spellEnd"/>
-            <w:r>
-              <w:rPr>
-                <w:rFonts w:ascii="Bookman Old Style" w:hAnsi="Bookman Old Style" w:cs="Arial"/>
-                <w:sz w:val="18"/>
-                <w:szCs w:val="20"/>
-              </w:rPr>
-              <w:t xml:space="preserve">. </w:t>
+              <w:t xml:space="preserve">(C.C.No. </w:t>
             </w:r>
             <w:r>
               <w:rPr>
@@ -3309,7 +2846,6 @@
               </w:rPr>
               <w:t>{{</w:t>
             </w:r>
-            <w:proofErr w:type="spellStart"/>
             <w:r>
               <w:rPr>
                 <w:rFonts w:ascii="Bookman Old Style" w:hAnsi="Bookman Old Style" w:cs="Arial"/>
@@ -3324,16 +2860,7 @@
                 <w:sz w:val="18"/>
                 <w:szCs w:val="20"/>
               </w:rPr>
-              <w:t>num</w:t>
-            </w:r>
-            <w:proofErr w:type="spellEnd"/>
-            <w:r>
-              <w:rPr>
-                <w:rFonts w:ascii="Bookman Old Style" w:hAnsi="Bookman Old Style" w:cs="Arial"/>
-                <w:sz w:val="18"/>
-                <w:szCs w:val="20"/>
-              </w:rPr>
-              <w:t>}}</w:t>
+              <w:t>num}}</w:t>
             </w:r>
             <w:r>
               <w:rPr>
@@ -3351,7 +2878,6 @@
               </w:rPr>
               <w:t>{{</w:t>
             </w:r>
-            <w:proofErr w:type="spellStart"/>
             <w:r>
               <w:rPr>
                 <w:rFonts w:ascii="Bookman Old Style" w:hAnsi="Bookman Old Style" w:cs="Arial"/>
@@ -3366,16 +2892,7 @@
                 <w:sz w:val="18"/>
                 <w:szCs w:val="20"/>
               </w:rPr>
-              <w:t>pay_type</w:t>
-            </w:r>
-            <w:proofErr w:type="spellEnd"/>
-            <w:r>
-              <w:rPr>
-                <w:rFonts w:ascii="Bookman Old Style" w:hAnsi="Bookman Old Style" w:cs="Arial"/>
-                <w:sz w:val="18"/>
-                <w:szCs w:val="20"/>
-              </w:rPr>
-              <w:t>}}</w:t>
+              <w:t>pay_type}}</w:t>
             </w:r>
             <w:r>
               <w:rPr>
@@ -3394,6 +2911,11 @@
               <w:t>No.</w:t>
             </w:r>
             <w:r>
+              <w:rPr>
+                <w:rFonts w:ascii="Bookman Old Style" w:hAnsi="Bookman Old Style" w:cs="Arial"/>
+                <w:sz w:val="18"/>
+                <w:szCs w:val="20"/>
+              </w:rPr>
               <w:t xml:space="preserve"> </w:t>
             </w:r>
             <w:r>
@@ -3404,7 +2926,6 @@
               </w:rPr>
               <w:t>{{</w:t>
             </w:r>
-            <w:proofErr w:type="spellStart"/>
             <w:r>
               <w:rPr>
                 <w:rFonts w:ascii="Bookman Old Style" w:hAnsi="Bookman Old Style" w:cs="Arial"/>
@@ -3419,16 +2940,7 @@
                 <w:sz w:val="18"/>
                 <w:szCs w:val="20"/>
               </w:rPr>
-              <w:t>pay_no</w:t>
-            </w:r>
-            <w:proofErr w:type="spellEnd"/>
-            <w:r>
-              <w:rPr>
-                <w:rFonts w:ascii="Bookman Old Style" w:hAnsi="Bookman Old Style" w:cs="Arial"/>
-                <w:sz w:val="18"/>
-                <w:szCs w:val="20"/>
-              </w:rPr>
-              <w:t>}}</w:t>
+              <w:t>pay_no}}</w:t>
             </w:r>
             <w:r>
               <w:rPr>
@@ -3446,8 +2958,6 @@
               </w:rPr>
               <w:t>{{</w:t>
             </w:r>
-            <w:proofErr w:type="spellStart"/>
-            <w:proofErr w:type="gramStart"/>
             <w:r>
               <w:rPr>
                 <w:rFonts w:ascii="Bookman Old Style" w:hAnsi="Bookman Old Style" w:cs="Arial"/>
@@ -3462,17 +2972,7 @@
                 <w:sz w:val="18"/>
                 <w:szCs w:val="20"/>
               </w:rPr>
-              <w:t>date</w:t>
-            </w:r>
-            <w:proofErr w:type="spellEnd"/>
-            <w:proofErr w:type="gramEnd"/>
-            <w:r>
-              <w:rPr>
-                <w:rFonts w:ascii="Bookman Old Style" w:hAnsi="Bookman Old Style" w:cs="Arial"/>
-                <w:sz w:val="18"/>
-                <w:szCs w:val="20"/>
-              </w:rPr>
-              <w:t>}}</w:t>
+              <w:t>date}}</w:t>
             </w:r>
             <w:r>
               <w:rPr>
@@ -3498,8 +2998,6 @@
               </w:rPr>
               <w:t>{{</w:t>
             </w:r>
-            <w:proofErr w:type="spellStart"/>
-            <w:proofErr w:type="gramStart"/>
             <w:r>
               <w:rPr>
                 <w:rFonts w:ascii="Bookman Old Style" w:hAnsi="Bookman Old Style" w:cs="Arial"/>
@@ -3514,17 +3012,7 @@
                 <w:sz w:val="18"/>
                 <w:szCs w:val="20"/>
               </w:rPr>
-              <w:t>bank</w:t>
-            </w:r>
-            <w:proofErr w:type="spellEnd"/>
-            <w:proofErr w:type="gramEnd"/>
-            <w:r>
-              <w:rPr>
-                <w:rFonts w:ascii="Bookman Old Style" w:hAnsi="Bookman Old Style" w:cs="Arial"/>
-                <w:sz w:val="18"/>
-                <w:szCs w:val="20"/>
-              </w:rPr>
-              <w:t>}}</w:t>
+              <w:t>bank}}</w:t>
             </w:r>
             <w:r>
               <w:rPr>
@@ -3550,8 +3038,6 @@
               </w:rPr>
               <w:t>{{</w:t>
             </w:r>
-            <w:proofErr w:type="spellStart"/>
-            <w:proofErr w:type="gramStart"/>
             <w:r>
               <w:rPr>
                 <w:rFonts w:ascii="Bookman Old Style" w:hAnsi="Bookman Old Style" w:cs="Arial"/>
@@ -3566,17 +3052,7 @@
                 <w:sz w:val="18"/>
                 <w:szCs w:val="20"/>
               </w:rPr>
-              <w:t>month</w:t>
-            </w:r>
-            <w:proofErr w:type="spellEnd"/>
-            <w:proofErr w:type="gramEnd"/>
-            <w:r>
-              <w:rPr>
-                <w:rFonts w:ascii="Bookman Old Style" w:hAnsi="Bookman Old Style" w:cs="Arial"/>
-                <w:sz w:val="18"/>
-                <w:szCs w:val="20"/>
-              </w:rPr>
-              <w:t xml:space="preserve">}} </w:t>
+              <w:t xml:space="preserve">month}} </w:t>
             </w:r>
             <w:r>
               <w:rPr>
@@ -3600,27 +3076,7 @@
                 <w:sz w:val="18"/>
                 <w:szCs w:val="20"/>
               </w:rPr>
-              <w:t>{{</w:t>
-            </w:r>
-            <w:proofErr w:type="spellStart"/>
-            <w:proofErr w:type="gramStart"/>
-            <w:r>
-              <w:rPr>
-                <w:rFonts w:ascii="Bookman Old Style" w:hAnsi="Bookman Old Style" w:cs="Arial"/>
-                <w:sz w:val="18"/>
-                <w:szCs w:val="20"/>
-              </w:rPr>
-              <w:t>r.year</w:t>
-            </w:r>
-            <w:proofErr w:type="spellEnd"/>
-            <w:proofErr w:type="gramEnd"/>
-            <w:r>
-              <w:rPr>
-                <w:rFonts w:ascii="Bookman Old Style" w:hAnsi="Bookman Old Style" w:cs="Arial"/>
-                <w:sz w:val="18"/>
-                <w:szCs w:val="20"/>
-              </w:rPr>
-              <w:t>}}</w:t>
+              <w:t>{{r.year}}</w:t>
             </w:r>
             <w:r>
               <w:rPr>
@@ -3661,31 +3117,6 @@
                 <w:szCs w:val="20"/>
               </w:rPr>
             </w:pPr>
-            <w:r>
-              <w:rPr>
-                <w:rFonts w:ascii="Bookman Old Style" w:hAnsi="Bookman Old Style" w:cs="Arial"/>
-                <w:sz w:val="18"/>
-                <w:szCs w:val="20"/>
-              </w:rPr>
-              <w:t xml:space="preserve"> </w:t>
-            </w:r>
-            <w:r>
-              <w:rPr>
-                <w:rFonts w:ascii="Bookman Old Style" w:hAnsi="Bookman Old Style" w:cs="Arial"/>
-                <w:sz w:val="16"/>
-                <w:szCs w:val="20"/>
-              </w:rPr>
-              <w:t xml:space="preserve">                                                            </w:t>
-            </w:r>
-            <w:r>
-              <w:rPr>
-                <w:rFonts w:ascii="Bookman Old Style" w:hAnsi="Bookman Old Style" w:cs="Arial"/>
-                <w:b/>
-                <w:sz w:val="18"/>
-                <w:szCs w:val="20"/>
-              </w:rPr>
-              <w:t xml:space="preserve">                                                </w:t>
-            </w:r>
           </w:p>
           <w:p>
             <w:pPr>
@@ -3819,8 +3250,6 @@
               </w:rPr>
               <w:t>{{</w:t>
             </w:r>
-            <w:proofErr w:type="spellStart"/>
-            <w:proofErr w:type="gramStart"/>
             <w:r>
               <w:rPr>
                 <w:rFonts w:ascii="Bookman Old Style" w:hAnsi="Bookman Old Style" w:cs="Arial"/>
@@ -3837,18 +3266,7 @@
                 <w:sz w:val="16"/>
                 <w:szCs w:val="20"/>
               </w:rPr>
-              <w:t>amount</w:t>
-            </w:r>
-            <w:proofErr w:type="spellEnd"/>
-            <w:proofErr w:type="gramEnd"/>
-            <w:r>
-              <w:rPr>
-                <w:rFonts w:ascii="Bookman Old Style" w:hAnsi="Bookman Old Style" w:cs="Arial"/>
-                <w:b/>
-                <w:sz w:val="16"/>
-                <w:szCs w:val="20"/>
-              </w:rPr>
-              <w:t>}}</w:t>
+              <w:t>amount}}</w:t>
             </w:r>
           </w:p>
           <w:p>
@@ -4111,8 +3529,6 @@
               </w:rPr>
               <w:t>{{</w:t>
             </w:r>
-            <w:proofErr w:type="spellStart"/>
-            <w:proofErr w:type="gramStart"/>
             <w:r>
               <w:rPr>
                 <w:rFonts w:ascii="Bookman Old Style" w:hAnsi="Bookman Old Style" w:cs="Arial"/>
@@ -4129,18 +3545,7 @@
                 <w:sz w:val="16"/>
                 <w:szCs w:val="20"/>
               </w:rPr>
-              <w:t>amount</w:t>
-            </w:r>
-            <w:proofErr w:type="spellEnd"/>
-            <w:proofErr w:type="gramEnd"/>
-            <w:r>
-              <w:rPr>
-                <w:rFonts w:ascii="Bookman Old Style" w:hAnsi="Bookman Old Style" w:cs="Arial"/>
-                <w:b/>
-                <w:sz w:val="16"/>
-                <w:szCs w:val="20"/>
-              </w:rPr>
-              <w:t>}}</w:t>
+              <w:t>amount}}</w:t>
             </w:r>
           </w:p>
           <w:p>
@@ -4274,7 +3679,6 @@
           <w:szCs w:val="20"/>
         </w:rPr>
         <w:tab/>
-        <w:t xml:space="preserve">        </w:t>
       </w:r>
     </w:p>
     <w:p>
@@ -4365,8 +3769,6 @@
         </w:rPr>
         <w:t>{{</w:t>
       </w:r>
-      <w:proofErr w:type="spellStart"/>
-      <w:proofErr w:type="gramStart"/>
       <w:r>
         <w:rPr>
           <w:rFonts w:ascii="Bookman Old Style" w:hAnsi="Bookman Old Style" w:cs="Arial"/>
@@ -4383,18 +3785,7 @@
           <w:sz w:val="16"/>
           <w:szCs w:val="20"/>
         </w:rPr>
-        <w:t>words</w:t>
-      </w:r>
-      <w:proofErr w:type="spellEnd"/>
-      <w:proofErr w:type="gramEnd"/>
-      <w:r>
-        <w:rPr>
-          <w:rFonts w:ascii="Bookman Old Style" w:hAnsi="Bookman Old Style" w:cs="Arial"/>
-          <w:b/>
-          <w:sz w:val="16"/>
-          <w:szCs w:val="20"/>
-        </w:rPr>
-        <w:t>}}</w:t>
+        <w:t>words}}</w:t>
       </w:r>
       <w:r>
         <w:rPr>
@@ -4413,14 +3804,6 @@
           <w:szCs w:val="20"/>
         </w:rPr>
         <w:t>Only</w:t>
-      </w:r>
-      <w:r>
-        <w:rPr>
-          <w:rFonts w:ascii="Bookman Old Style" w:hAnsi="Bookman Old Style" w:cs="Arial"/>
-          <w:sz w:val="16"/>
-          <w:szCs w:val="20"/>
-        </w:rPr>
-        <w:t xml:space="preserve">            </w:t>
       </w:r>
     </w:p>
     <w:p>
@@ -4471,23 +3854,13 @@
           <w:szCs w:val="20"/>
         </w:rPr>
       </w:pPr>
-      <w:proofErr w:type="gramStart"/>
-      <w:r>
-        <w:rPr>
-          <w:rFonts w:ascii="Bookman Old Style" w:hAnsi="Bookman Old Style" w:cs="Arial"/>
-          <w:sz w:val="16"/>
-          <w:szCs w:val="20"/>
-        </w:rPr>
-        <w:t>Date :</w:t>
-      </w:r>
-      <w:proofErr w:type="gramEnd"/>
-      <w:r>
-        <w:rPr>
-          <w:rFonts w:ascii="Bookman Old Style" w:hAnsi="Bookman Old Style" w:cs="Arial"/>
-          <w:sz w:val="16"/>
-          <w:szCs w:val="20"/>
-        </w:rPr>
-        <w:t xml:space="preserve"> ……………………</w:t>
+      <w:r>
+        <w:rPr>
+          <w:rFonts w:ascii="Bookman Old Style" w:hAnsi="Bookman Old Style" w:cs="Arial"/>
+          <w:sz w:val="16"/>
+          <w:szCs w:val="20"/>
+        </w:rPr>
+        <w:t>Date : ……………………</w:t>
       </w:r>
       <w:r>
         <w:rPr>
@@ -4646,27 +4019,7 @@
           <w:szCs w:val="20"/>
         </w:rPr>
         <w:lastRenderedPageBreak/>
-        <w:t xml:space="preserve">{% </w:t>
-      </w:r>
-      <w:proofErr w:type="spellStart"/>
-      <w:r>
-        <w:rPr>
-          <w:rFonts w:ascii="Bookman Old Style" w:hAnsi="Bookman Old Style" w:cs="Arial"/>
-          <w:b/>
-          <w:sz w:val="16"/>
-          <w:szCs w:val="20"/>
-        </w:rPr>
-        <w:t>endfor</w:t>
-      </w:r>
-      <w:proofErr w:type="spellEnd"/>
-      <w:r>
-        <w:rPr>
-          <w:rFonts w:ascii="Bookman Old Style" w:hAnsi="Bookman Old Style" w:cs="Arial"/>
-          <w:b/>
-          <w:sz w:val="16"/>
-          <w:szCs w:val="20"/>
-        </w:rPr>
-        <w:t xml:space="preserve"> %}</w:t>
+        <w:t>{% endfor %}</w:t>
       </w:r>
     </w:p>
     <w:sectPr>
@@ -4680,8 +4033,8 @@
 </file>
 
 <file path=word/endnotes.xml><?xml version="1.0" encoding="utf-8"?>
-<w:endnotes xmlns:wpc="http://schemas.microsoft.com/office/word/2010/wordprocessingCanvas" xmlns:cx="http://schemas.microsoft.com/office/drawing/2014/chartex" xmlns:cx1="http://schemas.microsoft.com/office/drawing/2015/9/8/chartex" xmlns:cx2="http://schemas.microsoft.com/office/drawing/2015/10/21/chartex" xmlns:cx3="http://schemas.microsoft.com/office/drawing/2016/5/9/chartex" xmlns:cx4="http://schemas.microsoft.com/office/drawing/2016/5/10/chartex" xmlns:cx5="http://schemas.microsoft.com/office/drawing/2016/5/11/chartex" xmlns:cx6="http://schemas.microsoft.com/office/drawing/2016/5/12/chartex" xmlns:cx7="http://schemas.microsoft.com/office/drawing/2016/5/13/chartex" xmlns:cx8="http://schemas.microsoft.com/office/drawing/2016/5/14/chartex" xmlns:mc="http://schemas.openxmlformats.org/markup-compatibility/2006" xmlns:aink="http://schemas.microsoft.com/office/drawing/2016/ink" xmlns:am3d="http://schemas.microsoft.com/office/drawing/2017/model3d" xmlns:o="urn:schemas-microsoft-com:office:office" xmlns:oel="http://schemas.microsoft.com/office/2019/extlst" xmlns:r="http://schemas.openxmlformats.org/officeDocument/2006/relationships" xmlns:m="http://schemas.openxmlformats.org/officeDocument/2006/math" xmlns:v="urn:schemas-microsoft-com:vml" xmlns:wp14="http://schemas.microsoft.com/office/word/2010/wordprocessingDrawing" xmlns:wp="http://schemas.openxmlformats.org/drawingml/2006/wordprocessingDrawing" xmlns:w10="urn:schemas-microsoft-com:office:word" xmlns:w="http://schemas.openxmlformats.org/wordprocessingml/2006/main" xmlns:w14="http://schemas.microsoft.com/office/word/2010/wordml" xmlns:w15="http://schemas.microsoft.com/office/word/2012/wordml" xmlns:w16cex="http://schemas.microsoft.com/office/word/2018/wordml/cex" xmlns:w16cid="http://schemas.microsoft.com/office/word/2016/wordml/cid" xmlns:w16="http://schemas.microsoft.com/office/word/2018/wordml" xmlns:w16du="http://schemas.microsoft.com/office/word/2023/wordml/word16du" xmlns:w16sdtdh="http://schemas.microsoft.com/office/word/2020/wordml/sdtdatahash" xmlns:w16sdtfl="http://schemas.microsoft.com/office/word/2024/wordml/sdtformatlock" xmlns:w16se="http://schemas.microsoft.com/office/word/2015/wordml/symex" xmlns:wpg="http://schemas.microsoft.com/office/word/2010/wordprocessingGroup" xmlns:wpi="http://schemas.microsoft.com/office/word/2010/wordprocessingInk" xmlns:wne="http://schemas.microsoft.com/office/word/2006/wordml" xmlns:wps="http://schemas.microsoft.com/office/word/2010/wordprocessingShape" mc:Ignorable="w14 w15 w16se w16cid w16 w16cex w16sdtdh w16sdtfl w16du wp14">
-  <w:endnote w:type="separator" w:id="-1">
+<w:endnotes xmlns:ve="http://schemas.openxmlformats.org/markup-compatibility/2006" xmlns:o="urn:schemas-microsoft-com:office:office" xmlns:r="http://schemas.openxmlformats.org/officeDocument/2006/relationships" xmlns:m="http://schemas.openxmlformats.org/officeDocument/2006/math" xmlns:v="urn:schemas-microsoft-com:vml" xmlns:wp="http://schemas.openxmlformats.org/drawingml/2006/wordprocessingDrawing" xmlns:w10="urn:schemas-microsoft-com:office:word" xmlns:w="http://schemas.openxmlformats.org/wordprocessingml/2006/main" xmlns:wne="http://schemas.microsoft.com/office/word/2006/wordml">
+  <w:endnote w:type="separator" w:id="0">
     <w:p>
       <w:pPr>
         <w:spacing w:after="0" w:line="240" w:lineRule="auto"/>
@@ -4691,7 +4044,7 @@
       </w:r>
     </w:p>
   </w:endnote>
-  <w:endnote w:type="continuationSeparator" w:id="0">
+  <w:endnote w:type="continuationSeparator" w:id="1">
     <w:p>
       <w:pPr>
         <w:spacing w:after="0" w:line="240" w:lineRule="auto"/>
@@ -4705,8 +4058,8 @@
 </file>
 
 <file path=word/footnotes.xml><?xml version="1.0" encoding="utf-8"?>
-<w:footnotes xmlns:wpc="http://schemas.microsoft.com/office/word/2010/wordprocessingCanvas" xmlns:cx="http://schemas.microsoft.com/office/drawing/2014/chartex" xmlns:cx1="http://schemas.microsoft.com/office/drawing/2015/9/8/chartex" xmlns:cx2="http://schemas.microsoft.com/office/drawing/2015/10/21/chartex" xmlns:cx3="http://schemas.microsoft.com/office/drawing/2016/5/9/chartex" xmlns:cx4="http://schemas.microsoft.com/office/drawing/2016/5/10/chartex" xmlns:cx5="http://schemas.microsoft.com/office/drawing/2016/5/11/chartex" xmlns:cx6="http://schemas.microsoft.com/office/drawing/2016/5/12/chartex" xmlns:cx7="http://schemas.microsoft.com/office/drawing/2016/5/13/chartex" xmlns:cx8="http://schemas.microsoft.com/office/drawing/2016/5/14/chartex" xmlns:mc="http://schemas.openxmlformats.org/markup-compatibility/2006" xmlns:aink="http://schemas.microsoft.com/office/drawing/2016/ink" xmlns:am3d="http://schemas.microsoft.com/office/drawing/2017/model3d" xmlns:o="urn:schemas-microsoft-com:office:office" xmlns:oel="http://schemas.microsoft.com/office/2019/extlst" xmlns:r="http://schemas.openxmlformats.org/officeDocument/2006/relationships" xmlns:m="http://schemas.openxmlformats.org/officeDocument/2006/math" xmlns:v="urn:schemas-microsoft-com:vml" xmlns:wp14="http://schemas.microsoft.com/office/word/2010/wordprocessingDrawing" xmlns:wp="http://schemas.openxmlformats.org/drawingml/2006/wordprocessingDrawing" xmlns:w10="urn:schemas-microsoft-com:office:word" xmlns:w="http://schemas.openxmlformats.org/wordprocessingml/2006/main" xmlns:w14="http://schemas.microsoft.com/office/word/2010/wordml" xmlns:w15="http://schemas.microsoft.com/office/word/2012/wordml" xmlns:w16cex="http://schemas.microsoft.com/office/word/2018/wordml/cex" xmlns:w16cid="http://schemas.microsoft.com/office/word/2016/wordml/cid" xmlns:w16="http://schemas.microsoft.com/office/word/2018/wordml" xmlns:w16du="http://schemas.microsoft.com/office/word/2023/wordml/word16du" xmlns:w16sdtdh="http://schemas.microsoft.com/office/word/2020/wordml/sdtdatahash" xmlns:w16sdtfl="http://schemas.microsoft.com/office/word/2024/wordml/sdtformatlock" xmlns:w16se="http://schemas.microsoft.com/office/word/2015/wordml/symex" xmlns:wpg="http://schemas.microsoft.com/office/word/2010/wordprocessingGroup" xmlns:wpi="http://schemas.microsoft.com/office/word/2010/wordprocessingInk" xmlns:wne="http://schemas.microsoft.com/office/word/2006/wordml" xmlns:wps="http://schemas.microsoft.com/office/word/2010/wordprocessingShape" mc:Ignorable="w14 w15 w16se w16cid w16 w16cex w16sdtdh w16sdtfl w16du wp14">
-  <w:footnote w:type="separator" w:id="-1">
+<w:footnotes xmlns:ve="http://schemas.openxmlformats.org/markup-compatibility/2006" xmlns:o="urn:schemas-microsoft-com:office:office" xmlns:r="http://schemas.openxmlformats.org/officeDocument/2006/relationships" xmlns:m="http://schemas.openxmlformats.org/officeDocument/2006/math" xmlns:v="urn:schemas-microsoft-com:vml" xmlns:wp="http://schemas.openxmlformats.org/drawingml/2006/wordprocessingDrawing" xmlns:w10="urn:schemas-microsoft-com:office:word" xmlns:w="http://schemas.openxmlformats.org/wordprocessingml/2006/main" xmlns:wne="http://schemas.microsoft.com/office/word/2006/wordml">
+  <w:footnote w:type="separator" w:id="0">
     <w:p>
       <w:pPr>
         <w:spacing w:after="0" w:line="240" w:lineRule="auto"/>
@@ -4716,7 +4069,7 @@
       </w:r>
     </w:p>
   </w:footnote>
-  <w:footnote w:type="continuationSeparator" w:id="0">
+  <w:footnote w:type="continuationSeparator" w:id="1">
     <w:p>
       <w:pPr>
         <w:spacing w:after="0" w:line="240" w:lineRule="auto"/>
@@ -4730,7 +4083,7 @@
 </file>
 
 <file path=word/styles.xml><?xml version="1.0" encoding="utf-8"?>
-<w:styles xmlns:mc="http://schemas.openxmlformats.org/markup-compatibility/2006" xmlns:r="http://schemas.openxmlformats.org/officeDocument/2006/relationships" xmlns:w="http://schemas.openxmlformats.org/wordprocessingml/2006/main" xmlns:w14="http://schemas.microsoft.com/office/word/2010/wordml" xmlns:w15="http://schemas.microsoft.com/office/word/2012/wordml" xmlns:w16cex="http://schemas.microsoft.com/office/word/2018/wordml/cex" xmlns:w16cid="http://schemas.microsoft.com/office/word/2016/wordml/cid" xmlns:w16="http://schemas.microsoft.com/office/word/2018/wordml" xmlns:w16du="http://schemas.microsoft.com/office/word/2023/wordml/word16du" xmlns:w16sdtdh="http://schemas.microsoft.com/office/word/2020/wordml/sdtdatahash" xmlns:w16sdtfl="http://schemas.microsoft.com/office/word/2024/wordml/sdtformatlock" xmlns:w16se="http://schemas.microsoft.com/office/word/2015/wordml/symex" mc:Ignorable="w14 w15 w16se w16cid w16 w16cex w16sdtdh w16sdtfl w16du">
+<w:styles xmlns:r="http://schemas.openxmlformats.org/officeDocument/2006/relationships" xmlns:w="http://schemas.openxmlformats.org/wordprocessingml/2006/main">
   <w:docDefaults>
     <w:rPrDefault>
       <w:rPr>
@@ -4746,383 +4099,144 @@
       </w:pPr>
     </w:pPrDefault>
   </w:docDefaults>
-  <w:latentStyles w:defLockedState="0" w:defUIPriority="99" w:defSemiHidden="0" w:defUnhideWhenUsed="0" w:defQFormat="0" w:count="376">
-    <w:lsdException w:name="Normal" w:uiPriority="0" w:qFormat="1"/>
-    <w:lsdException w:name="heading 1" w:uiPriority="9" w:qFormat="1"/>
-    <w:lsdException w:name="heading 2" w:semiHidden="1" w:uiPriority="9" w:unhideWhenUsed="1" w:qFormat="1"/>
-    <w:lsdException w:name="heading 3" w:semiHidden="1" w:uiPriority="9" w:unhideWhenUsed="1" w:qFormat="1"/>
-    <w:lsdException w:name="heading 4" w:semiHidden="1" w:uiPriority="9" w:unhideWhenUsed="1" w:qFormat="1"/>
-    <w:lsdException w:name="heading 5" w:semiHidden="1" w:uiPriority="9" w:unhideWhenUsed="1" w:qFormat="1"/>
-    <w:lsdException w:name="heading 6" w:semiHidden="1" w:uiPriority="9" w:unhideWhenUsed="1" w:qFormat="1"/>
-    <w:lsdException w:name="heading 7" w:semiHidden="1" w:uiPriority="9" w:unhideWhenUsed="1" w:qFormat="1"/>
-    <w:lsdException w:name="heading 8" w:semiHidden="1" w:uiPriority="9" w:unhideWhenUsed="1" w:qFormat="1"/>
-    <w:lsdException w:name="heading 9" w:semiHidden="1" w:uiPriority="9" w:unhideWhenUsed="1" w:qFormat="1"/>
-    <w:lsdException w:name="index 1" w:semiHidden="1" w:unhideWhenUsed="1"/>
-    <w:lsdException w:name="index 2" w:semiHidden="1" w:unhideWhenUsed="1"/>
-    <w:lsdException w:name="index 3" w:semiHidden="1" w:unhideWhenUsed="1"/>
-    <w:lsdException w:name="index 4" w:semiHidden="1" w:unhideWhenUsed="1"/>
-    <w:lsdException w:name="index 5" w:semiHidden="1" w:unhideWhenUsed="1"/>
-    <w:lsdException w:name="index 6" w:semiHidden="1" w:unhideWhenUsed="1"/>
-    <w:lsdException w:name="index 7" w:semiHidden="1" w:unhideWhenUsed="1"/>
-    <w:lsdException w:name="index 8" w:semiHidden="1" w:unhideWhenUsed="1"/>
-    <w:lsdException w:name="index 9" w:semiHidden="1" w:unhideWhenUsed="1"/>
-    <w:lsdException w:name="toc 1" w:semiHidden="1" w:uiPriority="39" w:unhideWhenUsed="1"/>
-    <w:lsdException w:name="toc 2" w:semiHidden="1" w:uiPriority="39" w:unhideWhenUsed="1"/>
-    <w:lsdException w:name="toc 3" w:semiHidden="1" w:uiPriority="39" w:unhideWhenUsed="1"/>
-    <w:lsdException w:name="toc 4" w:semiHidden="1" w:uiPriority="39" w:unhideWhenUsed="1"/>
-    <w:lsdException w:name="toc 5" w:semiHidden="1" w:uiPriority="39" w:unhideWhenUsed="1"/>
-    <w:lsdException w:name="toc 6" w:semiHidden="1" w:uiPriority="39" w:unhideWhenUsed="1"/>
-    <w:lsdException w:name="toc 7" w:semiHidden="1" w:uiPriority="39" w:unhideWhenUsed="1"/>
-    <w:lsdException w:name="toc 8" w:semiHidden="1" w:uiPriority="39" w:unhideWhenUsed="1"/>
-    <w:lsdException w:name="toc 9" w:semiHidden="1" w:uiPriority="39" w:unhideWhenUsed="1"/>
-    <w:lsdException w:name="Normal Indent" w:semiHidden="1" w:unhideWhenUsed="1"/>
-    <w:lsdException w:name="footnote text" w:semiHidden="1" w:unhideWhenUsed="1"/>
-    <w:lsdException w:name="annotation text" w:semiHidden="1" w:unhideWhenUsed="1"/>
-    <w:lsdException w:name="header" w:semiHidden="1" w:unhideWhenUsed="1"/>
-    <w:lsdException w:name="footer" w:semiHidden="1" w:unhideWhenUsed="1"/>
-    <w:lsdException w:name="index heading" w:semiHidden="1" w:unhideWhenUsed="1"/>
-    <w:lsdException w:name="caption" w:semiHidden="1" w:uiPriority="35" w:unhideWhenUsed="1" w:qFormat="1"/>
-    <w:lsdException w:name="table of figures" w:semiHidden="1" w:unhideWhenUsed="1"/>
-    <w:lsdException w:name="envelope address" w:semiHidden="1" w:unhideWhenUsed="1"/>
-    <w:lsdException w:name="envelope return" w:semiHidden="1" w:unhideWhenUsed="1"/>
-    <w:lsdException w:name="footnote reference" w:semiHidden="1" w:unhideWhenUsed="1"/>
-    <w:lsdException w:name="annotation reference" w:semiHidden="1" w:unhideWhenUsed="1"/>
-    <w:lsdException w:name="line number" w:semiHidden="1" w:unhideWhenUsed="1"/>
-    <w:lsdException w:name="page number" w:semiHidden="1" w:unhideWhenUsed="1"/>
-    <w:lsdException w:name="endnote reference" w:semiHidden="1" w:unhideWhenUsed="1"/>
-    <w:lsdException w:name="endnote text" w:semiHidden="1" w:unhideWhenUsed="1"/>
-    <w:lsdException w:name="table of authorities" w:semiHidden="1" w:unhideWhenUsed="1"/>
-    <w:lsdException w:name="macro" w:semiHidden="1" w:unhideWhenUsed="1"/>
-    <w:lsdException w:name="toa heading" w:semiHidden="1" w:unhideWhenUsed="1"/>
-    <w:lsdException w:name="List" w:semiHidden="1" w:unhideWhenUsed="1"/>
-    <w:lsdException w:name="List Bullet" w:semiHidden="1" w:unhideWhenUsed="1"/>
-    <w:lsdException w:name="List Number" w:semiHidden="1" w:unhideWhenUsed="1"/>
-    <w:lsdException w:name="List 2" w:semiHidden="1" w:unhideWhenUsed="1"/>
-    <w:lsdException w:name="List 3" w:semiHidden="1" w:unhideWhenUsed="1"/>
-    <w:lsdException w:name="List 4" w:semiHidden="1" w:unhideWhenUsed="1"/>
-    <w:lsdException w:name="List 5" w:semiHidden="1" w:unhideWhenUsed="1"/>
-    <w:lsdException w:name="List Bullet 2" w:semiHidden="1" w:unhideWhenUsed="1"/>
-    <w:lsdException w:name="List Bullet 3" w:semiHidden="1" w:unhideWhenUsed="1"/>
-    <w:lsdException w:name="List Bullet 4" w:semiHidden="1" w:unhideWhenUsed="1"/>
-    <w:lsdException w:name="List Bullet 5" w:semiHidden="1" w:unhideWhenUsed="1"/>
-    <w:lsdException w:name="List Number 2" w:semiHidden="1" w:unhideWhenUsed="1"/>
-    <w:lsdException w:name="List Number 3" w:semiHidden="1" w:unhideWhenUsed="1"/>
-    <w:lsdException w:name="List Number 4" w:semiHidden="1" w:unhideWhenUsed="1"/>
-    <w:lsdException w:name="List Number 5" w:semiHidden="1" w:unhideWhenUsed="1"/>
-    <w:lsdException w:name="Title" w:uiPriority="10" w:qFormat="1"/>
-    <w:lsdException w:name="Closing" w:semiHidden="1" w:unhideWhenUsed="1"/>
-    <w:lsdException w:name="Signature" w:semiHidden="1" w:unhideWhenUsed="1"/>
-    <w:lsdException w:name="Default Paragraph Font" w:semiHidden="1" w:uiPriority="1" w:unhideWhenUsed="1"/>
-    <w:lsdException w:name="Body Text" w:semiHidden="1" w:unhideWhenUsed="1"/>
-    <w:lsdException w:name="Body Text Indent" w:semiHidden="1" w:unhideWhenUsed="1"/>
-    <w:lsdException w:name="List Continue" w:semiHidden="1" w:unhideWhenUsed="1"/>
-    <w:lsdException w:name="List Continue 2" w:semiHidden="1" w:unhideWhenUsed="1"/>
-    <w:lsdException w:name="List Continue 3" w:semiHidden="1" w:unhideWhenUsed="1"/>
-    <w:lsdException w:name="List Continue 4" w:semiHidden="1" w:unhideWhenUsed="1"/>
-    <w:lsdException w:name="List Continue 5" w:semiHidden="1" w:unhideWhenUsed="1"/>
-    <w:lsdException w:name="Message Header" w:semiHidden="1" w:unhideWhenUsed="1"/>
-    <w:lsdException w:name="Subtitle" w:uiPriority="11" w:qFormat="1"/>
-    <w:lsdException w:name="Salutation" w:semiHidden="1" w:unhideWhenUsed="1"/>
-    <w:lsdException w:name="Date" w:semiHidden="1" w:unhideWhenUsed="1"/>
-    <w:lsdException w:name="Body Text First Indent" w:semiHidden="1" w:unhideWhenUsed="1"/>
-    <w:lsdException w:name="Body Text First Indent 2" w:semiHidden="1" w:unhideWhenUsed="1"/>
-    <w:lsdException w:name="Note Heading" w:semiHidden="1" w:unhideWhenUsed="1"/>
-    <w:lsdException w:name="Body Text 2" w:semiHidden="1" w:unhideWhenUsed="1"/>
-    <w:lsdException w:name="Body Text 3" w:semiHidden="1" w:unhideWhenUsed="1"/>
-    <w:lsdException w:name="Body Text Indent 2" w:semiHidden="1" w:unhideWhenUsed="1"/>
-    <w:lsdException w:name="Body Text Indent 3" w:semiHidden="1" w:unhideWhenUsed="1"/>
-    <w:lsdException w:name="Block Text" w:semiHidden="1" w:unhideWhenUsed="1"/>
-    <w:lsdException w:name="Hyperlink" w:semiHidden="1" w:unhideWhenUsed="1"/>
-    <w:lsdException w:name="FollowedHyperlink" w:semiHidden="1" w:unhideWhenUsed="1"/>
-    <w:lsdException w:name="Strong" w:uiPriority="22" w:qFormat="1"/>
-    <w:lsdException w:name="Emphasis" w:uiPriority="20" w:qFormat="1"/>
-    <w:lsdException w:name="Document Map" w:semiHidden="1" w:unhideWhenUsed="1"/>
-    <w:lsdException w:name="Plain Text" w:semiHidden="1" w:unhideWhenUsed="1"/>
-    <w:lsdException w:name="E-mail Signature" w:semiHidden="1" w:unhideWhenUsed="1"/>
-    <w:lsdException w:name="HTML Top of Form" w:semiHidden="1" w:unhideWhenUsed="1"/>
-    <w:lsdException w:name="HTML Bottom of Form" w:semiHidden="1" w:unhideWhenUsed="1"/>
-    <w:lsdException w:name="Normal (Web)" w:semiHidden="1" w:unhideWhenUsed="1"/>
-    <w:lsdException w:name="HTML Acronym" w:semiHidden="1" w:unhideWhenUsed="1"/>
-    <w:lsdException w:name="HTML Address" w:semiHidden="1" w:unhideWhenUsed="1"/>
-    <w:lsdException w:name="HTML Cite" w:semiHidden="1" w:unhideWhenUsed="1"/>
-    <w:lsdException w:name="HTML Code" w:semiHidden="1" w:unhideWhenUsed="1"/>
-    <w:lsdException w:name="HTML Definition" w:semiHidden="1" w:unhideWhenUsed="1"/>
-    <w:lsdException w:name="HTML Keyboard" w:semiHidden="1" w:unhideWhenUsed="1"/>
-    <w:lsdException w:name="HTML Preformatted" w:semiHidden="1" w:unhideWhenUsed="1"/>
-    <w:lsdException w:name="HTML Sample" w:semiHidden="1" w:unhideWhenUsed="1"/>
-    <w:lsdException w:name="HTML Typewriter" w:semiHidden="1" w:unhideWhenUsed="1"/>
-    <w:lsdException w:name="HTML Variable" w:semiHidden="1" w:unhideWhenUsed="1"/>
-    <w:lsdException w:name="Normal Table" w:semiHidden="1" w:unhideWhenUsed="1"/>
-    <w:lsdException w:name="annotation subject" w:semiHidden="1" w:unhideWhenUsed="1"/>
-    <w:lsdException w:name="No List" w:semiHidden="1" w:unhideWhenUsed="1"/>
-    <w:lsdException w:name="Outline List 1" w:semiHidden="1" w:unhideWhenUsed="1"/>
-    <w:lsdException w:name="Outline List 2" w:semiHidden="1" w:unhideWhenUsed="1"/>
-    <w:lsdException w:name="Outline List 3" w:semiHidden="1" w:unhideWhenUsed="1"/>
-    <w:lsdException w:name="Table Simple 1" w:semiHidden="1" w:unhideWhenUsed="1"/>
-    <w:lsdException w:name="Table Simple 2" w:semiHidden="1" w:unhideWhenUsed="1"/>
-    <w:lsdException w:name="Table Simple 3" w:semiHidden="1" w:unhideWhenUsed="1"/>
-    <w:lsdException w:name="Table Classic 1" w:semiHidden="1" w:unhideWhenUsed="1"/>
-    <w:lsdException w:name="Table Classic 2" w:semiHidden="1" w:unhideWhenUsed="1"/>
-    <w:lsdException w:name="Table Classic 3" w:semiHidden="1" w:unhideWhenUsed="1"/>
-    <w:lsdException w:name="Table Classic 4" w:semiHidden="1" w:unhideWhenUsed="1"/>
-    <w:lsdException w:name="Table Colorful 1" w:semiHidden="1" w:unhideWhenUsed="1"/>
-    <w:lsdException w:name="Table Colorful 2" w:semiHidden="1" w:unhideWhenUsed="1"/>
-    <w:lsdException w:name="Table Colorful 3" w:semiHidden="1" w:unhideWhenUsed="1"/>
-    <w:lsdException w:name="Table Columns 1" w:semiHidden="1" w:unhideWhenUsed="1"/>
-    <w:lsdException w:name="Table Columns 2" w:semiHidden="1" w:unhideWhenUsed="1"/>
-    <w:lsdException w:name="Table Columns 3" w:semiHidden="1" w:unhideWhenUsed="1"/>
-    <w:lsdException w:name="Table Columns 4" w:semiHidden="1" w:unhideWhenUsed="1"/>
-    <w:lsdException w:name="Table Columns 5" w:semiHidden="1" w:unhideWhenUsed="1"/>
-    <w:lsdException w:name="Table Grid 1" w:semiHidden="1" w:unhideWhenUsed="1"/>
-    <w:lsdException w:name="Table Grid 2" w:semiHidden="1" w:unhideWhenUsed="1"/>
-    <w:lsdException w:name="Table Grid 3" w:semiHidden="1" w:unhideWhenUsed="1"/>
-    <w:lsdException w:name="Table Grid 4" w:semiHidden="1" w:unhideWhenUsed="1"/>
-    <w:lsdException w:name="Table Grid 5" w:semiHidden="1" w:unhideWhenUsed="1"/>
-    <w:lsdException w:name="Table Grid 6" w:semiHidden="1" w:unhideWhenUsed="1"/>
-    <w:lsdException w:name="Table Grid 7" w:semiHidden="1" w:unhideWhenUsed="1"/>
-    <w:lsdException w:name="Table Grid 8" w:semiHidden="1" w:unhideWhenUsed="1"/>
-    <w:lsdException w:name="Table List 1" w:semiHidden="1" w:unhideWhenUsed="1"/>
-    <w:lsdException w:name="Table List 2" w:semiHidden="1" w:unhideWhenUsed="1"/>
-    <w:lsdException w:name="Table List 3" w:semiHidden="1" w:unhideWhenUsed="1"/>
-    <w:lsdException w:name="Table List 4" w:semiHidden="1" w:unhideWhenUsed="1"/>
-    <w:lsdException w:name="Table List 5" w:semiHidden="1" w:unhideWhenUsed="1"/>
-    <w:lsdException w:name="Table List 6" w:semiHidden="1" w:unhideWhenUsed="1"/>
-    <w:lsdException w:name="Table List 7" w:semiHidden="1" w:unhideWhenUsed="1"/>
-    <w:lsdException w:name="Table List 8" w:semiHidden="1" w:unhideWhenUsed="1"/>
-    <w:lsdException w:name="Table 3D effects 1" w:semiHidden="1" w:unhideWhenUsed="1"/>
-    <w:lsdException w:name="Table 3D effects 2" w:semiHidden="1" w:unhideWhenUsed="1"/>
-    <w:lsdException w:name="Table 3D effects 3" w:semiHidden="1" w:unhideWhenUsed="1"/>
-    <w:lsdException w:name="Table Contemporary" w:semiHidden="1" w:unhideWhenUsed="1"/>
-    <w:lsdException w:name="Table Elegant" w:semiHidden="1" w:unhideWhenUsed="1"/>
-    <w:lsdException w:name="Table Professional" w:semiHidden="1" w:unhideWhenUsed="1"/>
-    <w:lsdException w:name="Table Subtle 1" w:semiHidden="1" w:unhideWhenUsed="1"/>
-    <w:lsdException w:name="Table Subtle 2" w:semiHidden="1" w:unhideWhenUsed="1"/>
-    <w:lsdException w:name="Table Web 1" w:semiHidden="1" w:unhideWhenUsed="1"/>
-    <w:lsdException w:name="Table Web 2" w:semiHidden="1" w:unhideWhenUsed="1"/>
-    <w:lsdException w:name="Table Web 3" w:semiHidden="1" w:unhideWhenUsed="1"/>
-    <w:lsdException w:name="Balloon Text" w:semiHidden="1" w:unhideWhenUsed="1"/>
-    <w:lsdException w:name="Table Grid" w:uiPriority="59"/>
-    <w:lsdException w:name="Table Theme" w:semiHidden="1" w:unhideWhenUsed="1"/>
-    <w:lsdException w:name="Placeholder Text" w:semiHidden="1"/>
-    <w:lsdException w:name="No Spacing" w:uiPriority="1" w:qFormat="1"/>
-    <w:lsdException w:name="Light Shading" w:uiPriority="60"/>
-    <w:lsdException w:name="Light List" w:uiPriority="61"/>
-    <w:lsdException w:name="Light Grid" w:uiPriority="62"/>
-    <w:lsdException w:name="Medium Shading 1" w:uiPriority="63"/>
-    <w:lsdException w:name="Medium Shading 2" w:uiPriority="64"/>
-    <w:lsdException w:name="Medium List 1" w:uiPriority="65"/>
-    <w:lsdException w:name="Medium List 2" w:uiPriority="66"/>
-    <w:lsdException w:name="Medium Grid 1" w:uiPriority="67"/>
-    <w:lsdException w:name="Medium Grid 2" w:uiPriority="68"/>
-    <w:lsdException w:name="Medium Grid 3" w:uiPriority="69"/>
-    <w:lsdException w:name="Dark List" w:uiPriority="70"/>
-    <w:lsdException w:name="Colorful Shading" w:uiPriority="71"/>
-    <w:lsdException w:name="Colorful List" w:uiPriority="72"/>
-    <w:lsdException w:name="Colorful Grid" w:uiPriority="73"/>
-    <w:lsdException w:name="Light Shading Accent 1" w:uiPriority="60"/>
-    <w:lsdException w:name="Light List Accent 1" w:uiPriority="61"/>
-    <w:lsdException w:name="Light Grid Accent 1" w:uiPriority="62"/>
-    <w:lsdException w:name="Medium Shading 1 Accent 1" w:uiPriority="63"/>
-    <w:lsdException w:name="Medium Shading 2 Accent 1" w:uiPriority="64"/>
-    <w:lsdException w:name="Medium List 1 Accent 1" w:uiPriority="65"/>
-    <w:lsdException w:name="Revision" w:semiHidden="1"/>
-    <w:lsdException w:name="List Paragraph" w:uiPriority="34" w:qFormat="1"/>
-    <w:lsdException w:name="Quote" w:uiPriority="29" w:qFormat="1"/>
-    <w:lsdException w:name="Intense Quote" w:uiPriority="30" w:qFormat="1"/>
-    <w:lsdException w:name="Medium List 2 Accent 1" w:uiPriority="66"/>
-    <w:lsdException w:name="Medium Grid 1 Accent 1" w:uiPriority="67"/>
-    <w:lsdException w:name="Medium Grid 2 Accent 1" w:uiPriority="68"/>
-    <w:lsdException w:name="Medium Grid 3 Accent 1" w:uiPriority="69"/>
-    <w:lsdException w:name="Dark List Accent 1" w:uiPriority="70"/>
-    <w:lsdException w:name="Colorful Shading Accent 1" w:uiPriority="71"/>
-    <w:lsdException w:name="Colorful List Accent 1" w:uiPriority="72"/>
-    <w:lsdException w:name="Colorful Grid Accent 1" w:uiPriority="73"/>
-    <w:lsdException w:name="Light Shading Accent 2" w:uiPriority="60"/>
-    <w:lsdException w:name="Light List Accent 2" w:uiPriority="61"/>
-    <w:lsdException w:name="Light Grid Accent 2" w:uiPriority="62"/>
-    <w:lsdException w:name="Medium Shading 1 Accent 2" w:uiPriority="63"/>
-    <w:lsdException w:name="Medium Shading 2 Accent 2" w:uiPriority="64"/>
-    <w:lsdException w:name="Medium List 1 Accent 2" w:uiPriority="65"/>
-    <w:lsdException w:name="Medium List 2 Accent 2" w:uiPriority="66"/>
-    <w:lsdException w:name="Medium Grid 1 Accent 2" w:uiPriority="67"/>
-    <w:lsdException w:name="Medium Grid 2 Accent 2" w:uiPriority="68"/>
-    <w:lsdException w:name="Medium Grid 3 Accent 2" w:uiPriority="69"/>
-    <w:lsdException w:name="Dark List Accent 2" w:uiPriority="70"/>
-    <w:lsdException w:name="Colorful Shading Accent 2" w:uiPriority="71"/>
-    <w:lsdException w:name="Colorful List Accent 2" w:uiPriority="72"/>
-    <w:lsdException w:name="Colorful Grid Accent 2" w:uiPriority="73"/>
-    <w:lsdException w:name="Light Shading Accent 3" w:uiPriority="60"/>
-    <w:lsdException w:name="Light List Accent 3" w:uiPriority="61"/>
-    <w:lsdException w:name="Light Grid Accent 3" w:uiPriority="62"/>
-    <w:lsdException w:name="Medium Shading 1 Accent 3" w:uiPriority="63"/>
-    <w:lsdException w:name="Medium Shading 2 Accent 3" w:uiPriority="64"/>
-    <w:lsdException w:name="Medium List 1 Accent 3" w:uiPriority="65"/>
-    <w:lsdException w:name="Medium List 2 Accent 3" w:uiPriority="66"/>
-    <w:lsdException w:name="Medium Grid 1 Accent 3" w:uiPriority="67"/>
-    <w:lsdException w:name="Medium Grid 2 Accent 3" w:uiPriority="68"/>
-    <w:lsdException w:name="Medium Grid 3 Accent 3" w:uiPriority="69"/>
-    <w:lsdException w:name="Dark List Accent 3" w:uiPriority="70"/>
-    <w:lsdException w:name="Colorful Shading Accent 3" w:uiPriority="71"/>
-    <w:lsdException w:name="Colorful List Accent 3" w:uiPriority="72"/>
-    <w:lsdException w:name="Colorful Grid Accent 3" w:uiPriority="73"/>
-    <w:lsdException w:name="Light Shading Accent 4" w:uiPriority="60"/>
-    <w:lsdException w:name="Light List Accent 4" w:uiPriority="61"/>
-    <w:lsdException w:name="Light Grid Accent 4" w:uiPriority="62"/>
-    <w:lsdException w:name="Medium Shading 1 Accent 4" w:uiPriority="63"/>
-    <w:lsdException w:name="Medium Shading 2 Accent 4" w:uiPriority="64"/>
-    <w:lsdException w:name="Medium List 1 Accent 4" w:uiPriority="65"/>
-    <w:lsdException w:name="Medium List 2 Accent 4" w:uiPriority="66"/>
-    <w:lsdException w:name="Medium Grid 1 Accent 4" w:uiPriority="67"/>
-    <w:lsdException w:name="Medium Grid 2 Accent 4" w:uiPriority="68"/>
-    <w:lsdException w:name="Medium Grid 3 Accent 4" w:uiPriority="69"/>
-    <w:lsdException w:name="Dark List Accent 4" w:uiPriority="70"/>
-    <w:lsdException w:name="Colorful Shading Accent 4" w:uiPriority="71"/>
-    <w:lsdException w:name="Colorful List Accent 4" w:uiPriority="72"/>
-    <w:lsdException w:name="Colorful Grid Accent 4" w:uiPriority="73"/>
-    <w:lsdException w:name="Light Shading Accent 5" w:uiPriority="60"/>
-    <w:lsdException w:name="Light List Accent 5" w:uiPriority="61"/>
-    <w:lsdException w:name="Light Grid Accent 5" w:uiPriority="62"/>
-    <w:lsdException w:name="Medium Shading 1 Accent 5" w:uiPriority="63"/>
-    <w:lsdException w:name="Medium Shading 2 Accent 5" w:uiPriority="64"/>
-    <w:lsdException w:name="Medium List 1 Accent 5" w:uiPriority="65"/>
-    <w:lsdException w:name="Medium List 2 Accent 5" w:uiPriority="66"/>
-    <w:lsdException w:name="Medium Grid 1 Accent 5" w:uiPriority="67"/>
-    <w:lsdException w:name="Medium Grid 2 Accent 5" w:uiPriority="68"/>
-    <w:lsdException w:name="Medium Grid 3 Accent 5" w:uiPriority="69"/>
-    <w:lsdException w:name="Dark List Accent 5" w:uiPriority="70"/>
-    <w:lsdException w:name="Colorful Shading Accent 5" w:uiPriority="71"/>
-    <w:lsdException w:name="Colorful List Accent 5" w:uiPriority="72"/>
-    <w:lsdException w:name="Colorful Grid Accent 5" w:uiPriority="73"/>
-    <w:lsdException w:name="Light Shading Accent 6" w:uiPriority="60"/>
-    <w:lsdException w:name="Light List Accent 6" w:uiPriority="61"/>
-    <w:lsdException w:name="Light Grid Accent 6" w:uiPriority="62"/>
-    <w:lsdException w:name="Medium Shading 1 Accent 6" w:uiPriority="63"/>
-    <w:lsdException w:name="Medium Shading 2 Accent 6" w:uiPriority="64"/>
-    <w:lsdException w:name="Medium List 1 Accent 6" w:uiPriority="65"/>
-    <w:lsdException w:name="Medium List 2 Accent 6" w:uiPriority="66"/>
-    <w:lsdException w:name="Medium Grid 1 Accent 6" w:uiPriority="67"/>
-    <w:lsdException w:name="Medium Grid 2 Accent 6" w:uiPriority="68"/>
-    <w:lsdException w:name="Medium Grid 3 Accent 6" w:uiPriority="69"/>
-    <w:lsdException w:name="Dark List Accent 6" w:uiPriority="70"/>
-    <w:lsdException w:name="Colorful Shading Accent 6" w:uiPriority="71"/>
-    <w:lsdException w:name="Colorful List Accent 6" w:uiPriority="72"/>
-    <w:lsdException w:name="Colorful Grid Accent 6" w:uiPriority="73"/>
-    <w:lsdException w:name="Subtle Emphasis" w:uiPriority="19" w:qFormat="1"/>
-    <w:lsdException w:name="Intense Emphasis" w:uiPriority="21" w:qFormat="1"/>
-    <w:lsdException w:name="Subtle Reference" w:uiPriority="31" w:qFormat="1"/>
-    <w:lsdException w:name="Intense Reference" w:uiPriority="32" w:qFormat="1"/>
-    <w:lsdException w:name="Book Title" w:uiPriority="33" w:qFormat="1"/>
-    <w:lsdException w:name="Bibliography" w:semiHidden="1" w:uiPriority="37" w:unhideWhenUsed="1"/>
-    <w:lsdException w:name="TOC Heading" w:semiHidden="1" w:uiPriority="39" w:unhideWhenUsed="1" w:qFormat="1"/>
-    <w:lsdException w:name="Plain Table 1" w:uiPriority="41"/>
-    <w:lsdException w:name="Plain Table 2" w:uiPriority="42"/>
-    <w:lsdException w:name="Plain Table 3" w:uiPriority="43"/>
-    <w:lsdException w:name="Plain Table 4" w:uiPriority="44"/>
-    <w:lsdException w:name="Plain Table 5" w:uiPriority="45"/>
-    <w:lsdException w:name="Grid Table Light" w:uiPriority="40"/>
-    <w:lsdException w:name="Grid Table 1 Light" w:uiPriority="46"/>
-    <w:lsdException w:name="Grid Table 2" w:uiPriority="47"/>
-    <w:lsdException w:name="Grid Table 3" w:uiPriority="48"/>
-    <w:lsdException w:name="Grid Table 4" w:uiPriority="49"/>
-    <w:lsdException w:name="Grid Table 5 Dark" w:uiPriority="50"/>
-    <w:lsdException w:name="Grid Table 6 Colorful" w:uiPriority="51"/>
-    <w:lsdException w:name="Grid Table 7 Colorful" w:uiPriority="52"/>
-    <w:lsdException w:name="Grid Table 1 Light Accent 1" w:uiPriority="46"/>
-    <w:lsdException w:name="Grid Table 2 Accent 1" w:uiPriority="47"/>
-    <w:lsdException w:name="Grid Table 3 Accent 1" w:uiPriority="48"/>
-    <w:lsdException w:name="Grid Table 4 Accent 1" w:uiPriority="49"/>
-    <w:lsdException w:name="Grid Table 5 Dark Accent 1" w:uiPriority="50"/>
-    <w:lsdException w:name="Grid Table 6 Colorful Accent 1" w:uiPriority="51"/>
-    <w:lsdException w:name="Grid Table 7 Colorful Accent 1" w:uiPriority="52"/>
-    <w:lsdException w:name="Grid Table 1 Light Accent 2" w:uiPriority="46"/>
-    <w:lsdException w:name="Grid Table 2 Accent 2" w:uiPriority="47"/>
-    <w:lsdException w:name="Grid Table 3 Accent 2" w:uiPriority="48"/>
-    <w:lsdException w:name="Grid Table 4 Accent 2" w:uiPriority="49"/>
-    <w:lsdException w:name="Grid Table 5 Dark Accent 2" w:uiPriority="50"/>
-    <w:lsdException w:name="Grid Table 6 Colorful Accent 2" w:uiPriority="51"/>
-    <w:lsdException w:name="Grid Table 7 Colorful Accent 2" w:uiPriority="52"/>
-    <w:lsdException w:name="Grid Table 1 Light Accent 3" w:uiPriority="46"/>
-    <w:lsdException w:name="Grid Table 2 Accent 3" w:uiPriority="47"/>
-    <w:lsdException w:name="Grid Table 3 Accent 3" w:uiPriority="48"/>
-    <w:lsdException w:name="Grid Table 4 Accent 3" w:uiPriority="49"/>
-    <w:lsdException w:name="Grid Table 5 Dark Accent 3" w:uiPriority="50"/>
-    <w:lsdException w:name="Grid Table 6 Colorful Accent 3" w:uiPriority="51"/>
-    <w:lsdException w:name="Grid Table 7 Colorful Accent 3" w:uiPriority="52"/>
-    <w:lsdException w:name="Grid Table 1 Light Accent 4" w:uiPriority="46"/>
-    <w:lsdException w:name="Grid Table 2 Accent 4" w:uiPriority="47"/>
-    <w:lsdException w:name="Grid Table 3 Accent 4" w:uiPriority="48"/>
-    <w:lsdException w:name="Grid Table 4 Accent 4" w:uiPriority="49"/>
-    <w:lsdException w:name="Grid Table 5 Dark Accent 4" w:uiPriority="50"/>
-    <w:lsdException w:name="Grid Table 6 Colorful Accent 4" w:uiPriority="51"/>
-    <w:lsdException w:name="Grid Table 7 Colorful Accent 4" w:uiPriority="52"/>
-    <w:lsdException w:name="Grid Table 1 Light Accent 5" w:uiPriority="46"/>
-    <w:lsdException w:name="Grid Table 2 Accent 5" w:uiPriority="47"/>
-    <w:lsdException w:name="Grid Table 3 Accent 5" w:uiPriority="48"/>
-    <w:lsdException w:name="Grid Table 4 Accent 5" w:uiPriority="49"/>
-    <w:lsdException w:name="Grid Table 5 Dark Accent 5" w:uiPriority="50"/>
-    <w:lsdException w:name="Grid Table 6 Colorful Accent 5" w:uiPriority="51"/>
-    <w:lsdException w:name="Grid Table 7 Colorful Accent 5" w:uiPriority="52"/>
-    <w:lsdException w:name="Grid Table 1 Light Accent 6" w:uiPriority="46"/>
-    <w:lsdException w:name="Grid Table 2 Accent 6" w:uiPriority="47"/>
-    <w:lsdException w:name="Grid Table 3 Accent 6" w:uiPriority="48"/>
-    <w:lsdException w:name="Grid Table 4 Accent 6" w:uiPriority="49"/>
-    <w:lsdException w:name="Grid Table 5 Dark Accent 6" w:uiPriority="50"/>
-    <w:lsdException w:name="Grid Table 6 Colorful Accent 6" w:uiPriority="51"/>
-    <w:lsdException w:name="Grid Table 7 Colorful Accent 6" w:uiPriority="52"/>
-    <w:lsdException w:name="List Table 1 Light" w:uiPriority="46"/>
-    <w:lsdException w:name="List Table 2" w:uiPriority="47"/>
-    <w:lsdException w:name="List Table 3" w:uiPriority="48"/>
-    <w:lsdException w:name="List Table 4" w:uiPriority="49"/>
-    <w:lsdException w:name="List Table 5 Dark" w:uiPriority="50"/>
-    <w:lsdException w:name="List Table 6 Colorful" w:uiPriority="51"/>
-    <w:lsdException w:name="List Table 7 Colorful" w:uiPriority="52"/>
-    <w:lsdException w:name="List Table 1 Light Accent 1" w:uiPriority="46"/>
-    <w:lsdException w:name="List Table 2 Accent 1" w:uiPriority="47"/>
-    <w:lsdException w:name="List Table 3 Accent 1" w:uiPriority="48"/>
-    <w:lsdException w:name="List Table 4 Accent 1" w:uiPriority="49"/>
-    <w:lsdException w:name="List Table 5 Dark Accent 1" w:uiPriority="50"/>
-    <w:lsdException w:name="List Table 6 Colorful Accent 1" w:uiPriority="51"/>
-    <w:lsdException w:name="List Table 7 Colorful Accent 1" w:uiPriority="52"/>
-    <w:lsdException w:name="List Table 1 Light Accent 2" w:uiPriority="46"/>
-    <w:lsdException w:name="List Table 2 Accent 2" w:uiPriority="47"/>
-    <w:lsdException w:name="List Table 3 Accent 2" w:uiPriority="48"/>
-    <w:lsdException w:name="List Table 4 Accent 2" w:uiPriority="49"/>
-    <w:lsdException w:name="List Table 5 Dark Accent 2" w:uiPriority="50"/>
-    <w:lsdException w:name="List Table 6 Colorful Accent 2" w:uiPriority="51"/>
-    <w:lsdException w:name="List Table 7 Colorful Accent 2" w:uiPriority="52"/>
-    <w:lsdException w:name="List Table 1 Light Accent 3" w:uiPriority="46"/>
-    <w:lsdException w:name="List Table 2 Accent 3" w:uiPriority="47"/>
-    <w:lsdException w:name="List Table 3 Accent 3" w:uiPriority="48"/>
-    <w:lsdException w:name="List Table 4 Accent 3" w:uiPriority="49"/>
-    <w:lsdException w:name="List Table 5 Dark Accent 3" w:uiPriority="50"/>
-    <w:lsdException w:name="List Table 6 Colorful Accent 3" w:uiPriority="51"/>
-    <w:lsdException w:name="List Table 7 Colorful Accent 3" w:uiPriority="52"/>
-    <w:lsdException w:name="List Table 1 Light Accent 4" w:uiPriority="46"/>
-    <w:lsdException w:name="List Table 2 Accent 4" w:uiPriority="47"/>
-    <w:lsdException w:name="List Table 3 Accent 4" w:uiPriority="48"/>
-    <w:lsdException w:name="List Table 4 Accent 4" w:uiPriority="49"/>
-    <w:lsdException w:name="List Table 5 Dark Accent 4" w:uiPriority="50"/>
-    <w:lsdException w:name="List Table 6 Colorful Accent 4" w:uiPriority="51"/>
-    <w:lsdException w:name="List Table 7 Colorful Accent 4" w:uiPriority="52"/>
-    <w:lsdException w:name="List Table 1 Light Accent 5" w:uiPriority="46"/>
-    <w:lsdException w:name="List Table 2 Accent 5" w:uiPriority="47"/>
-    <w:lsdException w:name="List Table 3 Accent 5" w:uiPriority="48"/>
-    <w:lsdException w:name="List Table 4 Accent 5" w:uiPriority="49"/>
-    <w:lsdException w:name="List Table 5 Dark Accent 5" w:uiPriority="50"/>
-    <w:lsdException w:name="List Table 6 Colorful Accent 5" w:uiPriority="51"/>
-    <w:lsdException w:name="List Table 7 Colorful Accent 5" w:uiPriority="52"/>
-    <w:lsdException w:name="List Table 1 Light Accent 6" w:uiPriority="46"/>
-    <w:lsdException w:name="List Table 2 Accent 6" w:uiPriority="47"/>
-    <w:lsdException w:name="List Table 3 Accent 6" w:uiPriority="48"/>
-    <w:lsdException w:name="List Table 4 Accent 6" w:uiPriority="49"/>
-    <w:lsdException w:name="List Table 5 Dark Accent 6" w:uiPriority="50"/>
-    <w:lsdException w:name="List Table 6 Colorful Accent 6" w:uiPriority="51"/>
-    <w:lsdException w:name="List Table 7 Colorful Accent 6" w:uiPriority="52"/>
-    <w:lsdException w:name="Mention" w:semiHidden="1" w:unhideWhenUsed="1"/>
-    <w:lsdException w:name="Smart Hyperlink" w:semiHidden="1" w:unhideWhenUsed="1"/>
-    <w:lsdException w:name="Hashtag" w:semiHidden="1" w:unhideWhenUsed="1"/>
-    <w:lsdException w:name="Unresolved Mention" w:semiHidden="1" w:unhideWhenUsed="1"/>
-    <w:lsdException w:name="Smart Link" w:semiHidden="1" w:unhideWhenUsed="1"/>
+  <w:latentStyles w:defLockedState="0" w:defUIPriority="99" w:defSemiHidden="1" w:defUnhideWhenUsed="1" w:defQFormat="0" w:count="267">
+    <w:lsdException w:name="Normal" w:semiHidden="0" w:uiPriority="0" w:unhideWhenUsed="0" w:qFormat="1"/>
+    <w:lsdException w:name="heading 1" w:semiHidden="0" w:uiPriority="9" w:unhideWhenUsed="0" w:qFormat="1"/>
+    <w:lsdException w:name="heading 2" w:uiPriority="9" w:qFormat="1"/>
+    <w:lsdException w:name="heading 3" w:uiPriority="9" w:qFormat="1"/>
+    <w:lsdException w:name="heading 4" w:uiPriority="9" w:qFormat="1"/>
+    <w:lsdException w:name="heading 5" w:uiPriority="9" w:qFormat="1"/>
+    <w:lsdException w:name="heading 6" w:uiPriority="9" w:qFormat="1"/>
+    <w:lsdException w:name="heading 7" w:uiPriority="9" w:qFormat="1"/>
+    <w:lsdException w:name="heading 8" w:uiPriority="9" w:qFormat="1"/>
+    <w:lsdException w:name="heading 9" w:uiPriority="9" w:qFormat="1"/>
+    <w:lsdException w:name="toc 1" w:uiPriority="39"/>
+    <w:lsdException w:name="toc 2" w:uiPriority="39"/>
+    <w:lsdException w:name="toc 3" w:uiPriority="39"/>
+    <w:lsdException w:name="toc 4" w:uiPriority="39"/>
+    <w:lsdException w:name="toc 5" w:uiPriority="39"/>
+    <w:lsdException w:name="toc 6" w:uiPriority="39"/>
+    <w:lsdException w:name="toc 7" w:uiPriority="39"/>
+    <w:lsdException w:name="toc 8" w:uiPriority="39"/>
+    <w:lsdException w:name="toc 9" w:uiPriority="39"/>
+    <w:lsdException w:name="caption" w:uiPriority="35" w:qFormat="1"/>
+    <w:lsdException w:name="Title" w:semiHidden="0" w:uiPriority="10" w:unhideWhenUsed="0" w:qFormat="1"/>
+    <w:lsdException w:name="Default Paragraph Font" w:uiPriority="1"/>
+    <w:lsdException w:name="Subtitle" w:semiHidden="0" w:uiPriority="11" w:unhideWhenUsed="0" w:qFormat="1"/>
+    <w:lsdException w:name="Strong" w:semiHidden="0" w:uiPriority="22" w:unhideWhenUsed="0" w:qFormat="1"/>
+    <w:lsdException w:name="Emphasis" w:semiHidden="0" w:uiPriority="20" w:unhideWhenUsed="0" w:qFormat="1"/>
+    <w:lsdException w:name="Table Grid" w:semiHidden="0" w:uiPriority="59" w:unhideWhenUsed="0"/>
+    <w:lsdException w:name="Placeholder Text" w:unhideWhenUsed="0"/>
+    <w:lsdException w:name="No Spacing" w:semiHidden="0" w:uiPriority="1" w:unhideWhenUsed="0" w:qFormat="1"/>
+    <w:lsdException w:name="Light Shading" w:semiHidden="0" w:uiPriority="60" w:unhideWhenUsed="0"/>
+    <w:lsdException w:name="Light List" w:semiHidden="0" w:uiPriority="61" w:unhideWhenUsed="0"/>
+    <w:lsdException w:name="Light Grid" w:semiHidden="0" w:uiPriority="62" w:unhideWhenUsed="0"/>
+    <w:lsdException w:name="Medium Shading 1" w:semiHidden="0" w:uiPriority="63" w:unhideWhenUsed="0"/>
+    <w:lsdException w:name="Medium Shading 2" w:semiHidden="0" w:uiPriority="64" w:unhideWhenUsed="0"/>
+    <w:lsdException w:name="Medium List 1" w:semiHidden="0" w:uiPriority="65" w:unhideWhenUsed="0"/>
+    <w:lsdException w:name="Medium List 2" w:semiHidden="0" w:uiPriority="66" w:unhideWhenUsed="0"/>
+    <w:lsdException w:name="Medium Grid 1" w:semiHidden="0" w:uiPriority="67" w:unhideWhenUsed="0"/>
+    <w:lsdException w:name="Medium Grid 2" w:semiHidden="0" w:uiPriority="68" w:unhideWhenUsed="0"/>
+    <w:lsdException w:name="Medium Grid 3" w:semiHidden="0" w:uiPriority="69" w:unhideWhenUsed="0"/>
+    <w:lsdException w:name="Dark List" w:semiHidden="0" w:uiPriority="70" w:unhideWhenUsed="0"/>
+    <w:lsdException w:name="Colorful Shading" w:semiHidden="0" w:uiPriority="71" w:unhideWhenUsed="0"/>
+    <w:lsdException w:name="Colorful List" w:semiHidden="0" w:uiPriority="72" w:unhideWhenUsed="0"/>
+    <w:lsdException w:name="Colorful Grid" w:semiHidden="0" w:uiPriority="73" w:unhideWhenUsed="0"/>
+    <w:lsdException w:name="Light Shading Accent 1" w:semiHidden="0" w:uiPriority="60" w:unhideWhenUsed="0"/>
+    <w:lsdException w:name="Light List Accent 1" w:semiHidden="0" w:uiPriority="61" w:unhideWhenUsed="0"/>
+    <w:lsdException w:name="Light Grid Accent 1" w:semiHidden="0" w:uiPriority="62" w:unhideWhenUsed="0"/>
+    <w:lsdException w:name="Medium Shading 1 Accent 1" w:semiHidden="0" w:uiPriority="63" w:unhideWhenUsed="0"/>
+    <w:lsdException w:name="Medium Shading 2 Accent 1" w:semiHidden="0" w:uiPriority="64" w:unhideWhenUsed="0"/>
+    <w:lsdException w:name="Medium List 1 Accent 1" w:semiHidden="0" w:uiPriority="65" w:unhideWhenUsed="0"/>
+    <w:lsdException w:name="Revision" w:unhideWhenUsed="0"/>
+    <w:lsdException w:name="List Paragraph" w:semiHidden="0" w:uiPriority="34" w:unhideWhenUsed="0" w:qFormat="1"/>
+    <w:lsdException w:name="Quote" w:semiHidden="0" w:uiPriority="29" w:unhideWhenUsed="0" w:qFormat="1"/>
+    <w:lsdException w:name="Intense Quote" w:semiHidden="0" w:uiPriority="30" w:unhideWhenUsed="0" w:qFormat="1"/>
+    <w:lsdException w:name="Medium List 2 Accent 1" w:semiHidden="0" w:uiPriority="66" w:unhideWhenUsed="0"/>
+    <w:lsdException w:name="Medium Grid 1 Accent 1" w:semiHidden="0" w:uiPriority="67" w:unhideWhenUsed="0"/>
+    <w:lsdException w:name="Medium Grid 2 Accent 1" w:semiHidden="0" w:uiPriority="68" w:unhideWhenUsed="0"/>
+    <w:lsdException w:name="Medium Grid 3 Accent 1" w:semiHidden="0" w:uiPriority="69" w:unhideWhenUsed="0"/>
+    <w:lsdException w:name="Dark List Accent 1" w:semiHidden="0" w:uiPriority="70" w:unhideWhenUsed="0"/>
+    <w:lsdException w:name="Colorful Shading Accent 1" w:semiHidden="0" w:uiPriority="71" w:unhideWhenUsed="0"/>
+    <w:lsdException w:name="Colorful List Accent 1" w:semiHidden="0" w:uiPriority="72" w:unhideWhenUsed="0"/>
+    <w:lsdException w:name="Colorful Grid Accent 1" w:semiHidden="0" w:uiPriority="73" w:unhideWhenUsed="0"/>
+    <w:lsdException w:name="Light Shading Accent 2" w:semiHidden="0" w:uiPriority="60" w:unhideWhenUsed="0"/>
+    <w:lsdException w:name="Light List Accent 2" w:semiHidden="0" w:uiPriority="61" w:unhideWhenUsed="0"/>
+    <w:lsdException w:name="Light Grid Accent 2" w:semiHidden="0" w:uiPriority="62" w:unhideWhenUsed="0"/>
+    <w:lsdException w:name="Medium Shading 1 Accent 2" w:semiHidden="0" w:uiPriority="63" w:unhideWhenUsed="0"/>
+    <w:lsdException w:name="Medium Shading 2 Accent 2" w:semiHidden="0" w:uiPriority="64" w:unhideWhenUsed="0"/>
+    <w:lsdException w:name="Medium List 1 Accent 2" w:semiHidden="0" w:uiPriority="65" w:unhideWhenUsed="0"/>
+    <w:lsdException w:name="Medium List 2 Accent 2" w:semiHidden="0" w:uiPriority="66" w:unhideWhenUsed="0"/>
+    <w:lsdException w:name="Medium Grid 1 Accent 2" w:semiHidden="0" w:uiPriority="67" w:unhideWhenUsed="0"/>
+    <w:lsdException w:name="Medium Grid 2 Accent 2" w:semiHidden="0" w:uiPriority="68" w:unhideWhenUsed="0"/>
+    <w:lsdException w:name="Medium Grid 3 Accent 2" w:semiHidden="0" w:uiPriority="69" w:unhideWhenUsed="0"/>
+    <w:lsdException w:name="Dark List Accent 2" w:semiHidden="0" w:uiPriority="70" w:unhideWhenUsed="0"/>
+    <w:lsdException w:name="Colorful Shading Accent 2" w:semiHidden="0" w:uiPriority="71" w:unhideWhenUsed="0"/>
+    <w:lsdException w:name="Colorful List Accent 2" w:semiHidden="0" w:uiPriority="72" w:unhideWhenUsed="0"/>
+    <w:lsdException w:name="Colorful Grid Accent 2" w:semiHidden="0" w:uiPriority="73" w:unhideWhenUsed="0"/>
+    <w:lsdException w:name="Light Shading Accent 3" w:semiHidden="0" w:uiPriority="60" w:unhideWhenUsed="0"/>
+    <w:lsdException w:name="Light List Accent 3" w:semiHidden="0" w:uiPriority="61" w:unhideWhenUsed="0"/>
+    <w:lsdException w:name="Light Grid Accent 3" w:semiHidden="0" w:uiPriority="62" w:unhideWhenUsed="0"/>
+    <w:lsdException w:name="Medium Shading 1 Accent 3" w:semiHidden="0" w:uiPriority="63" w:unhideWhenUsed="0"/>
+    <w:lsdException w:name="Medium Shading 2 Accent 3" w:semiHidden="0" w:uiPriority="64" w:unhideWhenUsed="0"/>
+    <w:lsdException w:name="Medium List 1 Accent 3" w:semiHidden="0" w:uiPriority="65" w:unhideWhenUsed="0"/>
+    <w:lsdException w:name="Medium List 2 Accent 3" w:semiHidden="0" w:uiPriority="66" w:unhideWhenUsed="0"/>
+    <w:lsdException w:name="Medium Grid 1 Accent 3" w:semiHidden="0" w:uiPriority="67" w:unhideWhenUsed="0"/>
+    <w:lsdException w:name="Medium Grid 2 Accent 3" w:semiHidden="0" w:uiPriority="68" w:unhideWhenUsed="0"/>
+    <w:lsdException w:name="Medium Grid 3 Accent 3" w:semiHidden="0" w:uiPriority="69" w:unhideWhenUsed="0"/>
+    <w:lsdException w:name="Dark List Accent 3" w:semiHidden="0" w:uiPriority="70" w:unhideWhenUsed="0"/>
+    <w:lsdException w:name="Colorful Shading Accent 3" w:semiHidden="0" w:uiPriority="71" w:unhideWhenUsed="0"/>
+    <w:lsdException w:name="Colorful List Accent 3" w:semiHidden="0" w:uiPriority="72" w:unhideWhenUsed="0"/>
+    <w:lsdException w:name="Colorful Grid Accent 3" w:semiHidden="0" w:uiPriority="73" w:unhideWhenUsed="0"/>
+    <w:lsdException w:name="Light Shading Accent 4" w:semiHidden="0" w:uiPriority="60" w:unhideWhenUsed="0"/>
+    <w:lsdException w:name="Light List Accent 4" w:semiHidden="0" w:uiPriority="61" w:unhideWhenUsed="0"/>
+    <w:lsdException w:name="Light Grid Accent 4" w:semiHidden="0" w:uiPriority="62" w:unhideWhenUsed="0"/>
+    <w:lsdException w:name="Medium Shading 1 Accent 4" w:semiHidden="0" w:uiPriority="63" w:unhideWhenUsed="0"/>
+    <w:lsdException w:name="Medium Shading 2 Accent 4" w:semiHidden="0" w:uiPriority="64" w:unhideWhenUsed="0"/>
+    <w:lsdException w:name="Medium List 1 Accent 4" w:semiHidden="0" w:uiPriority="65" w:unhideWhenUsed="0"/>
+    <w:lsdException w:name="Medium List 2 Accent 4" w:semiHidden="0" w:uiPriority="66" w:unhideWhenUsed="0"/>
+    <w:lsdException w:name="Medium Grid 1 Accent 4" w:semiHidden="0" w:uiPriority="67" w:unhideWhenUsed="0"/>
+    <w:lsdException w:name="Medium Grid 2 Accent 4" w:semiHidden="0" w:uiPriority="68" w:unhideWhenUsed="0"/>
+    <w:lsdException w:name="Medium Grid 3 Accent 4" w:semiHidden="0" w:uiPriority="69" w:unhideWhenUsed="0"/>
+    <w:lsdException w:name="Dark List Accent 4" w:semiHidden="0" w:uiPriority="70" w:unhideWhenUsed="0"/>
+    <w:lsdException w:name="Colorful Shading Accent 4" w:semiHidden="0" w:uiPriority="71" w:unhideWhenUsed="0"/>
+    <w:lsdException w:name="Colorful List Accent 4" w:semiHidden="0" w:uiPriority="72" w:unhideWhenUsed="0"/>
+    <w:lsdException w:name="Colorful Grid Accent 4" w:semiHidden="0" w:uiPriority="73" w:unhideWhenUsed="0"/>
+    <w:lsdException w:name="Light Shading Accent 5" w:semiHidden="0" w:uiPriority="60" w:unhideWhenUsed="0"/>
+    <w:lsdException w:name="Light List Accent 5" w:semiHidden="0" w:uiPriority="61" w:unhideWhenUsed="0"/>
+    <w:lsdException w:name="Light Grid Accent 5" w:semiHidden="0" w:uiPriority="62" w:unhideWhenUsed="0"/>
+    <w:lsdException w:name="Medium Shading 1 Accent 5" w:semiHidden="0" w:uiPriority="63" w:unhideWhenUsed="0"/>
+    <w:lsdException w:name="Medium Shading 2 Accent 5" w:semiHidden="0" w:uiPriority="64" w:unhideWhenUsed="0"/>
+    <w:lsdException w:name="Medium List 1 Accent 5" w:semiHidden="0" w:uiPriority="65" w:unhideWhenUsed="0"/>
+    <w:lsdException w:name="Medium List 2 Accent 5" w:semiHidden="0" w:uiPriority="66" w:unhideWhenUsed="0"/>
+    <w:lsdException w:name="Medium Grid 1 Accent 5" w:semiHidden="0" w:uiPriority="67" w:unhideWhenUsed="0"/>
+    <w:lsdException w:name="Medium Grid 2 Accent 5" w:semiHidden="0" w:uiPriority="68" w:unhideWhenUsed="0"/>
+    <w:lsdException w:name="Medium Grid 3 Accent 5" w:semiHidden="0" w:uiPriority="69" w:unhideWhenUsed="0"/>
+    <w:lsdException w:name="Dark List Accent 5" w:semiHidden="0" w:uiPriority="70" w:unhideWhenUsed="0"/>
+    <w:lsdException w:name="Colorful Shading Accent 5" w:semiHidden="0" w:uiPriority="71" w:unhideWhenUsed="0"/>
+    <w:lsdException w:name="Colorful List Accent 5" w:semiHidden="0" w:uiPriority="72" w:unhideWhenUsed="0"/>
+    <w:lsdException w:name="Colorful Grid Accent 5" w:semiHidden="0" w:uiPriority="73" w:unhideWhenUsed="0"/>
+    <w:lsdException w:name="Light Shading Accent 6" w:semiHidden="0" w:uiPriority="60" w:unhideWhenUsed="0"/>
+    <w:lsdException w:name="Light List Accent 6" w:semiHidden="0" w:uiPriority="61" w:unhideWhenUsed="0"/>
+    <w:lsdException w:name="Light Grid Accent 6" w:semiHidden="0" w:uiPriority="62" w:unhideWhenUsed="0"/>
+    <w:lsdException w:name="Medium Shading 1 Accent 6" w:semiHidden="0" w:uiPriority="63" w:unhideWhenUsed="0"/>
+    <w:lsdException w:name="Medium Shading 2 Accent 6" w:semiHidden="0" w:uiPriority="64" w:unhideWhenUsed="0"/>
+    <w:lsdException w:name="Medium List 1 Accent 6" w:semiHidden="0" w:uiPriority="65" w:unhideWhenUsed="0"/>
+    <w:lsdException w:name="Medium List 2 Accent 6" w:semiHidden="0" w:uiPriority="66" w:unhideWhenUsed="0"/>
+    <w:lsdException w:name="Medium Grid 1 Accent 6" w:semiHidden="0" w:uiPriority="67" w:unhideWhenUsed="0"/>
+    <w:lsdException w:name="Medium Grid 2 Accent 6" w:semiHidden="0" w:uiPriority="68" w:unhideWhenUsed="0"/>
+    <w:lsdException w:name="Medium Grid 3 Accent 6" w:semiHidden="0" w:uiPriority="69" w:unhideWhenUsed="0"/>
+    <w:lsdException w:name="Dark List Accent 6" w:semiHidden="0" w:uiPriority="70" w:unhideWhenUsed="0"/>
+    <w:lsdException w:name="Colorful Shading Accent 6" w:semiHidden="0" w:uiPriority="71" w:unhideWhenUsed="0"/>
+    <w:lsdException w:name="Colorful List Accent 6" w:semiHidden="0" w:uiPriority="72" w:unhideWhenUsed="0"/>
+    <w:lsdException w:name="Colorful Grid Accent 6" w:semiHidden="0" w:uiPriority="73" w:unhideWhenUsed="0"/>
+    <w:lsdException w:name="Subtle Emphasis" w:semiHidden="0" w:uiPriority="19" w:unhideWhenUsed="0" w:qFormat="1"/>
+    <w:lsdException w:name="Intense Emphasis" w:semiHidden="0" w:uiPriority="21" w:unhideWhenUsed="0" w:qFormat="1"/>
+    <w:lsdException w:name="Subtle Reference" w:semiHidden="0" w:uiPriority="31" w:unhideWhenUsed="0" w:qFormat="1"/>
+    <w:lsdException w:name="Intense Reference" w:semiHidden="0" w:uiPriority="32" w:unhideWhenUsed="0" w:qFormat="1"/>
+    <w:lsdException w:name="Book Title" w:semiHidden="0" w:uiPriority="33" w:unhideWhenUsed="0" w:qFormat="1"/>
+    <w:lsdException w:name="Bibliography" w:uiPriority="37"/>
+    <w:lsdException w:name="TOC Heading" w:uiPriority="39" w:qFormat="1"/>
   </w:latentStyles>
   <w:style w:type="paragraph" w:default="1" w:styleId="Normal">
     <w:name w:val="Normal"/>
@@ -5144,6 +4258,7 @@
     <w:uiPriority w:val="99"/>
     <w:semiHidden/>
     <w:unhideWhenUsed/>
+    <w:qFormat/>
     <w:tblPr>
       <w:tblInd w:w="0" w:type="dxa"/>
       <w:tblCellMar>
@@ -5186,6 +4301,7 @@
       <w:lang w:val="en-US"/>
     </w:rPr>
     <w:tblPr>
+      <w:tblInd w:w="0" w:type="dxa"/>
       <w:tblBorders>
         <w:top w:val="single" w:sz="4" w:space="0" w:color="000000" w:themeColor="text1"/>
         <w:left w:val="single" w:sz="4" w:space="0" w:color="000000" w:themeColor="text1"/>
@@ -5194,6 +4310,12 @@
         <w:insideH w:val="single" w:sz="4" w:space="0" w:color="000000" w:themeColor="text1"/>
         <w:insideV w:val="single" w:sz="4" w:space="0" w:color="000000" w:themeColor="text1"/>
       </w:tblBorders>
+      <w:tblCellMar>
+        <w:top w:w="0" w:type="dxa"/>
+        <w:left w:w="108" w:type="dxa"/>
+        <w:bottom w:w="0" w:type="dxa"/>
+        <w:right w:w="108" w:type="dxa"/>
+      </w:tblCellMar>
     </w:tblPr>
   </w:style>
   <w:style w:type="paragraph" w:styleId="Header">

--- a/Test.docx
+++ b/Test.docx
@@ -265,34 +265,23 @@
         </w:rPr>
         <w:t xml:space="preserve"> </w:t>
       </w:r>
-      <w:proofErr w:type="gramStart"/>
-      <w:r>
-        <w:rPr>
-          <w:rFonts w:ascii="Bookman Old Style" w:hAnsi="Bookman Old Style" w:cs="Arial"/>
-          <w:b/>
-          <w:sz w:val="16"/>
-          <w:szCs w:val="20"/>
-        </w:rPr>
-        <w:t xml:space="preserve">Date  </w:t>
-      </w:r>
-      <w:r>
-        <w:rPr>
-          <w:rFonts w:ascii="Bookman Old Style" w:hAnsi="Bookman Old Style" w:cs="Arial"/>
-          <w:b/>
-          <w:sz w:val="16"/>
-          <w:szCs w:val="20"/>
-        </w:rPr>
-        <w:t>{</w:t>
-      </w:r>
-      <w:proofErr w:type="gramEnd"/>
-      <w:r>
-        <w:rPr>
-          <w:rFonts w:ascii="Bookman Old Style" w:hAnsi="Bookman Old Style" w:cs="Arial"/>
-          <w:b/>
-          <w:sz w:val="16"/>
-          <w:szCs w:val="20"/>
-        </w:rPr>
-        <w:t>{</w:t>
+      <w:r>
+        <w:rPr>
+          <w:rFonts w:ascii="Bookman Old Style" w:hAnsi="Bookman Old Style" w:cs="Arial"/>
+          <w:b/>
+          <w:sz w:val="16"/>
+          <w:szCs w:val="20"/>
+        </w:rPr>
+        <w:t xml:space="preserve">Date </w:t>
+      </w:r>
+      <w:r>
+        <w:rPr>
+          <w:rFonts w:ascii="Bookman Old Style" w:hAnsi="Bookman Old Style" w:cs="Arial"/>
+          <w:b/>
+          <w:sz w:val="16"/>
+          <w:szCs w:val="20"/>
+        </w:rPr>
+        <w:t>{{</w:t>
       </w:r>
       <w:proofErr w:type="spellStart"/>
       <w:proofErr w:type="gramStart"/>
@@ -2429,34 +2418,23 @@
         </w:rPr>
         <w:t xml:space="preserve">   </w:t>
       </w:r>
-      <w:proofErr w:type="gramStart"/>
-      <w:r>
-        <w:rPr>
-          <w:rFonts w:ascii="Bookman Old Style" w:hAnsi="Bookman Old Style" w:cs="Arial"/>
-          <w:b/>
-          <w:sz w:val="16"/>
-          <w:szCs w:val="20"/>
-        </w:rPr>
-        <w:t xml:space="preserve">Date  </w:t>
-      </w:r>
-      <w:r>
-        <w:rPr>
-          <w:rFonts w:ascii="Bookman Old Style" w:hAnsi="Bookman Old Style" w:cs="Arial"/>
-          <w:b/>
-          <w:sz w:val="16"/>
-          <w:szCs w:val="20"/>
-        </w:rPr>
-        <w:t>{</w:t>
-      </w:r>
-      <w:proofErr w:type="gramEnd"/>
-      <w:r>
-        <w:rPr>
-          <w:rFonts w:ascii="Bookman Old Style" w:hAnsi="Bookman Old Style" w:cs="Arial"/>
-          <w:b/>
-          <w:sz w:val="16"/>
-          <w:szCs w:val="20"/>
-        </w:rPr>
-        <w:t>{</w:t>
+      <w:r>
+        <w:rPr>
+          <w:rFonts w:ascii="Bookman Old Style" w:hAnsi="Bookman Old Style" w:cs="Arial"/>
+          <w:b/>
+          <w:sz w:val="16"/>
+          <w:szCs w:val="20"/>
+        </w:rPr>
+        <w:t xml:space="preserve">Date </w:t>
+      </w:r>
+      <w:r>
+        <w:rPr>
+          <w:rFonts w:ascii="Bookman Old Style" w:hAnsi="Bookman Old Style" w:cs="Arial"/>
+          <w:b/>
+          <w:sz w:val="16"/>
+          <w:szCs w:val="20"/>
+        </w:rPr>
+        <w:t>{{</w:t>
       </w:r>
       <w:proofErr w:type="spellStart"/>
       <w:proofErr w:type="gramStart"/>

--- a/Test.docx
+++ b/Test.docx
@@ -1,6 +1,6 @@
 
 <file path=word/document.xml><?xml version="1.0" encoding="utf-8"?>
-<w:document xmlns:wpc="http://schemas.microsoft.com/office/word/2010/wordprocessingCanvas" xmlns:cx="http://schemas.microsoft.com/office/drawing/2014/chartex" xmlns:cx1="http://schemas.microsoft.com/office/drawing/2015/9/8/chartex" xmlns:cx2="http://schemas.microsoft.com/office/drawing/2015/10/21/chartex" xmlns:cx3="http://schemas.microsoft.com/office/drawing/2016/5/9/chartex" xmlns:cx4="http://schemas.microsoft.com/office/drawing/2016/5/10/chartex" xmlns:cx5="http://schemas.microsoft.com/office/drawing/2016/5/11/chartex" xmlns:cx6="http://schemas.microsoft.com/office/drawing/2016/5/12/chartex" xmlns:cx7="http://schemas.microsoft.com/office/drawing/2016/5/13/chartex" xmlns:cx8="http://schemas.microsoft.com/office/drawing/2016/5/14/chartex" xmlns:mc="http://schemas.openxmlformats.org/markup-compatibility/2006" xmlns:aink="http://schemas.microsoft.com/office/drawing/2016/ink" xmlns:am3d="http://schemas.microsoft.com/office/drawing/2017/model3d" xmlns:o="urn:schemas-microsoft-com:office:office" xmlns:oel="http://schemas.microsoft.com/office/2019/extlst" xmlns:r="http://schemas.openxmlformats.org/officeDocument/2006/relationships" xmlns:m="http://schemas.openxmlformats.org/officeDocument/2006/math" xmlns:v="urn:schemas-microsoft-com:vml" xmlns:wp14="http://schemas.microsoft.com/office/word/2010/wordprocessingDrawing" xmlns:wp="http://schemas.openxmlformats.org/drawingml/2006/wordprocessingDrawing" xmlns:w10="urn:schemas-microsoft-com:office:word" xmlns:w="http://schemas.openxmlformats.org/wordprocessingml/2006/main" xmlns:w14="http://schemas.microsoft.com/office/word/2010/wordml" xmlns:w15="http://schemas.microsoft.com/office/word/2012/wordml" xmlns:w16cex="http://schemas.microsoft.com/office/word/2018/wordml/cex" xmlns:w16cid="http://schemas.microsoft.com/office/word/2016/wordml/cid" xmlns:w16="http://schemas.microsoft.com/office/word/2018/wordml" xmlns:w16du="http://schemas.microsoft.com/office/word/2023/wordml/word16du" xmlns:w16sdtdh="http://schemas.microsoft.com/office/word/2020/wordml/sdtdatahash" xmlns:w16sdtfl="http://schemas.microsoft.com/office/word/2024/wordml/sdtformatlock" xmlns:w16se="http://schemas.microsoft.com/office/word/2015/wordml/symex" xmlns:wpg="http://schemas.microsoft.com/office/word/2010/wordprocessingGroup" xmlns:wpi="http://schemas.microsoft.com/office/word/2010/wordprocessingInk" xmlns:wne="http://schemas.microsoft.com/office/word/2006/wordml" xmlns:wps="http://schemas.microsoft.com/office/word/2010/wordprocessingShape" mc:Ignorable="w14 w15 w16se w16cid w16 w16cex w16sdtdh w16sdtfl w16du wp14">
+<w:document xmlns:ve="http://schemas.openxmlformats.org/markup-compatibility/2006" xmlns:o="urn:schemas-microsoft-com:office:office" xmlns:r="http://schemas.openxmlformats.org/officeDocument/2006/relationships" xmlns:m="http://schemas.openxmlformats.org/officeDocument/2006/math" xmlns:v="urn:schemas-microsoft-com:vml" xmlns:wp="http://schemas.openxmlformats.org/drawingml/2006/wordprocessingDrawing" xmlns:w10="urn:schemas-microsoft-com:office:word" xmlns:w="http://schemas.openxmlformats.org/wordprocessingml/2006/main" xmlns:wne="http://schemas.microsoft.com/office/word/2006/wordml">
   <w:body>
     <w:p>
       <w:pPr>
@@ -123,18 +123,8 @@
           <w:sz w:val="16"/>
           <w:szCs w:val="20"/>
         </w:rPr>
-        <w:t xml:space="preserve">Chalan </w:t>
-      </w:r>
-      <w:proofErr w:type="gramStart"/>
-      <w:r>
-        <w:rPr>
-          <w:rFonts w:ascii="Bookman Old Style" w:hAnsi="Bookman Old Style" w:cs="Arial"/>
-          <w:sz w:val="16"/>
-          <w:szCs w:val="20"/>
-        </w:rPr>
-        <w:t>No. :</w:t>
-      </w:r>
-      <w:proofErr w:type="gramEnd"/>
+        <w:t>Chalan No. :</w:t>
+      </w:r>
       <w:r>
         <w:rPr>
           <w:rFonts w:ascii="Bookman Old Style" w:hAnsi="Bookman Old Style" w:cs="Arial"/>
@@ -144,8 +134,6 @@
         </w:rPr>
         <w:t>{{</w:t>
       </w:r>
-      <w:proofErr w:type="spellStart"/>
-      <w:proofErr w:type="gramStart"/>
       <w:r>
         <w:rPr>
           <w:rFonts w:ascii="Bookman Old Style" w:hAnsi="Bookman Old Style" w:cs="Arial"/>
@@ -162,18 +150,7 @@
           <w:sz w:val="16"/>
           <w:szCs w:val="20"/>
         </w:rPr>
-        <w:t>challan</w:t>
-      </w:r>
-      <w:proofErr w:type="spellEnd"/>
-      <w:proofErr w:type="gramEnd"/>
-      <w:r>
-        <w:rPr>
-          <w:rFonts w:ascii="Bookman Old Style" w:hAnsi="Bookman Old Style" w:cs="Arial"/>
-          <w:b/>
-          <w:sz w:val="16"/>
-          <w:szCs w:val="20"/>
-        </w:rPr>
-        <w:t>}}</w:t>
+        <w:t>challan}}</w:t>
       </w:r>
       <w:r>
         <w:rPr>
@@ -237,41 +214,6 @@
           <w:szCs w:val="20"/>
         </w:rPr>
         <w:tab/>
-      </w:r>
-      <w:r>
-        <w:rPr>
-          <w:rFonts w:ascii="Bookman Old Style" w:hAnsi="Bookman Old Style" w:cs="Arial"/>
-          <w:b/>
-          <w:sz w:val="16"/>
-          <w:szCs w:val="20"/>
-        </w:rPr>
-        <w:t xml:space="preserve">               </w:t>
-      </w:r>
-      <w:r>
-        <w:rPr>
-          <w:rFonts w:ascii="Bookman Old Style" w:hAnsi="Bookman Old Style" w:cs="Arial"/>
-          <w:b/>
-          <w:sz w:val="16"/>
-          <w:szCs w:val="20"/>
-        </w:rPr>
-        <w:t xml:space="preserve">     </w:t>
-      </w:r>
-      <w:r>
-        <w:rPr>
-          <w:rFonts w:ascii="Bookman Old Style" w:hAnsi="Bookman Old Style" w:cs="Arial"/>
-          <w:b/>
-          <w:sz w:val="16"/>
-          <w:szCs w:val="20"/>
-        </w:rPr>
-        <w:t xml:space="preserve"> </w:t>
-      </w:r>
-      <w:r>
-        <w:rPr>
-          <w:rFonts w:ascii="Bookman Old Style" w:hAnsi="Bookman Old Style" w:cs="Arial"/>
-          <w:b/>
-          <w:sz w:val="16"/>
-          <w:szCs w:val="20"/>
-        </w:rPr>
         <w:t xml:space="preserve">Date </w:t>
       </w:r>
       <w:r>
@@ -283,8 +225,6 @@
         </w:rPr>
         <w:t>{{</w:t>
       </w:r>
-      <w:proofErr w:type="spellStart"/>
-      <w:proofErr w:type="gramStart"/>
       <w:r>
         <w:rPr>
           <w:rFonts w:ascii="Bookman Old Style" w:hAnsi="Bookman Old Style" w:cs="Arial"/>
@@ -301,18 +241,7 @@
           <w:sz w:val="16"/>
           <w:szCs w:val="20"/>
         </w:rPr>
-        <w:t>pdate</w:t>
-      </w:r>
-      <w:proofErr w:type="spellEnd"/>
-      <w:proofErr w:type="gramEnd"/>
-      <w:r>
-        <w:rPr>
-          <w:rFonts w:ascii="Bookman Old Style" w:hAnsi="Bookman Old Style" w:cs="Arial"/>
-          <w:b/>
-          <w:sz w:val="16"/>
-          <w:szCs w:val="20"/>
-        </w:rPr>
-        <w:t>}}</w:t>
+        <w:t>pdate}}</w:t>
       </w:r>
     </w:p>
     <w:p>
@@ -353,16 +282,6 @@
         </w:rPr>
         <w:t xml:space="preserve">STATE BANK OF INDIA     </w:t>
       </w:r>
-      <w:proofErr w:type="gramStart"/>
-      <w:r>
-        <w:rPr>
-          <w:rFonts w:ascii="Bookman Old Style" w:hAnsi="Bookman Old Style" w:cs="Arial"/>
-          <w:b/>
-          <w:sz w:val="16"/>
-          <w:szCs w:val="20"/>
-        </w:rPr>
-        <w:t xml:space="preserve">  </w:t>
-      </w:r>
       <w:r>
         <w:rPr>
           <w:rFonts w:ascii="Bookman Old Style" w:hAnsi="Bookman Old Style" w:cs="Arial"/>
@@ -371,7 +290,6 @@
         </w:rPr>
         <w:t xml:space="preserve"> (Bank)   </w:t>
       </w:r>
-      <w:proofErr w:type="gramEnd"/>
       <w:r>
         <w:rPr>
           <w:rFonts w:ascii="Bookman Old Style" w:hAnsi="Bookman Old Style" w:cs="Arial"/>
@@ -381,23 +299,13 @@
         </w:rPr>
         <w:t>MAIN</w:t>
       </w:r>
-      <w:proofErr w:type="gramStart"/>
-      <w:r>
-        <w:rPr>
-          <w:rFonts w:ascii="Bookman Old Style" w:hAnsi="Bookman Old Style" w:cs="Arial"/>
-          <w:sz w:val="16"/>
-          <w:szCs w:val="20"/>
-        </w:rPr>
-        <w:t xml:space="preserve">   (</w:t>
-      </w:r>
-      <w:proofErr w:type="gramEnd"/>
-      <w:r>
-        <w:rPr>
-          <w:rFonts w:ascii="Bookman Old Style" w:hAnsi="Bookman Old Style" w:cs="Arial"/>
-          <w:sz w:val="16"/>
-          <w:szCs w:val="20"/>
-        </w:rPr>
-        <w:t>Branch)</w:t>
+      <w:r>
+        <w:rPr>
+          <w:rFonts w:ascii="Bookman Old Style" w:hAnsi="Bookman Old Style" w:cs="Arial"/>
+          <w:sz w:val="16"/>
+          <w:szCs w:val="20"/>
+        </w:rPr>
+        <w:t xml:space="preserve">   (Branch)</w:t>
       </w:r>
     </w:p>
     <w:p>
@@ -425,7 +333,7 @@
           <w:insideV w:val="single" w:sz="4" w:space="0" w:color="auto"/>
         </w:tblBorders>
         <w:tblLayout w:type="fixed"/>
-        <w:tblLook w:val="04A0" w:firstRow="1" w:lastRow="0" w:firstColumn="1" w:lastColumn="0" w:noHBand="0" w:noVBand="1"/>
+        <w:tblLook w:val="04A0"/>
       </w:tblPr>
       <w:tblGrid>
         <w:gridCol w:w="1984"/>
@@ -866,33 +774,13 @@
               </w:rPr>
               <w:t xml:space="preserve">Towards the Remittance of </w:t>
             </w:r>
-            <w:proofErr w:type="spellStart"/>
             <w:r>
               <w:rPr>
                 <w:rFonts w:ascii="Bookman Old Style" w:hAnsi="Bookman Old Style" w:cs="Arial"/>
                 <w:sz w:val="18"/>
                 <w:szCs w:val="18"/>
               </w:rPr>
-              <w:t>C.</w:t>
-            </w:r>
-            <w:proofErr w:type="gramStart"/>
-            <w:r>
-              <w:rPr>
-                <w:rFonts w:ascii="Bookman Old Style" w:hAnsi="Bookman Old Style" w:cs="Arial"/>
-                <w:sz w:val="18"/>
-                <w:szCs w:val="18"/>
-              </w:rPr>
-              <w:t>C.Charges</w:t>
-            </w:r>
-            <w:proofErr w:type="spellEnd"/>
-            <w:proofErr w:type="gramEnd"/>
-            <w:r>
-              <w:rPr>
-                <w:rFonts w:ascii="Bookman Old Style" w:hAnsi="Bookman Old Style" w:cs="Arial"/>
-                <w:sz w:val="18"/>
-                <w:szCs w:val="18"/>
-              </w:rPr>
-              <w:t xml:space="preserve"> collected from</w:t>
+              <w:t>C.C.Charges collected from</w:t>
             </w:r>
             <w:r>
               <w:rPr>
@@ -932,43 +820,7 @@
                 <w:sz w:val="18"/>
                 <w:szCs w:val="20"/>
               </w:rPr>
-              <w:t>} (</w:t>
-            </w:r>
-            <w:proofErr w:type="spellStart"/>
-            <w:r>
-              <w:rPr>
-                <w:rFonts w:ascii="Bookman Old Style" w:hAnsi="Bookman Old Style" w:cs="Arial"/>
-                <w:sz w:val="18"/>
-                <w:szCs w:val="20"/>
-              </w:rPr>
-              <w:t>C.C.No</w:t>
-            </w:r>
-            <w:proofErr w:type="spellEnd"/>
-            <w:r>
-              <w:rPr>
-                <w:rFonts w:ascii="Bookman Old Style" w:hAnsi="Bookman Old Style" w:cs="Arial"/>
-                <w:sz w:val="18"/>
-                <w:szCs w:val="20"/>
-              </w:rPr>
-              <w:t>. {{</w:t>
-            </w:r>
-            <w:proofErr w:type="spellStart"/>
-            <w:r>
-              <w:rPr>
-                <w:rFonts w:ascii="Bookman Old Style" w:hAnsi="Bookman Old Style" w:cs="Arial"/>
-                <w:sz w:val="18"/>
-                <w:szCs w:val="20"/>
-              </w:rPr>
-              <w:t>r.num</w:t>
-            </w:r>
-            <w:proofErr w:type="spellEnd"/>
-            <w:r>
-              <w:rPr>
-                <w:rFonts w:ascii="Bookman Old Style" w:hAnsi="Bookman Old Style" w:cs="Arial"/>
-                <w:sz w:val="18"/>
-                <w:szCs w:val="20"/>
-              </w:rPr>
-              <w:t xml:space="preserve">}}) vide </w:t>
+              <w:t xml:space="preserve">} (C.C.No. {{r.num}}) vide </w:t>
             </w:r>
             <w:r>
               <w:rPr>
@@ -978,7 +830,6 @@
               </w:rPr>
               <w:t>{{</w:t>
             </w:r>
-            <w:proofErr w:type="spellStart"/>
             <w:r>
               <w:rPr>
                 <w:rFonts w:ascii="Bookman Old Style" w:hAnsi="Bookman Old Style" w:cs="Arial"/>
@@ -993,16 +844,7 @@
                 <w:sz w:val="18"/>
                 <w:szCs w:val="20"/>
               </w:rPr>
-              <w:t>pay_type</w:t>
-            </w:r>
-            <w:proofErr w:type="spellEnd"/>
-            <w:r>
-              <w:rPr>
-                <w:rFonts w:ascii="Bookman Old Style" w:hAnsi="Bookman Old Style" w:cs="Arial"/>
-                <w:sz w:val="18"/>
-                <w:szCs w:val="20"/>
-              </w:rPr>
-              <w:t>}}</w:t>
+              <w:t>pay_type}}</w:t>
             </w:r>
             <w:r>
               <w:rPr>
@@ -1020,7 +862,6 @@
               </w:rPr>
               <w:t>{{</w:t>
             </w:r>
-            <w:proofErr w:type="spellStart"/>
             <w:r>
               <w:rPr>
                 <w:rFonts w:ascii="Bookman Old Style" w:hAnsi="Bookman Old Style" w:cs="Arial"/>
@@ -1035,16 +876,7 @@
                 <w:sz w:val="18"/>
                 <w:szCs w:val="20"/>
               </w:rPr>
-              <w:t>pay_no</w:t>
-            </w:r>
-            <w:proofErr w:type="spellEnd"/>
-            <w:r>
-              <w:rPr>
-                <w:rFonts w:ascii="Bookman Old Style" w:hAnsi="Bookman Old Style" w:cs="Arial"/>
-                <w:sz w:val="18"/>
-                <w:szCs w:val="20"/>
-              </w:rPr>
-              <w:t>}}</w:t>
+              <w:t>pay_no}}</w:t>
             </w:r>
             <w:r>
               <w:rPr>
@@ -1062,8 +894,6 @@
               </w:rPr>
               <w:t>{{</w:t>
             </w:r>
-            <w:proofErr w:type="spellStart"/>
-            <w:proofErr w:type="gramStart"/>
             <w:r>
               <w:rPr>
                 <w:rFonts w:ascii="Bookman Old Style" w:hAnsi="Bookman Old Style" w:cs="Arial"/>
@@ -1078,17 +908,7 @@
                 <w:sz w:val="18"/>
                 <w:szCs w:val="20"/>
               </w:rPr>
-              <w:t>date</w:t>
-            </w:r>
-            <w:proofErr w:type="spellEnd"/>
-            <w:proofErr w:type="gramEnd"/>
-            <w:r>
-              <w:rPr>
-                <w:rFonts w:ascii="Bookman Old Style" w:hAnsi="Bookman Old Style" w:cs="Arial"/>
-                <w:sz w:val="18"/>
-                <w:szCs w:val="20"/>
-              </w:rPr>
-              <w:t>}}</w:t>
+              <w:t>date}}</w:t>
             </w:r>
             <w:r>
               <w:rPr>
@@ -1106,8 +926,6 @@
               </w:rPr>
               <w:t>{{</w:t>
             </w:r>
-            <w:proofErr w:type="spellStart"/>
-            <w:proofErr w:type="gramStart"/>
             <w:r>
               <w:rPr>
                 <w:rFonts w:ascii="Bookman Old Style" w:hAnsi="Bookman Old Style" w:cs="Arial"/>
@@ -1122,45 +940,15 @@
                 <w:sz w:val="18"/>
                 <w:szCs w:val="20"/>
               </w:rPr>
-              <w:t>bank</w:t>
-            </w:r>
-            <w:proofErr w:type="spellEnd"/>
-            <w:proofErr w:type="gramEnd"/>
-            <w:r>
-              <w:rPr>
-                <w:rFonts w:ascii="Bookman Old Style" w:hAnsi="Bookman Old Style" w:cs="Arial"/>
-                <w:sz w:val="18"/>
-                <w:szCs w:val="20"/>
-              </w:rPr>
-              <w:t>}}</w:t>
-            </w:r>
-            <w:r>
-              <w:rPr>
-                <w:rFonts w:ascii="Bookman Old Style" w:hAnsi="Bookman Old Style" w:cs="Arial"/>
-                <w:sz w:val="18"/>
-                <w:szCs w:val="20"/>
-              </w:rPr>
-              <w:t xml:space="preserve"> for the month of {{</w:t>
-            </w:r>
-            <w:proofErr w:type="spellStart"/>
-            <w:proofErr w:type="gramStart"/>
-            <w:r>
-              <w:rPr>
-                <w:rFonts w:ascii="Bookman Old Style" w:hAnsi="Bookman Old Style" w:cs="Arial"/>
-                <w:sz w:val="18"/>
-                <w:szCs w:val="20"/>
-              </w:rPr>
-              <w:t>r.month</w:t>
-            </w:r>
-            <w:proofErr w:type="spellEnd"/>
-            <w:proofErr w:type="gramEnd"/>
-            <w:r>
-              <w:rPr>
-                <w:rFonts w:ascii="Bookman Old Style" w:hAnsi="Bookman Old Style" w:cs="Arial"/>
-                <w:sz w:val="18"/>
-                <w:szCs w:val="20"/>
-              </w:rPr>
-              <w:t>}}</w:t>
+              <w:t>bank}}</w:t>
+            </w:r>
+            <w:r>
+              <w:rPr>
+                <w:rFonts w:ascii="Bookman Old Style" w:hAnsi="Bookman Old Style" w:cs="Arial"/>
+                <w:sz w:val="18"/>
+                <w:szCs w:val="20"/>
+              </w:rPr>
+              <w:t xml:space="preserve"> for the month of {{r.month}}</w:t>
             </w:r>
             <w:r>
               <w:rPr>
@@ -1325,8 +1113,6 @@
               </w:rPr>
               <w:t>{{</w:t>
             </w:r>
-            <w:proofErr w:type="spellStart"/>
-            <w:proofErr w:type="gramStart"/>
             <w:r>
               <w:rPr>
                 <w:rFonts w:ascii="Bookman Old Style" w:hAnsi="Bookman Old Style" w:cs="Arial"/>
@@ -1343,18 +1129,7 @@
                 <w:sz w:val="16"/>
                 <w:szCs w:val="20"/>
               </w:rPr>
-              <w:t>amount</w:t>
-            </w:r>
-            <w:proofErr w:type="spellEnd"/>
-            <w:proofErr w:type="gramEnd"/>
-            <w:r>
-              <w:rPr>
-                <w:rFonts w:ascii="Bookman Old Style" w:hAnsi="Bookman Old Style" w:cs="Arial"/>
-                <w:b/>
-                <w:sz w:val="16"/>
-                <w:szCs w:val="20"/>
-              </w:rPr>
-              <w:t>}}</w:t>
+              <w:t>amount}}</w:t>
             </w:r>
           </w:p>
           <w:p>
@@ -1617,8 +1392,6 @@
               </w:rPr>
               <w:t>{{</w:t>
             </w:r>
-            <w:proofErr w:type="spellStart"/>
-            <w:proofErr w:type="gramStart"/>
             <w:r>
               <w:rPr>
                 <w:rFonts w:ascii="Bookman Old Style" w:hAnsi="Bookman Old Style" w:cs="Arial"/>
@@ -1635,18 +1408,7 @@
                 <w:sz w:val="16"/>
                 <w:szCs w:val="20"/>
               </w:rPr>
-              <w:t>amount</w:t>
-            </w:r>
-            <w:proofErr w:type="spellEnd"/>
-            <w:proofErr w:type="gramEnd"/>
-            <w:r>
-              <w:rPr>
-                <w:rFonts w:ascii="Bookman Old Style" w:hAnsi="Bookman Old Style" w:cs="Arial"/>
-                <w:b/>
-                <w:sz w:val="16"/>
-                <w:szCs w:val="20"/>
-              </w:rPr>
-              <w:t>}}</w:t>
+              <w:t>amount}}</w:t>
             </w:r>
           </w:p>
           <w:p>
@@ -1867,8 +1629,6 @@
         </w:rPr>
         <w:t>{{</w:t>
       </w:r>
-      <w:proofErr w:type="spellStart"/>
-      <w:proofErr w:type="gramStart"/>
       <w:r>
         <w:rPr>
           <w:rFonts w:ascii="Bookman Old Style" w:hAnsi="Bookman Old Style" w:cs="Arial"/>
@@ -1885,18 +1645,7 @@
           <w:sz w:val="16"/>
           <w:szCs w:val="20"/>
         </w:rPr>
-        <w:t>words</w:t>
-      </w:r>
-      <w:proofErr w:type="spellEnd"/>
-      <w:proofErr w:type="gramEnd"/>
-      <w:r>
-        <w:rPr>
-          <w:rFonts w:ascii="Bookman Old Style" w:hAnsi="Bookman Old Style" w:cs="Arial"/>
-          <w:b/>
-          <w:sz w:val="16"/>
-          <w:szCs w:val="20"/>
-        </w:rPr>
-        <w:t>}}</w:t>
+        <w:t>words}}</w:t>
       </w:r>
       <w:r>
         <w:rPr>
@@ -1965,23 +1714,13 @@
           <w:szCs w:val="20"/>
         </w:rPr>
       </w:pPr>
-      <w:proofErr w:type="gramStart"/>
-      <w:r>
-        <w:rPr>
-          <w:rFonts w:ascii="Bookman Old Style" w:hAnsi="Bookman Old Style" w:cs="Arial"/>
-          <w:sz w:val="16"/>
-          <w:szCs w:val="20"/>
-        </w:rPr>
-        <w:t>Date :</w:t>
-      </w:r>
-      <w:proofErr w:type="gramEnd"/>
-      <w:r>
-        <w:rPr>
-          <w:rFonts w:ascii="Bookman Old Style" w:hAnsi="Bookman Old Style" w:cs="Arial"/>
-          <w:sz w:val="16"/>
-          <w:szCs w:val="20"/>
-        </w:rPr>
-        <w:t xml:space="preserve"> ……………………</w:t>
+      <w:r>
+        <w:rPr>
+          <w:rFonts w:ascii="Bookman Old Style" w:hAnsi="Bookman Old Style" w:cs="Arial"/>
+          <w:sz w:val="16"/>
+          <w:szCs w:val="20"/>
+        </w:rPr>
+        <w:t>Date : ……………………</w:t>
       </w:r>
       <w:r>
         <w:rPr>
@@ -2249,18 +1988,8 @@
           <w:sz w:val="16"/>
           <w:szCs w:val="20"/>
         </w:rPr>
-        <w:t xml:space="preserve">Chalan </w:t>
-      </w:r>
-      <w:proofErr w:type="gramStart"/>
-      <w:r>
-        <w:rPr>
-          <w:rFonts w:ascii="Bookman Old Style" w:hAnsi="Bookman Old Style" w:cs="Arial"/>
-          <w:sz w:val="16"/>
-          <w:szCs w:val="20"/>
-        </w:rPr>
-        <w:t>No. :</w:t>
-      </w:r>
-      <w:proofErr w:type="gramEnd"/>
+        <w:t>Chalan No. :</w:t>
+      </w:r>
       <w:r>
         <w:rPr>
           <w:rFonts w:ascii="Bookman Old Style" w:hAnsi="Bookman Old Style" w:cs="Arial"/>
@@ -2270,8 +1999,6 @@
         </w:rPr>
         <w:t>{{</w:t>
       </w:r>
-      <w:proofErr w:type="spellStart"/>
-      <w:proofErr w:type="gramStart"/>
       <w:r>
         <w:rPr>
           <w:rFonts w:ascii="Bookman Old Style" w:hAnsi="Bookman Old Style" w:cs="Arial"/>
@@ -2290,8 +2017,6 @@
         </w:rPr>
         <w:t>challan</w:t>
       </w:r>
-      <w:proofErr w:type="spellEnd"/>
-      <w:proofErr w:type="gramEnd"/>
       <w:r>
         <w:rPr>
           <w:rFonts w:ascii="Bookman Old Style" w:hAnsi="Bookman Old Style" w:cs="Arial"/>
@@ -2372,59 +2097,6 @@
           <w:szCs w:val="20"/>
         </w:rPr>
         <w:tab/>
-      </w:r>
-      <w:r>
-        <w:rPr>
-          <w:rFonts w:ascii="Bookman Old Style" w:hAnsi="Bookman Old Style" w:cs="Arial"/>
-          <w:b/>
-          <w:sz w:val="16"/>
-          <w:szCs w:val="20"/>
-        </w:rPr>
-        <w:t xml:space="preserve">         </w:t>
-      </w:r>
-      <w:r>
-        <w:rPr>
-          <w:rFonts w:ascii="Bookman Old Style" w:hAnsi="Bookman Old Style" w:cs="Arial"/>
-          <w:b/>
-          <w:sz w:val="16"/>
-          <w:szCs w:val="20"/>
-        </w:rPr>
-        <w:t xml:space="preserve"> </w:t>
-      </w:r>
-      <w:r>
-        <w:rPr>
-          <w:rFonts w:ascii="Bookman Old Style" w:hAnsi="Bookman Old Style" w:cs="Arial"/>
-          <w:b/>
-          <w:sz w:val="16"/>
-          <w:szCs w:val="20"/>
-        </w:rPr>
-        <w:t xml:space="preserve">    </w:t>
-      </w:r>
-      <w:r>
-        <w:rPr>
-          <w:rFonts w:ascii="Bookman Old Style" w:hAnsi="Bookman Old Style" w:cs="Arial"/>
-          <w:b/>
-          <w:sz w:val="16"/>
-          <w:szCs w:val="20"/>
-        </w:rPr>
-        <w:t xml:space="preserve">    </w:t>
-      </w:r>
-      <w:r>
-        <w:rPr>
-          <w:rFonts w:ascii="Bookman Old Style" w:hAnsi="Bookman Old Style" w:cs="Arial"/>
-          <w:b/>
-          <w:sz w:val="16"/>
-          <w:szCs w:val="20"/>
-        </w:rPr>
-        <w:t xml:space="preserve">   </w:t>
-      </w:r>
-      <w:r>
-        <w:rPr>
-          <w:rFonts w:ascii="Bookman Old Style" w:hAnsi="Bookman Old Style" w:cs="Arial"/>
-          <w:b/>
-          <w:sz w:val="16"/>
-          <w:szCs w:val="20"/>
-        </w:rPr>
         <w:t xml:space="preserve">Date </w:t>
       </w:r>
       <w:r>
@@ -2436,8 +2108,6 @@
         </w:rPr>
         <w:t>{{</w:t>
       </w:r>
-      <w:proofErr w:type="spellStart"/>
-      <w:proofErr w:type="gramStart"/>
       <w:r>
         <w:rPr>
           <w:rFonts w:ascii="Bookman Old Style" w:hAnsi="Bookman Old Style" w:cs="Arial"/>
@@ -2454,18 +2124,7 @@
           <w:sz w:val="16"/>
           <w:szCs w:val="20"/>
         </w:rPr>
-        <w:t>pdate</w:t>
-      </w:r>
-      <w:proofErr w:type="spellEnd"/>
-      <w:proofErr w:type="gramEnd"/>
-      <w:r>
-        <w:rPr>
-          <w:rFonts w:ascii="Bookman Old Style" w:hAnsi="Bookman Old Style" w:cs="Arial"/>
-          <w:b/>
-          <w:sz w:val="16"/>
-          <w:szCs w:val="20"/>
-        </w:rPr>
-        <w:t>}}</w:t>
+        <w:t>pdate}}</w:t>
       </w:r>
     </w:p>
     <w:p>
@@ -2506,16 +2165,6 @@
         </w:rPr>
         <w:t xml:space="preserve">STATE BANK OF INDIA     </w:t>
       </w:r>
-      <w:proofErr w:type="gramStart"/>
-      <w:r>
-        <w:rPr>
-          <w:rFonts w:ascii="Bookman Old Style" w:hAnsi="Bookman Old Style" w:cs="Arial"/>
-          <w:b/>
-          <w:sz w:val="16"/>
-          <w:szCs w:val="20"/>
-        </w:rPr>
-        <w:t xml:space="preserve">  </w:t>
-      </w:r>
       <w:r>
         <w:rPr>
           <w:rFonts w:ascii="Bookman Old Style" w:hAnsi="Bookman Old Style" w:cs="Arial"/>
@@ -2524,7 +2173,6 @@
         </w:rPr>
         <w:t xml:space="preserve"> (Bank)   </w:t>
       </w:r>
-      <w:proofErr w:type="gramEnd"/>
       <w:r>
         <w:rPr>
           <w:rFonts w:ascii="Bookman Old Style" w:hAnsi="Bookman Old Style" w:cs="Arial"/>
@@ -2534,23 +2182,13 @@
         </w:rPr>
         <w:t>MAIN</w:t>
       </w:r>
-      <w:proofErr w:type="gramStart"/>
-      <w:r>
-        <w:rPr>
-          <w:rFonts w:ascii="Bookman Old Style" w:hAnsi="Bookman Old Style" w:cs="Arial"/>
-          <w:sz w:val="16"/>
-          <w:szCs w:val="20"/>
-        </w:rPr>
-        <w:t xml:space="preserve">   (</w:t>
-      </w:r>
-      <w:proofErr w:type="gramEnd"/>
-      <w:r>
-        <w:rPr>
-          <w:rFonts w:ascii="Bookman Old Style" w:hAnsi="Bookman Old Style" w:cs="Arial"/>
-          <w:sz w:val="16"/>
-          <w:szCs w:val="20"/>
-        </w:rPr>
-        <w:t>Branch)</w:t>
+      <w:r>
+        <w:rPr>
+          <w:rFonts w:ascii="Bookman Old Style" w:hAnsi="Bookman Old Style" w:cs="Arial"/>
+          <w:sz w:val="16"/>
+          <w:szCs w:val="20"/>
+        </w:rPr>
+        <w:t xml:space="preserve">   (Branch)</w:t>
       </w:r>
     </w:p>
     <w:p>
@@ -2578,7 +2216,7 @@
           <w:insideV w:val="single" w:sz="4" w:space="0" w:color="auto"/>
         </w:tblBorders>
         <w:tblLayout w:type="fixed"/>
-        <w:tblLook w:val="04A0" w:firstRow="1" w:lastRow="0" w:firstColumn="1" w:lastColumn="0" w:noHBand="0" w:noVBand="1"/>
+        <w:tblLook w:val="04A0"/>
       </w:tblPr>
       <w:tblGrid>
         <w:gridCol w:w="1984"/>
@@ -3022,33 +2660,13 @@
               </w:rPr>
               <w:t xml:space="preserve">Towards the Remittance of </w:t>
             </w:r>
-            <w:proofErr w:type="spellStart"/>
             <w:r>
               <w:rPr>
                 <w:rFonts w:ascii="Bookman Old Style" w:hAnsi="Bookman Old Style" w:cs="Arial"/>
                 <w:sz w:val="18"/>
                 <w:szCs w:val="18"/>
               </w:rPr>
-              <w:t>C.</w:t>
-            </w:r>
-            <w:proofErr w:type="gramStart"/>
-            <w:r>
-              <w:rPr>
-                <w:rFonts w:ascii="Bookman Old Style" w:hAnsi="Bookman Old Style" w:cs="Arial"/>
-                <w:sz w:val="18"/>
-                <w:szCs w:val="18"/>
-              </w:rPr>
-              <w:t>C.Charges</w:t>
-            </w:r>
-            <w:proofErr w:type="spellEnd"/>
-            <w:proofErr w:type="gramEnd"/>
-            <w:r>
-              <w:rPr>
-                <w:rFonts w:ascii="Bookman Old Style" w:hAnsi="Bookman Old Style" w:cs="Arial"/>
-                <w:sz w:val="18"/>
-                <w:szCs w:val="18"/>
-              </w:rPr>
-              <w:t xml:space="preserve"> collected from</w:t>
+              <w:t>C.C.Charges collected from</w:t>
             </w:r>
             <w:r>
               <w:rPr>
@@ -3096,25 +2714,7 @@
                 <w:sz w:val="18"/>
                 <w:szCs w:val="20"/>
               </w:rPr>
-              <w:t>(</w:t>
-            </w:r>
-            <w:proofErr w:type="spellStart"/>
-            <w:r>
-              <w:rPr>
-                <w:rFonts w:ascii="Bookman Old Style" w:hAnsi="Bookman Old Style" w:cs="Arial"/>
-                <w:sz w:val="18"/>
-                <w:szCs w:val="20"/>
-              </w:rPr>
-              <w:t>C.C.No</w:t>
-            </w:r>
-            <w:proofErr w:type="spellEnd"/>
-            <w:r>
-              <w:rPr>
-                <w:rFonts w:ascii="Bookman Old Style" w:hAnsi="Bookman Old Style" w:cs="Arial"/>
-                <w:sz w:val="18"/>
-                <w:szCs w:val="20"/>
-              </w:rPr>
-              <w:t xml:space="preserve">. </w:t>
+              <w:t xml:space="preserve">(C.C.No. </w:t>
             </w:r>
             <w:r>
               <w:rPr>
@@ -3124,7 +2724,6 @@
               </w:rPr>
               <w:t>{{</w:t>
             </w:r>
-            <w:proofErr w:type="spellStart"/>
             <w:r>
               <w:rPr>
                 <w:rFonts w:ascii="Bookman Old Style" w:hAnsi="Bookman Old Style" w:cs="Arial"/>
@@ -3139,16 +2738,7 @@
                 <w:sz w:val="18"/>
                 <w:szCs w:val="20"/>
               </w:rPr>
-              <w:t>num</w:t>
-            </w:r>
-            <w:proofErr w:type="spellEnd"/>
-            <w:r>
-              <w:rPr>
-                <w:rFonts w:ascii="Bookman Old Style" w:hAnsi="Bookman Old Style" w:cs="Arial"/>
-                <w:sz w:val="18"/>
-                <w:szCs w:val="20"/>
-              </w:rPr>
-              <w:t>}}</w:t>
+              <w:t>num}}</w:t>
             </w:r>
             <w:r>
               <w:rPr>
@@ -3166,7 +2756,6 @@
               </w:rPr>
               <w:t>{{</w:t>
             </w:r>
-            <w:proofErr w:type="spellStart"/>
             <w:r>
               <w:rPr>
                 <w:rFonts w:ascii="Bookman Old Style" w:hAnsi="Bookman Old Style" w:cs="Arial"/>
@@ -3181,16 +2770,7 @@
                 <w:sz w:val="18"/>
                 <w:szCs w:val="20"/>
               </w:rPr>
-              <w:t>pay_type</w:t>
-            </w:r>
-            <w:proofErr w:type="spellEnd"/>
-            <w:r>
-              <w:rPr>
-                <w:rFonts w:ascii="Bookman Old Style" w:hAnsi="Bookman Old Style" w:cs="Arial"/>
-                <w:sz w:val="18"/>
-                <w:szCs w:val="20"/>
-              </w:rPr>
-              <w:t>}}</w:t>
+              <w:t>pay_type}}</w:t>
             </w:r>
             <w:r>
               <w:rPr>
@@ -3214,6 +2794,62 @@
                 <w:sz w:val="18"/>
                 <w:szCs w:val="20"/>
               </w:rPr>
+              <w:t>{{</w:t>
+            </w:r>
+            <w:r>
+              <w:rPr>
+                <w:rFonts w:ascii="Bookman Old Style" w:hAnsi="Bookman Old Style" w:cs="Arial"/>
+                <w:sz w:val="18"/>
+                <w:szCs w:val="20"/>
+              </w:rPr>
+              <w:t>r.</w:t>
+            </w:r>
+            <w:r>
+              <w:rPr>
+                <w:rFonts w:ascii="Bookman Old Style" w:hAnsi="Bookman Old Style" w:cs="Arial"/>
+                <w:sz w:val="18"/>
+                <w:szCs w:val="20"/>
+              </w:rPr>
+              <w:t>pay_no}}</w:t>
+            </w:r>
+            <w:r>
+              <w:rPr>
+                <w:rFonts w:ascii="Bookman Old Style" w:hAnsi="Bookman Old Style" w:cs="Arial"/>
+                <w:sz w:val="18"/>
+                <w:szCs w:val="20"/>
+              </w:rPr>
+              <w:t xml:space="preserve">, Dated </w:t>
+            </w:r>
+            <w:r>
+              <w:rPr>
+                <w:rFonts w:ascii="Bookman Old Style" w:hAnsi="Bookman Old Style" w:cs="Arial"/>
+                <w:sz w:val="18"/>
+                <w:szCs w:val="20"/>
+              </w:rPr>
+              <w:t>{{</w:t>
+            </w:r>
+            <w:r>
+              <w:rPr>
+                <w:rFonts w:ascii="Bookman Old Style" w:hAnsi="Bookman Old Style" w:cs="Arial"/>
+                <w:sz w:val="18"/>
+                <w:szCs w:val="20"/>
+              </w:rPr>
+              <w:t>r.</w:t>
+            </w:r>
+            <w:r>
+              <w:rPr>
+                <w:rFonts w:ascii="Bookman Old Style" w:hAnsi="Bookman Old Style" w:cs="Arial"/>
+                <w:sz w:val="18"/>
+                <w:szCs w:val="20"/>
+              </w:rPr>
+              <w:t>date}}</w:t>
+            </w:r>
+            <w:r>
+              <w:rPr>
+                <w:rFonts w:ascii="Bookman Old Style" w:hAnsi="Bookman Old Style" w:cs="Arial"/>
+                <w:sz w:val="18"/>
+                <w:szCs w:val="20"/>
+              </w:rPr>
               <w:t xml:space="preserve"> </w:t>
             </w:r>
             <w:r>
@@ -3222,9 +2858,16 @@
                 <w:sz w:val="18"/>
                 <w:szCs w:val="20"/>
               </w:rPr>
+              <w:t xml:space="preserve">of </w:t>
+            </w:r>
+            <w:r>
+              <w:rPr>
+                <w:rFonts w:ascii="Bookman Old Style" w:hAnsi="Bookman Old Style" w:cs="Arial"/>
+                <w:sz w:val="18"/>
+                <w:szCs w:val="20"/>
+              </w:rPr>
               <w:t>{{</w:t>
             </w:r>
-            <w:proofErr w:type="spellStart"/>
             <w:r>
               <w:rPr>
                 <w:rFonts w:ascii="Bookman Old Style" w:hAnsi="Bookman Old Style" w:cs="Arial"/>
@@ -3239,24 +2882,23 @@
                 <w:sz w:val="18"/>
                 <w:szCs w:val="20"/>
               </w:rPr>
-              <w:t>pay_no</w:t>
-            </w:r>
-            <w:proofErr w:type="spellEnd"/>
-            <w:r>
-              <w:rPr>
-                <w:rFonts w:ascii="Bookman Old Style" w:hAnsi="Bookman Old Style" w:cs="Arial"/>
-                <w:sz w:val="18"/>
-                <w:szCs w:val="20"/>
-              </w:rPr>
-              <w:t>}}</w:t>
-            </w:r>
-            <w:r>
-              <w:rPr>
-                <w:rFonts w:ascii="Bookman Old Style" w:hAnsi="Bookman Old Style" w:cs="Arial"/>
-                <w:sz w:val="18"/>
-                <w:szCs w:val="20"/>
-              </w:rPr>
-              <w:t xml:space="preserve">, Dated </w:t>
+              <w:t>bank}}</w:t>
+            </w:r>
+            <w:r>
+              <w:rPr>
+                <w:rFonts w:ascii="Bookman Old Style" w:hAnsi="Bookman Old Style" w:cs="Arial"/>
+                <w:sz w:val="18"/>
+                <w:szCs w:val="20"/>
+              </w:rPr>
+              <w:t xml:space="preserve"> </w:t>
+            </w:r>
+            <w:r>
+              <w:rPr>
+                <w:rFonts w:ascii="Bookman Old Style" w:hAnsi="Bookman Old Style" w:cs="Arial"/>
+                <w:sz w:val="18"/>
+                <w:szCs w:val="20"/>
+              </w:rPr>
+              <w:t xml:space="preserve">for the month of </w:t>
             </w:r>
             <w:r>
               <w:rPr>
@@ -3266,8 +2908,6 @@
               </w:rPr>
               <w:t>{{</w:t>
             </w:r>
-            <w:proofErr w:type="spellStart"/>
-            <w:proofErr w:type="gramStart"/>
             <w:r>
               <w:rPr>
                 <w:rFonts w:ascii="Bookman Old Style" w:hAnsi="Bookman Old Style" w:cs="Arial"/>
@@ -3282,121 +2922,7 @@
                 <w:sz w:val="18"/>
                 <w:szCs w:val="20"/>
               </w:rPr>
-              <w:t>date</w:t>
-            </w:r>
-            <w:proofErr w:type="spellEnd"/>
-            <w:proofErr w:type="gramEnd"/>
-            <w:r>
-              <w:rPr>
-                <w:rFonts w:ascii="Bookman Old Style" w:hAnsi="Bookman Old Style" w:cs="Arial"/>
-                <w:sz w:val="18"/>
-                <w:szCs w:val="20"/>
-              </w:rPr>
-              <w:t>}}</w:t>
-            </w:r>
-            <w:r>
-              <w:rPr>
-                <w:rFonts w:ascii="Bookman Old Style" w:hAnsi="Bookman Old Style" w:cs="Arial"/>
-                <w:sz w:val="18"/>
-                <w:szCs w:val="20"/>
-              </w:rPr>
-              <w:t xml:space="preserve"> </w:t>
-            </w:r>
-            <w:r>
-              <w:rPr>
-                <w:rFonts w:ascii="Bookman Old Style" w:hAnsi="Bookman Old Style" w:cs="Arial"/>
-                <w:sz w:val="18"/>
-                <w:szCs w:val="20"/>
-              </w:rPr>
-              <w:t xml:space="preserve">of </w:t>
-            </w:r>
-            <w:r>
-              <w:rPr>
-                <w:rFonts w:ascii="Bookman Old Style" w:hAnsi="Bookman Old Style" w:cs="Arial"/>
-                <w:sz w:val="18"/>
-                <w:szCs w:val="20"/>
-              </w:rPr>
-              <w:t>{{</w:t>
-            </w:r>
-            <w:proofErr w:type="spellStart"/>
-            <w:proofErr w:type="gramStart"/>
-            <w:r>
-              <w:rPr>
-                <w:rFonts w:ascii="Bookman Old Style" w:hAnsi="Bookman Old Style" w:cs="Arial"/>
-                <w:sz w:val="18"/>
-                <w:szCs w:val="20"/>
-              </w:rPr>
-              <w:t>r.</w:t>
-            </w:r>
-            <w:r>
-              <w:rPr>
-                <w:rFonts w:ascii="Bookman Old Style" w:hAnsi="Bookman Old Style" w:cs="Arial"/>
-                <w:sz w:val="18"/>
-                <w:szCs w:val="20"/>
-              </w:rPr>
-              <w:t>bank</w:t>
-            </w:r>
-            <w:proofErr w:type="spellEnd"/>
-            <w:proofErr w:type="gramEnd"/>
-            <w:r>
-              <w:rPr>
-                <w:rFonts w:ascii="Bookman Old Style" w:hAnsi="Bookman Old Style" w:cs="Arial"/>
-                <w:sz w:val="18"/>
-                <w:szCs w:val="20"/>
-              </w:rPr>
-              <w:t>}}</w:t>
-            </w:r>
-            <w:r>
-              <w:rPr>
-                <w:rFonts w:ascii="Bookman Old Style" w:hAnsi="Bookman Old Style" w:cs="Arial"/>
-                <w:sz w:val="18"/>
-                <w:szCs w:val="20"/>
-              </w:rPr>
-              <w:t xml:space="preserve"> </w:t>
-            </w:r>
-            <w:r>
-              <w:rPr>
-                <w:rFonts w:ascii="Bookman Old Style" w:hAnsi="Bookman Old Style" w:cs="Arial"/>
-                <w:sz w:val="18"/>
-                <w:szCs w:val="20"/>
-              </w:rPr>
-              <w:t xml:space="preserve">for the month of </w:t>
-            </w:r>
-            <w:r>
-              <w:rPr>
-                <w:rFonts w:ascii="Bookman Old Style" w:hAnsi="Bookman Old Style" w:cs="Arial"/>
-                <w:sz w:val="18"/>
-                <w:szCs w:val="20"/>
-              </w:rPr>
-              <w:t>{{</w:t>
-            </w:r>
-            <w:proofErr w:type="spellStart"/>
-            <w:proofErr w:type="gramStart"/>
-            <w:r>
-              <w:rPr>
-                <w:rFonts w:ascii="Bookman Old Style" w:hAnsi="Bookman Old Style" w:cs="Arial"/>
-                <w:sz w:val="18"/>
-                <w:szCs w:val="20"/>
-              </w:rPr>
-              <w:t>r.</w:t>
-            </w:r>
-            <w:r>
-              <w:rPr>
-                <w:rFonts w:ascii="Bookman Old Style" w:hAnsi="Bookman Old Style" w:cs="Arial"/>
-                <w:sz w:val="18"/>
-                <w:szCs w:val="20"/>
-              </w:rPr>
-              <w:t>month</w:t>
-            </w:r>
-            <w:proofErr w:type="spellEnd"/>
-            <w:proofErr w:type="gramEnd"/>
-            <w:r>
-              <w:rPr>
-                <w:rFonts w:ascii="Bookman Old Style" w:hAnsi="Bookman Old Style" w:cs="Arial"/>
-                <w:sz w:val="18"/>
-                <w:szCs w:val="20"/>
-              </w:rPr>
-              <w:t>}}</w:t>
+              <w:t>month}}</w:t>
             </w:r>
             <w:r>
               <w:rPr>
@@ -3572,8 +3098,6 @@
               </w:rPr>
               <w:t>{{</w:t>
             </w:r>
-            <w:proofErr w:type="spellStart"/>
-            <w:proofErr w:type="gramStart"/>
             <w:r>
               <w:rPr>
                 <w:rFonts w:ascii="Bookman Old Style" w:hAnsi="Bookman Old Style" w:cs="Arial"/>
@@ -3590,18 +3114,7 @@
                 <w:sz w:val="16"/>
                 <w:szCs w:val="20"/>
               </w:rPr>
-              <w:t>amount</w:t>
-            </w:r>
-            <w:proofErr w:type="spellEnd"/>
-            <w:proofErr w:type="gramEnd"/>
-            <w:r>
-              <w:rPr>
-                <w:rFonts w:ascii="Bookman Old Style" w:hAnsi="Bookman Old Style" w:cs="Arial"/>
-                <w:b/>
-                <w:sz w:val="16"/>
-                <w:szCs w:val="20"/>
-              </w:rPr>
-              <w:t>}}</w:t>
+              <w:t>amount}}</w:t>
             </w:r>
           </w:p>
           <w:p>
@@ -3864,8 +3377,6 @@
               </w:rPr>
               <w:t>{{</w:t>
             </w:r>
-            <w:proofErr w:type="spellStart"/>
-            <w:proofErr w:type="gramStart"/>
             <w:r>
               <w:rPr>
                 <w:rFonts w:ascii="Bookman Old Style" w:hAnsi="Bookman Old Style" w:cs="Arial"/>
@@ -3882,18 +3393,7 @@
                 <w:sz w:val="16"/>
                 <w:szCs w:val="20"/>
               </w:rPr>
-              <w:t>amount</w:t>
-            </w:r>
-            <w:proofErr w:type="spellEnd"/>
-            <w:proofErr w:type="gramEnd"/>
-            <w:r>
-              <w:rPr>
-                <w:rFonts w:ascii="Bookman Old Style" w:hAnsi="Bookman Old Style" w:cs="Arial"/>
-                <w:b/>
-                <w:sz w:val="16"/>
-                <w:szCs w:val="20"/>
-              </w:rPr>
-              <w:t>}}</w:t>
+              <w:t>amount}}</w:t>
             </w:r>
           </w:p>
           <w:p>
@@ -4117,8 +3617,6 @@
         </w:rPr>
         <w:t>{{</w:t>
       </w:r>
-      <w:proofErr w:type="spellStart"/>
-      <w:proofErr w:type="gramStart"/>
       <w:r>
         <w:rPr>
           <w:rFonts w:ascii="Bookman Old Style" w:hAnsi="Bookman Old Style" w:cs="Arial"/>
@@ -4135,18 +3633,7 @@
           <w:sz w:val="16"/>
           <w:szCs w:val="20"/>
         </w:rPr>
-        <w:t>words</w:t>
-      </w:r>
-      <w:proofErr w:type="spellEnd"/>
-      <w:proofErr w:type="gramEnd"/>
-      <w:r>
-        <w:rPr>
-          <w:rFonts w:ascii="Bookman Old Style" w:hAnsi="Bookman Old Style" w:cs="Arial"/>
-          <w:b/>
-          <w:sz w:val="16"/>
-          <w:szCs w:val="20"/>
-        </w:rPr>
-        <w:t>}}</w:t>
+        <w:t>words}}</w:t>
       </w:r>
       <w:r>
         <w:rPr>
@@ -4215,23 +3702,13 @@
           <w:szCs w:val="20"/>
         </w:rPr>
       </w:pPr>
-      <w:proofErr w:type="gramStart"/>
-      <w:r>
-        <w:rPr>
-          <w:rFonts w:ascii="Bookman Old Style" w:hAnsi="Bookman Old Style" w:cs="Arial"/>
-          <w:sz w:val="16"/>
-          <w:szCs w:val="20"/>
-        </w:rPr>
-        <w:t>Date :</w:t>
-      </w:r>
-      <w:proofErr w:type="gramEnd"/>
-      <w:r>
-        <w:rPr>
-          <w:rFonts w:ascii="Bookman Old Style" w:hAnsi="Bookman Old Style" w:cs="Arial"/>
-          <w:sz w:val="16"/>
-          <w:szCs w:val="20"/>
-        </w:rPr>
-        <w:t xml:space="preserve"> ……………………</w:t>
+      <w:r>
+        <w:rPr>
+          <w:rFonts w:ascii="Bookman Old Style" w:hAnsi="Bookman Old Style" w:cs="Arial"/>
+          <w:sz w:val="16"/>
+          <w:szCs w:val="20"/>
+        </w:rPr>
+        <w:t>Date : ……………………</w:t>
       </w:r>
       <w:r>
         <w:rPr>
@@ -4390,27 +3867,7 @@
           <w:szCs w:val="20"/>
         </w:rPr>
         <w:lastRenderedPageBreak/>
-        <w:t xml:space="preserve">{% </w:t>
-      </w:r>
-      <w:proofErr w:type="spellStart"/>
-      <w:r>
-        <w:rPr>
-          <w:rFonts w:ascii="Bookman Old Style" w:hAnsi="Bookman Old Style" w:cs="Arial"/>
-          <w:b/>
-          <w:sz w:val="16"/>
-          <w:szCs w:val="20"/>
-        </w:rPr>
-        <w:t>endfor</w:t>
-      </w:r>
-      <w:proofErr w:type="spellEnd"/>
-      <w:r>
-        <w:rPr>
-          <w:rFonts w:ascii="Bookman Old Style" w:hAnsi="Bookman Old Style" w:cs="Arial"/>
-          <w:b/>
-          <w:sz w:val="16"/>
-          <w:szCs w:val="20"/>
-        </w:rPr>
-        <w:t xml:space="preserve"> %}</w:t>
+        <w:t>{% endfor %}</w:t>
       </w:r>
     </w:p>
     <w:sectPr>
@@ -4424,8 +3881,8 @@
 </file>
 
 <file path=word/endnotes.xml><?xml version="1.0" encoding="utf-8"?>
-<w:endnotes xmlns:wpc="http://schemas.microsoft.com/office/word/2010/wordprocessingCanvas" xmlns:cx="http://schemas.microsoft.com/office/drawing/2014/chartex" xmlns:cx1="http://schemas.microsoft.com/office/drawing/2015/9/8/chartex" xmlns:cx2="http://schemas.microsoft.com/office/drawing/2015/10/21/chartex" xmlns:cx3="http://schemas.microsoft.com/office/drawing/2016/5/9/chartex" xmlns:cx4="http://schemas.microsoft.com/office/drawing/2016/5/10/chartex" xmlns:cx5="http://schemas.microsoft.com/office/drawing/2016/5/11/chartex" xmlns:cx6="http://schemas.microsoft.com/office/drawing/2016/5/12/chartex" xmlns:cx7="http://schemas.microsoft.com/office/drawing/2016/5/13/chartex" xmlns:cx8="http://schemas.microsoft.com/office/drawing/2016/5/14/chartex" xmlns:mc="http://schemas.openxmlformats.org/markup-compatibility/2006" xmlns:aink="http://schemas.microsoft.com/office/drawing/2016/ink" xmlns:am3d="http://schemas.microsoft.com/office/drawing/2017/model3d" xmlns:o="urn:schemas-microsoft-com:office:office" xmlns:oel="http://schemas.microsoft.com/office/2019/extlst" xmlns:r="http://schemas.openxmlformats.org/officeDocument/2006/relationships" xmlns:m="http://schemas.openxmlformats.org/officeDocument/2006/math" xmlns:v="urn:schemas-microsoft-com:vml" xmlns:wp14="http://schemas.microsoft.com/office/word/2010/wordprocessingDrawing" xmlns:wp="http://schemas.openxmlformats.org/drawingml/2006/wordprocessingDrawing" xmlns:w10="urn:schemas-microsoft-com:office:word" xmlns:w="http://schemas.openxmlformats.org/wordprocessingml/2006/main" xmlns:w14="http://schemas.microsoft.com/office/word/2010/wordml" xmlns:w15="http://schemas.microsoft.com/office/word/2012/wordml" xmlns:w16cex="http://schemas.microsoft.com/office/word/2018/wordml/cex" xmlns:w16cid="http://schemas.microsoft.com/office/word/2016/wordml/cid" xmlns:w16="http://schemas.microsoft.com/office/word/2018/wordml" xmlns:w16du="http://schemas.microsoft.com/office/word/2023/wordml/word16du" xmlns:w16sdtdh="http://schemas.microsoft.com/office/word/2020/wordml/sdtdatahash" xmlns:w16sdtfl="http://schemas.microsoft.com/office/word/2024/wordml/sdtformatlock" xmlns:w16se="http://schemas.microsoft.com/office/word/2015/wordml/symex" xmlns:wpg="http://schemas.microsoft.com/office/word/2010/wordprocessingGroup" xmlns:wpi="http://schemas.microsoft.com/office/word/2010/wordprocessingInk" xmlns:wne="http://schemas.microsoft.com/office/word/2006/wordml" xmlns:wps="http://schemas.microsoft.com/office/word/2010/wordprocessingShape" mc:Ignorable="w14 w15 w16se w16cid w16 w16cex w16sdtdh w16sdtfl w16du wp14">
-  <w:endnote w:type="separator" w:id="-1">
+<w:endnotes xmlns:ve="http://schemas.openxmlformats.org/markup-compatibility/2006" xmlns:o="urn:schemas-microsoft-com:office:office" xmlns:r="http://schemas.openxmlformats.org/officeDocument/2006/relationships" xmlns:m="http://schemas.openxmlformats.org/officeDocument/2006/math" xmlns:v="urn:schemas-microsoft-com:vml" xmlns:wp="http://schemas.openxmlformats.org/drawingml/2006/wordprocessingDrawing" xmlns:w10="urn:schemas-microsoft-com:office:word" xmlns:w="http://schemas.openxmlformats.org/wordprocessingml/2006/main" xmlns:wne="http://schemas.microsoft.com/office/word/2006/wordml">
+  <w:endnote w:type="separator" w:id="0">
     <w:p>
       <w:pPr>
         <w:spacing w:after="0" w:line="240" w:lineRule="auto"/>
@@ -4435,7 +3892,7 @@
       </w:r>
     </w:p>
   </w:endnote>
-  <w:endnote w:type="continuationSeparator" w:id="0">
+  <w:endnote w:type="continuationSeparator" w:id="1">
     <w:p>
       <w:pPr>
         <w:spacing w:after="0" w:line="240" w:lineRule="auto"/>
@@ -4449,8 +3906,8 @@
 </file>
 
 <file path=word/footnotes.xml><?xml version="1.0" encoding="utf-8"?>
-<w:footnotes xmlns:wpc="http://schemas.microsoft.com/office/word/2010/wordprocessingCanvas" xmlns:cx="http://schemas.microsoft.com/office/drawing/2014/chartex" xmlns:cx1="http://schemas.microsoft.com/office/drawing/2015/9/8/chartex" xmlns:cx2="http://schemas.microsoft.com/office/drawing/2015/10/21/chartex" xmlns:cx3="http://schemas.microsoft.com/office/drawing/2016/5/9/chartex" xmlns:cx4="http://schemas.microsoft.com/office/drawing/2016/5/10/chartex" xmlns:cx5="http://schemas.microsoft.com/office/drawing/2016/5/11/chartex" xmlns:cx6="http://schemas.microsoft.com/office/drawing/2016/5/12/chartex" xmlns:cx7="http://schemas.microsoft.com/office/drawing/2016/5/13/chartex" xmlns:cx8="http://schemas.microsoft.com/office/drawing/2016/5/14/chartex" xmlns:mc="http://schemas.openxmlformats.org/markup-compatibility/2006" xmlns:aink="http://schemas.microsoft.com/office/drawing/2016/ink" xmlns:am3d="http://schemas.microsoft.com/office/drawing/2017/model3d" xmlns:o="urn:schemas-microsoft-com:office:office" xmlns:oel="http://schemas.microsoft.com/office/2019/extlst" xmlns:r="http://schemas.openxmlformats.org/officeDocument/2006/relationships" xmlns:m="http://schemas.openxmlformats.org/officeDocument/2006/math" xmlns:v="urn:schemas-microsoft-com:vml" xmlns:wp14="http://schemas.microsoft.com/office/word/2010/wordprocessingDrawing" xmlns:wp="http://schemas.openxmlformats.org/drawingml/2006/wordprocessingDrawing" xmlns:w10="urn:schemas-microsoft-com:office:word" xmlns:w="http://schemas.openxmlformats.org/wordprocessingml/2006/main" xmlns:w14="http://schemas.microsoft.com/office/word/2010/wordml" xmlns:w15="http://schemas.microsoft.com/office/word/2012/wordml" xmlns:w16cex="http://schemas.microsoft.com/office/word/2018/wordml/cex" xmlns:w16cid="http://schemas.microsoft.com/office/word/2016/wordml/cid" xmlns:w16="http://schemas.microsoft.com/office/word/2018/wordml" xmlns:w16du="http://schemas.microsoft.com/office/word/2023/wordml/word16du" xmlns:w16sdtdh="http://schemas.microsoft.com/office/word/2020/wordml/sdtdatahash" xmlns:w16sdtfl="http://schemas.microsoft.com/office/word/2024/wordml/sdtformatlock" xmlns:w16se="http://schemas.microsoft.com/office/word/2015/wordml/symex" xmlns:wpg="http://schemas.microsoft.com/office/word/2010/wordprocessingGroup" xmlns:wpi="http://schemas.microsoft.com/office/word/2010/wordprocessingInk" xmlns:wne="http://schemas.microsoft.com/office/word/2006/wordml" xmlns:wps="http://schemas.microsoft.com/office/word/2010/wordprocessingShape" mc:Ignorable="w14 w15 w16se w16cid w16 w16cex w16sdtdh w16sdtfl w16du wp14">
-  <w:footnote w:type="separator" w:id="-1">
+<w:footnotes xmlns:ve="http://schemas.openxmlformats.org/markup-compatibility/2006" xmlns:o="urn:schemas-microsoft-com:office:office" xmlns:r="http://schemas.openxmlformats.org/officeDocument/2006/relationships" xmlns:m="http://schemas.openxmlformats.org/officeDocument/2006/math" xmlns:v="urn:schemas-microsoft-com:vml" xmlns:wp="http://schemas.openxmlformats.org/drawingml/2006/wordprocessingDrawing" xmlns:w10="urn:schemas-microsoft-com:office:word" xmlns:w="http://schemas.openxmlformats.org/wordprocessingml/2006/main" xmlns:wne="http://schemas.microsoft.com/office/word/2006/wordml">
+  <w:footnote w:type="separator" w:id="0">
     <w:p>
       <w:pPr>
         <w:spacing w:after="0" w:line="240" w:lineRule="auto"/>
@@ -4460,7 +3917,7 @@
       </w:r>
     </w:p>
   </w:footnote>
-  <w:footnote w:type="continuationSeparator" w:id="0">
+  <w:footnote w:type="continuationSeparator" w:id="1">
     <w:p>
       <w:pPr>
         <w:spacing w:after="0" w:line="240" w:lineRule="auto"/>
@@ -4474,7 +3931,7 @@
 </file>
 
 <file path=word/styles.xml><?xml version="1.0" encoding="utf-8"?>
-<w:styles xmlns:mc="http://schemas.openxmlformats.org/markup-compatibility/2006" xmlns:r="http://schemas.openxmlformats.org/officeDocument/2006/relationships" xmlns:w="http://schemas.openxmlformats.org/wordprocessingml/2006/main" xmlns:w14="http://schemas.microsoft.com/office/word/2010/wordml" xmlns:w15="http://schemas.microsoft.com/office/word/2012/wordml" xmlns:w16cex="http://schemas.microsoft.com/office/word/2018/wordml/cex" xmlns:w16cid="http://schemas.microsoft.com/office/word/2016/wordml/cid" xmlns:w16="http://schemas.microsoft.com/office/word/2018/wordml" xmlns:w16du="http://schemas.microsoft.com/office/word/2023/wordml/word16du" xmlns:w16sdtdh="http://schemas.microsoft.com/office/word/2020/wordml/sdtdatahash" xmlns:w16sdtfl="http://schemas.microsoft.com/office/word/2024/wordml/sdtformatlock" xmlns:w16se="http://schemas.microsoft.com/office/word/2015/wordml/symex" mc:Ignorable="w14 w15 w16se w16cid w16 w16cex w16sdtdh w16sdtfl w16du">
+<w:styles xmlns:r="http://schemas.openxmlformats.org/officeDocument/2006/relationships" xmlns:w="http://schemas.openxmlformats.org/wordprocessingml/2006/main">
   <w:docDefaults>
     <w:rPrDefault>
       <w:rPr>
@@ -4490,383 +3947,144 @@
       </w:pPr>
     </w:pPrDefault>
   </w:docDefaults>
-  <w:latentStyles w:defLockedState="0" w:defUIPriority="99" w:defSemiHidden="0" w:defUnhideWhenUsed="0" w:defQFormat="0" w:count="376">
-    <w:lsdException w:name="Normal" w:uiPriority="0" w:qFormat="1"/>
-    <w:lsdException w:name="heading 1" w:uiPriority="9" w:qFormat="1"/>
-    <w:lsdException w:name="heading 2" w:semiHidden="1" w:uiPriority="9" w:unhideWhenUsed="1" w:qFormat="1"/>
-    <w:lsdException w:name="heading 3" w:semiHidden="1" w:uiPriority="9" w:unhideWhenUsed="1" w:qFormat="1"/>
-    <w:lsdException w:name="heading 4" w:semiHidden="1" w:uiPriority="9" w:unhideWhenUsed="1" w:qFormat="1"/>
-    <w:lsdException w:name="heading 5" w:semiHidden="1" w:uiPriority="9" w:unhideWhenUsed="1" w:qFormat="1"/>
-    <w:lsdException w:name="heading 6" w:semiHidden="1" w:uiPriority="9" w:unhideWhenUsed="1" w:qFormat="1"/>
-    <w:lsdException w:name="heading 7" w:semiHidden="1" w:uiPriority="9" w:unhideWhenUsed="1" w:qFormat="1"/>
-    <w:lsdException w:name="heading 8" w:semiHidden="1" w:uiPriority="9" w:unhideWhenUsed="1" w:qFormat="1"/>
-    <w:lsdException w:name="heading 9" w:semiHidden="1" w:uiPriority="9" w:unhideWhenUsed="1" w:qFormat="1"/>
-    <w:lsdException w:name="index 1" w:semiHidden="1" w:unhideWhenUsed="1"/>
-    <w:lsdException w:name="index 2" w:semiHidden="1" w:unhideWhenUsed="1"/>
-    <w:lsdException w:name="index 3" w:semiHidden="1" w:unhideWhenUsed="1"/>
-    <w:lsdException w:name="index 4" w:semiHidden="1" w:unhideWhenUsed="1"/>
-    <w:lsdException w:name="index 5" w:semiHidden="1" w:unhideWhenUsed="1"/>
-    <w:lsdException w:name="index 6" w:semiHidden="1" w:unhideWhenUsed="1"/>
-    <w:lsdException w:name="index 7" w:semiHidden="1" w:unhideWhenUsed="1"/>
-    <w:lsdException w:name="index 8" w:semiHidden="1" w:unhideWhenUsed="1"/>
-    <w:lsdException w:name="index 9" w:semiHidden="1" w:unhideWhenUsed="1"/>
-    <w:lsdException w:name="toc 1" w:semiHidden="1" w:uiPriority="39" w:unhideWhenUsed="1"/>
-    <w:lsdException w:name="toc 2" w:semiHidden="1" w:uiPriority="39" w:unhideWhenUsed="1"/>
-    <w:lsdException w:name="toc 3" w:semiHidden="1" w:uiPriority="39" w:unhideWhenUsed="1"/>
-    <w:lsdException w:name="toc 4" w:semiHidden="1" w:uiPriority="39" w:unhideWhenUsed="1"/>
-    <w:lsdException w:name="toc 5" w:semiHidden="1" w:uiPriority="39" w:unhideWhenUsed="1"/>
-    <w:lsdException w:name="toc 6" w:semiHidden="1" w:uiPriority="39" w:unhideWhenUsed="1"/>
-    <w:lsdException w:name="toc 7" w:semiHidden="1" w:uiPriority="39" w:unhideWhenUsed="1"/>
-    <w:lsdException w:name="toc 8" w:semiHidden="1" w:uiPriority="39" w:unhideWhenUsed="1"/>
-    <w:lsdException w:name="toc 9" w:semiHidden="1" w:uiPriority="39" w:unhideWhenUsed="1"/>
-    <w:lsdException w:name="Normal Indent" w:semiHidden="1" w:unhideWhenUsed="1"/>
-    <w:lsdException w:name="footnote text" w:semiHidden="1" w:unhideWhenUsed="1"/>
-    <w:lsdException w:name="annotation text" w:semiHidden="1" w:unhideWhenUsed="1"/>
-    <w:lsdException w:name="header" w:semiHidden="1" w:unhideWhenUsed="1"/>
-    <w:lsdException w:name="footer" w:semiHidden="1" w:unhideWhenUsed="1"/>
-    <w:lsdException w:name="index heading" w:semiHidden="1" w:unhideWhenUsed="1"/>
-    <w:lsdException w:name="caption" w:semiHidden="1" w:uiPriority="35" w:unhideWhenUsed="1" w:qFormat="1"/>
-    <w:lsdException w:name="table of figures" w:semiHidden="1" w:unhideWhenUsed="1"/>
-    <w:lsdException w:name="envelope address" w:semiHidden="1" w:unhideWhenUsed="1"/>
-    <w:lsdException w:name="envelope return" w:semiHidden="1" w:unhideWhenUsed="1"/>
-    <w:lsdException w:name="footnote reference" w:semiHidden="1" w:unhideWhenUsed="1"/>
-    <w:lsdException w:name="annotation reference" w:semiHidden="1" w:unhideWhenUsed="1"/>
-    <w:lsdException w:name="line number" w:semiHidden="1" w:unhideWhenUsed="1"/>
-    <w:lsdException w:name="page number" w:semiHidden="1" w:unhideWhenUsed="1"/>
-    <w:lsdException w:name="endnote reference" w:semiHidden="1" w:unhideWhenUsed="1"/>
-    <w:lsdException w:name="endnote text" w:semiHidden="1" w:unhideWhenUsed="1"/>
-    <w:lsdException w:name="table of authorities" w:semiHidden="1" w:unhideWhenUsed="1"/>
-    <w:lsdException w:name="macro" w:semiHidden="1" w:unhideWhenUsed="1"/>
-    <w:lsdException w:name="toa heading" w:semiHidden="1" w:unhideWhenUsed="1"/>
-    <w:lsdException w:name="List" w:semiHidden="1" w:unhideWhenUsed="1"/>
-    <w:lsdException w:name="List Bullet" w:semiHidden="1" w:unhideWhenUsed="1"/>
-    <w:lsdException w:name="List Number" w:semiHidden="1" w:unhideWhenUsed="1"/>
-    <w:lsdException w:name="List 2" w:semiHidden="1" w:unhideWhenUsed="1"/>
-    <w:lsdException w:name="List 3" w:semiHidden="1" w:unhideWhenUsed="1"/>
-    <w:lsdException w:name="List 4" w:semiHidden="1" w:unhideWhenUsed="1"/>
-    <w:lsdException w:name="List 5" w:semiHidden="1" w:unhideWhenUsed="1"/>
-    <w:lsdException w:name="List Bullet 2" w:semiHidden="1" w:unhideWhenUsed="1"/>
-    <w:lsdException w:name="List Bullet 3" w:semiHidden="1" w:unhideWhenUsed="1"/>
-    <w:lsdException w:name="List Bullet 4" w:semiHidden="1" w:unhideWhenUsed="1"/>
-    <w:lsdException w:name="List Bullet 5" w:semiHidden="1" w:unhideWhenUsed="1"/>
-    <w:lsdException w:name="List Number 2" w:semiHidden="1" w:unhideWhenUsed="1"/>
-    <w:lsdException w:name="List Number 3" w:semiHidden="1" w:unhideWhenUsed="1"/>
-    <w:lsdException w:name="List Number 4" w:semiHidden="1" w:unhideWhenUsed="1"/>
-    <w:lsdException w:name="List Number 5" w:semiHidden="1" w:unhideWhenUsed="1"/>
-    <w:lsdException w:name="Title" w:uiPriority="10" w:qFormat="1"/>
-    <w:lsdException w:name="Closing" w:semiHidden="1" w:unhideWhenUsed="1"/>
-    <w:lsdException w:name="Signature" w:semiHidden="1" w:unhideWhenUsed="1"/>
-    <w:lsdException w:name="Default Paragraph Font" w:semiHidden="1" w:uiPriority="1" w:unhideWhenUsed="1"/>
-    <w:lsdException w:name="Body Text" w:semiHidden="1" w:unhideWhenUsed="1"/>
-    <w:lsdException w:name="Body Text Indent" w:semiHidden="1" w:unhideWhenUsed="1"/>
-    <w:lsdException w:name="List Continue" w:semiHidden="1" w:unhideWhenUsed="1"/>
-    <w:lsdException w:name="List Continue 2" w:semiHidden="1" w:unhideWhenUsed="1"/>
-    <w:lsdException w:name="List Continue 3" w:semiHidden="1" w:unhideWhenUsed="1"/>
-    <w:lsdException w:name="List Continue 4" w:semiHidden="1" w:unhideWhenUsed="1"/>
-    <w:lsdException w:name="List Continue 5" w:semiHidden="1" w:unhideWhenUsed="1"/>
-    <w:lsdException w:name="Message Header" w:semiHidden="1" w:unhideWhenUsed="1"/>
-    <w:lsdException w:name="Subtitle" w:uiPriority="11" w:qFormat="1"/>
-    <w:lsdException w:name="Salutation" w:semiHidden="1" w:unhideWhenUsed="1"/>
-    <w:lsdException w:name="Date" w:semiHidden="1" w:unhideWhenUsed="1"/>
-    <w:lsdException w:name="Body Text First Indent" w:semiHidden="1" w:unhideWhenUsed="1"/>
-    <w:lsdException w:name="Body Text First Indent 2" w:semiHidden="1" w:unhideWhenUsed="1"/>
-    <w:lsdException w:name="Note Heading" w:semiHidden="1" w:unhideWhenUsed="1"/>
-    <w:lsdException w:name="Body Text 2" w:semiHidden="1" w:unhideWhenUsed="1"/>
-    <w:lsdException w:name="Body Text 3" w:semiHidden="1" w:unhideWhenUsed="1"/>
-    <w:lsdException w:name="Body Text Indent 2" w:semiHidden="1" w:unhideWhenUsed="1"/>
-    <w:lsdException w:name="Body Text Indent 3" w:semiHidden="1" w:unhideWhenUsed="1"/>
-    <w:lsdException w:name="Block Text" w:semiHidden="1" w:unhideWhenUsed="1"/>
-    <w:lsdException w:name="Hyperlink" w:semiHidden="1" w:unhideWhenUsed="1"/>
-    <w:lsdException w:name="FollowedHyperlink" w:semiHidden="1" w:unhideWhenUsed="1"/>
-    <w:lsdException w:name="Strong" w:uiPriority="22" w:qFormat="1"/>
-    <w:lsdException w:name="Emphasis" w:uiPriority="20" w:qFormat="1"/>
-    <w:lsdException w:name="Document Map" w:semiHidden="1" w:unhideWhenUsed="1"/>
-    <w:lsdException w:name="Plain Text" w:semiHidden="1" w:unhideWhenUsed="1"/>
-    <w:lsdException w:name="E-mail Signature" w:semiHidden="1" w:unhideWhenUsed="1"/>
-    <w:lsdException w:name="HTML Top of Form" w:semiHidden="1" w:unhideWhenUsed="1"/>
-    <w:lsdException w:name="HTML Bottom of Form" w:semiHidden="1" w:unhideWhenUsed="1"/>
-    <w:lsdException w:name="Normal (Web)" w:semiHidden="1" w:unhideWhenUsed="1"/>
-    <w:lsdException w:name="HTML Acronym" w:semiHidden="1" w:unhideWhenUsed="1"/>
-    <w:lsdException w:name="HTML Address" w:semiHidden="1" w:unhideWhenUsed="1"/>
-    <w:lsdException w:name="HTML Cite" w:semiHidden="1" w:unhideWhenUsed="1"/>
-    <w:lsdException w:name="HTML Code" w:semiHidden="1" w:unhideWhenUsed="1"/>
-    <w:lsdException w:name="HTML Definition" w:semiHidden="1" w:unhideWhenUsed="1"/>
-    <w:lsdException w:name="HTML Keyboard" w:semiHidden="1" w:unhideWhenUsed="1"/>
-    <w:lsdException w:name="HTML Preformatted" w:semiHidden="1" w:unhideWhenUsed="1"/>
-    <w:lsdException w:name="HTML Sample" w:semiHidden="1" w:unhideWhenUsed="1"/>
-    <w:lsdException w:name="HTML Typewriter" w:semiHidden="1" w:unhideWhenUsed="1"/>
-    <w:lsdException w:name="HTML Variable" w:semiHidden="1" w:unhideWhenUsed="1"/>
-    <w:lsdException w:name="Normal Table" w:semiHidden="1" w:unhideWhenUsed="1"/>
-    <w:lsdException w:name="annotation subject" w:semiHidden="1" w:unhideWhenUsed="1"/>
-    <w:lsdException w:name="No List" w:semiHidden="1" w:unhideWhenUsed="1"/>
-    <w:lsdException w:name="Outline List 1" w:semiHidden="1" w:unhideWhenUsed="1"/>
-    <w:lsdException w:name="Outline List 2" w:semiHidden="1" w:unhideWhenUsed="1"/>
-    <w:lsdException w:name="Outline List 3" w:semiHidden="1" w:unhideWhenUsed="1"/>
-    <w:lsdException w:name="Table Simple 1" w:semiHidden="1" w:unhideWhenUsed="1"/>
-    <w:lsdException w:name="Table Simple 2" w:semiHidden="1" w:unhideWhenUsed="1"/>
-    <w:lsdException w:name="Table Simple 3" w:semiHidden="1" w:unhideWhenUsed="1"/>
-    <w:lsdException w:name="Table Classic 1" w:semiHidden="1" w:unhideWhenUsed="1"/>
-    <w:lsdException w:name="Table Classic 2" w:semiHidden="1" w:unhideWhenUsed="1"/>
-    <w:lsdException w:name="Table Classic 3" w:semiHidden="1" w:unhideWhenUsed="1"/>
-    <w:lsdException w:name="Table Classic 4" w:semiHidden="1" w:unhideWhenUsed="1"/>
-    <w:lsdException w:name="Table Colorful 1" w:semiHidden="1" w:unhideWhenUsed="1"/>
-    <w:lsdException w:name="Table Colorful 2" w:semiHidden="1" w:unhideWhenUsed="1"/>
-    <w:lsdException w:name="Table Colorful 3" w:semiHidden="1" w:unhideWhenUsed="1"/>
-    <w:lsdException w:name="Table Columns 1" w:semiHidden="1" w:unhideWhenUsed="1"/>
-    <w:lsdException w:name="Table Columns 2" w:semiHidden="1" w:unhideWhenUsed="1"/>
-    <w:lsdException w:name="Table Columns 3" w:semiHidden="1" w:unhideWhenUsed="1"/>
-    <w:lsdException w:name="Table Columns 4" w:semiHidden="1" w:unhideWhenUsed="1"/>
-    <w:lsdException w:name="Table Columns 5" w:semiHidden="1" w:unhideWhenUsed="1"/>
-    <w:lsdException w:name="Table Grid 1" w:semiHidden="1" w:unhideWhenUsed="1"/>
-    <w:lsdException w:name="Table Grid 2" w:semiHidden="1" w:unhideWhenUsed="1"/>
-    <w:lsdException w:name="Table Grid 3" w:semiHidden="1" w:unhideWhenUsed="1"/>
-    <w:lsdException w:name="Table Grid 4" w:semiHidden="1" w:unhideWhenUsed="1"/>
-    <w:lsdException w:name="Table Grid 5" w:semiHidden="1" w:unhideWhenUsed="1"/>
-    <w:lsdException w:name="Table Grid 6" w:semiHidden="1" w:unhideWhenUsed="1"/>
-    <w:lsdException w:name="Table Grid 7" w:semiHidden="1" w:unhideWhenUsed="1"/>
-    <w:lsdException w:name="Table Grid 8" w:semiHidden="1" w:unhideWhenUsed="1"/>
-    <w:lsdException w:name="Table List 1" w:semiHidden="1" w:unhideWhenUsed="1"/>
-    <w:lsdException w:name="Table List 2" w:semiHidden="1" w:unhideWhenUsed="1"/>
-    <w:lsdException w:name="Table List 3" w:semiHidden="1" w:unhideWhenUsed="1"/>
-    <w:lsdException w:name="Table List 4" w:semiHidden="1" w:unhideWhenUsed="1"/>
-    <w:lsdException w:name="Table List 5" w:semiHidden="1" w:unhideWhenUsed="1"/>
-    <w:lsdException w:name="Table List 6" w:semiHidden="1" w:unhideWhenUsed="1"/>
-    <w:lsdException w:name="Table List 7" w:semiHidden="1" w:unhideWhenUsed="1"/>
-    <w:lsdException w:name="Table List 8" w:semiHidden="1" w:unhideWhenUsed="1"/>
-    <w:lsdException w:name="Table 3D effects 1" w:semiHidden="1" w:unhideWhenUsed="1"/>
-    <w:lsdException w:name="Table 3D effects 2" w:semiHidden="1" w:unhideWhenUsed="1"/>
-    <w:lsdException w:name="Table 3D effects 3" w:semiHidden="1" w:unhideWhenUsed="1"/>
-    <w:lsdException w:name="Table Contemporary" w:semiHidden="1" w:unhideWhenUsed="1"/>
-    <w:lsdException w:name="Table Elegant" w:semiHidden="1" w:unhideWhenUsed="1"/>
-    <w:lsdException w:name="Table Professional" w:semiHidden="1" w:unhideWhenUsed="1"/>
-    <w:lsdException w:name="Table Subtle 1" w:semiHidden="1" w:unhideWhenUsed="1"/>
-    <w:lsdException w:name="Table Subtle 2" w:semiHidden="1" w:unhideWhenUsed="1"/>
-    <w:lsdException w:name="Table Web 1" w:semiHidden="1" w:unhideWhenUsed="1"/>
-    <w:lsdException w:name="Table Web 2" w:semiHidden="1" w:unhideWhenUsed="1"/>
-    <w:lsdException w:name="Table Web 3" w:semiHidden="1" w:unhideWhenUsed="1"/>
-    <w:lsdException w:name="Balloon Text" w:semiHidden="1" w:unhideWhenUsed="1"/>
-    <w:lsdException w:name="Table Grid" w:uiPriority="59"/>
-    <w:lsdException w:name="Table Theme" w:semiHidden="1" w:unhideWhenUsed="1"/>
-    <w:lsdException w:name="Placeholder Text" w:semiHidden="1"/>
-    <w:lsdException w:name="No Spacing" w:uiPriority="1" w:qFormat="1"/>
-    <w:lsdException w:name="Light Shading" w:uiPriority="60"/>
-    <w:lsdException w:name="Light List" w:uiPriority="61"/>
-    <w:lsdException w:name="Light Grid" w:uiPriority="62"/>
-    <w:lsdException w:name="Medium Shading 1" w:uiPriority="63"/>
-    <w:lsdException w:name="Medium Shading 2" w:uiPriority="64"/>
-    <w:lsdException w:name="Medium List 1" w:uiPriority="65"/>
-    <w:lsdException w:name="Medium List 2" w:uiPriority="66"/>
-    <w:lsdException w:name="Medium Grid 1" w:uiPriority="67"/>
-    <w:lsdException w:name="Medium Grid 2" w:uiPriority="68"/>
-    <w:lsdException w:name="Medium Grid 3" w:uiPriority="69"/>
-    <w:lsdException w:name="Dark List" w:uiPriority="70"/>
-    <w:lsdException w:name="Colorful Shading" w:uiPriority="71"/>
-    <w:lsdException w:name="Colorful List" w:uiPriority="72"/>
-    <w:lsdException w:name="Colorful Grid" w:uiPriority="73"/>
-    <w:lsdException w:name="Light Shading Accent 1" w:uiPriority="60"/>
-    <w:lsdException w:name="Light List Accent 1" w:uiPriority="61"/>
-    <w:lsdException w:name="Light Grid Accent 1" w:uiPriority="62"/>
-    <w:lsdException w:name="Medium Shading 1 Accent 1" w:uiPriority="63"/>
-    <w:lsdException w:name="Medium Shading 2 Accent 1" w:uiPriority="64"/>
-    <w:lsdException w:name="Medium List 1 Accent 1" w:uiPriority="65"/>
-    <w:lsdException w:name="Revision" w:semiHidden="1"/>
-    <w:lsdException w:name="List Paragraph" w:uiPriority="34" w:qFormat="1"/>
-    <w:lsdException w:name="Quote" w:uiPriority="29" w:qFormat="1"/>
-    <w:lsdException w:name="Intense Quote" w:uiPriority="30" w:qFormat="1"/>
-    <w:lsdException w:name="Medium List 2 Accent 1" w:uiPriority="66"/>
-    <w:lsdException w:name="Medium Grid 1 Accent 1" w:uiPriority="67"/>
-    <w:lsdException w:name="Medium Grid 2 Accent 1" w:uiPriority="68"/>
-    <w:lsdException w:name="Medium Grid 3 Accent 1" w:uiPriority="69"/>
-    <w:lsdException w:name="Dark List Accent 1" w:uiPriority="70"/>
-    <w:lsdException w:name="Colorful Shading Accent 1" w:uiPriority="71"/>
-    <w:lsdException w:name="Colorful List Accent 1" w:uiPriority="72"/>
-    <w:lsdException w:name="Colorful Grid Accent 1" w:uiPriority="73"/>
-    <w:lsdException w:name="Light Shading Accent 2" w:uiPriority="60"/>
-    <w:lsdException w:name="Light List Accent 2" w:uiPriority="61"/>
-    <w:lsdException w:name="Light Grid Accent 2" w:uiPriority="62"/>
-    <w:lsdException w:name="Medium Shading 1 Accent 2" w:uiPriority="63"/>
-    <w:lsdException w:name="Medium Shading 2 Accent 2" w:uiPriority="64"/>
-    <w:lsdException w:name="Medium List 1 Accent 2" w:uiPriority="65"/>
-    <w:lsdException w:name="Medium List 2 Accent 2" w:uiPriority="66"/>
-    <w:lsdException w:name="Medium Grid 1 Accent 2" w:uiPriority="67"/>
-    <w:lsdException w:name="Medium Grid 2 Accent 2" w:uiPriority="68"/>
-    <w:lsdException w:name="Medium Grid 3 Accent 2" w:uiPriority="69"/>
-    <w:lsdException w:name="Dark List Accent 2" w:uiPriority="70"/>
-    <w:lsdException w:name="Colorful Shading Accent 2" w:uiPriority="71"/>
-    <w:lsdException w:name="Colorful List Accent 2" w:uiPriority="72"/>
-    <w:lsdException w:name="Colorful Grid Accent 2" w:uiPriority="73"/>
-    <w:lsdException w:name="Light Shading Accent 3" w:uiPriority="60"/>
-    <w:lsdException w:name="Light List Accent 3" w:uiPriority="61"/>
-    <w:lsdException w:name="Light Grid Accent 3" w:uiPriority="62"/>
-    <w:lsdException w:name="Medium Shading 1 Accent 3" w:uiPriority="63"/>
-    <w:lsdException w:name="Medium Shading 2 Accent 3" w:uiPriority="64"/>
-    <w:lsdException w:name="Medium List 1 Accent 3" w:uiPriority="65"/>
-    <w:lsdException w:name="Medium List 2 Accent 3" w:uiPriority="66"/>
-    <w:lsdException w:name="Medium Grid 1 Accent 3" w:uiPriority="67"/>
-    <w:lsdException w:name="Medium Grid 2 Accent 3" w:uiPriority="68"/>
-    <w:lsdException w:name="Medium Grid 3 Accent 3" w:uiPriority="69"/>
-    <w:lsdException w:name="Dark List Accent 3" w:uiPriority="70"/>
-    <w:lsdException w:name="Colorful Shading Accent 3" w:uiPriority="71"/>
-    <w:lsdException w:name="Colorful List Accent 3" w:uiPriority="72"/>
-    <w:lsdException w:name="Colorful Grid Accent 3" w:uiPriority="73"/>
-    <w:lsdException w:name="Light Shading Accent 4" w:uiPriority="60"/>
-    <w:lsdException w:name="Light List Accent 4" w:uiPriority="61"/>
-    <w:lsdException w:name="Light Grid Accent 4" w:uiPriority="62"/>
-    <w:lsdException w:name="Medium Shading 1 Accent 4" w:uiPriority="63"/>
-    <w:lsdException w:name="Medium Shading 2 Accent 4" w:uiPriority="64"/>
-    <w:lsdException w:name="Medium List 1 Accent 4" w:uiPriority="65"/>
-    <w:lsdException w:name="Medium List 2 Accent 4" w:uiPriority="66"/>
-    <w:lsdException w:name="Medium Grid 1 Accent 4" w:uiPriority="67"/>
-    <w:lsdException w:name="Medium Grid 2 Accent 4" w:uiPriority="68"/>
-    <w:lsdException w:name="Medium Grid 3 Accent 4" w:uiPriority="69"/>
-    <w:lsdException w:name="Dark List Accent 4" w:uiPriority="70"/>
-    <w:lsdException w:name="Colorful Shading Accent 4" w:uiPriority="71"/>
-    <w:lsdException w:name="Colorful List Accent 4" w:uiPriority="72"/>
-    <w:lsdException w:name="Colorful Grid Accent 4" w:uiPriority="73"/>
-    <w:lsdException w:name="Light Shading Accent 5" w:uiPriority="60"/>
-    <w:lsdException w:name="Light List Accent 5" w:uiPriority="61"/>
-    <w:lsdException w:name="Light Grid Accent 5" w:uiPriority="62"/>
-    <w:lsdException w:name="Medium Shading 1 Accent 5" w:uiPriority="63"/>
-    <w:lsdException w:name="Medium Shading 2 Accent 5" w:uiPriority="64"/>
-    <w:lsdException w:name="Medium List 1 Accent 5" w:uiPriority="65"/>
-    <w:lsdException w:name="Medium List 2 Accent 5" w:uiPriority="66"/>
-    <w:lsdException w:name="Medium Grid 1 Accent 5" w:uiPriority="67"/>
-    <w:lsdException w:name="Medium Grid 2 Accent 5" w:uiPriority="68"/>
-    <w:lsdException w:name="Medium Grid 3 Accent 5" w:uiPriority="69"/>
-    <w:lsdException w:name="Dark List Accent 5" w:uiPriority="70"/>
-    <w:lsdException w:name="Colorful Shading Accent 5" w:uiPriority="71"/>
-    <w:lsdException w:name="Colorful List Accent 5" w:uiPriority="72"/>
-    <w:lsdException w:name="Colorful Grid Accent 5" w:uiPriority="73"/>
-    <w:lsdException w:name="Light Shading Accent 6" w:uiPriority="60"/>
-    <w:lsdException w:name="Light List Accent 6" w:uiPriority="61"/>
-    <w:lsdException w:name="Light Grid Accent 6" w:uiPriority="62"/>
-    <w:lsdException w:name="Medium Shading 1 Accent 6" w:uiPriority="63"/>
-    <w:lsdException w:name="Medium Shading 2 Accent 6" w:uiPriority="64"/>
-    <w:lsdException w:name="Medium List 1 Accent 6" w:uiPriority="65"/>
-    <w:lsdException w:name="Medium List 2 Accent 6" w:uiPriority="66"/>
-    <w:lsdException w:name="Medium Grid 1 Accent 6" w:uiPriority="67"/>
-    <w:lsdException w:name="Medium Grid 2 Accent 6" w:uiPriority="68"/>
-    <w:lsdException w:name="Medium Grid 3 Accent 6" w:uiPriority="69"/>
-    <w:lsdException w:name="Dark List Accent 6" w:uiPriority="70"/>
-    <w:lsdException w:name="Colorful Shading Accent 6" w:uiPriority="71"/>
-    <w:lsdException w:name="Colorful List Accent 6" w:uiPriority="72"/>
-    <w:lsdException w:name="Colorful Grid Accent 6" w:uiPriority="73"/>
-    <w:lsdException w:name="Subtle Emphasis" w:uiPriority="19" w:qFormat="1"/>
-    <w:lsdException w:name="Intense Emphasis" w:uiPriority="21" w:qFormat="1"/>
-    <w:lsdException w:name="Subtle Reference" w:uiPriority="31" w:qFormat="1"/>
-    <w:lsdException w:name="Intense Reference" w:uiPriority="32" w:qFormat="1"/>
-    <w:lsdException w:name="Book Title" w:uiPriority="33" w:qFormat="1"/>
-    <w:lsdException w:name="Bibliography" w:semiHidden="1" w:uiPriority="37" w:unhideWhenUsed="1"/>
-    <w:lsdException w:name="TOC Heading" w:semiHidden="1" w:uiPriority="39" w:unhideWhenUsed="1" w:qFormat="1"/>
-    <w:lsdException w:name="Plain Table 1" w:uiPriority="41"/>
-    <w:lsdException w:name="Plain Table 2" w:uiPriority="42"/>
-    <w:lsdException w:name="Plain Table 3" w:uiPriority="43"/>
-    <w:lsdException w:name="Plain Table 4" w:uiPriority="44"/>
-    <w:lsdException w:name="Plain Table 5" w:uiPriority="45"/>
-    <w:lsdException w:name="Grid Table Light" w:uiPriority="40"/>
-    <w:lsdException w:name="Grid Table 1 Light" w:uiPriority="46"/>
-    <w:lsdException w:name="Grid Table 2" w:uiPriority="47"/>
-    <w:lsdException w:name="Grid Table 3" w:uiPriority="48"/>
-    <w:lsdException w:name="Grid Table 4" w:uiPriority="49"/>
-    <w:lsdException w:name="Grid Table 5 Dark" w:uiPriority="50"/>
-    <w:lsdException w:name="Grid Table 6 Colorful" w:uiPriority="51"/>
-    <w:lsdException w:name="Grid Table 7 Colorful" w:uiPriority="52"/>
-    <w:lsdException w:name="Grid Table 1 Light Accent 1" w:uiPriority="46"/>
-    <w:lsdException w:name="Grid Table 2 Accent 1" w:uiPriority="47"/>
-    <w:lsdException w:name="Grid Table 3 Accent 1" w:uiPriority="48"/>
-    <w:lsdException w:name="Grid Table 4 Accent 1" w:uiPriority="49"/>
-    <w:lsdException w:name="Grid Table 5 Dark Accent 1" w:uiPriority="50"/>
-    <w:lsdException w:name="Grid Table 6 Colorful Accent 1" w:uiPriority="51"/>
-    <w:lsdException w:name="Grid Table 7 Colorful Accent 1" w:uiPriority="52"/>
-    <w:lsdException w:name="Grid Table 1 Light Accent 2" w:uiPriority="46"/>
-    <w:lsdException w:name="Grid Table 2 Accent 2" w:uiPriority="47"/>
-    <w:lsdException w:name="Grid Table 3 Accent 2" w:uiPriority="48"/>
-    <w:lsdException w:name="Grid Table 4 Accent 2" w:uiPriority="49"/>
-    <w:lsdException w:name="Grid Table 5 Dark Accent 2" w:uiPriority="50"/>
-    <w:lsdException w:name="Grid Table 6 Colorful Accent 2" w:uiPriority="51"/>
-    <w:lsdException w:name="Grid Table 7 Colorful Accent 2" w:uiPriority="52"/>
-    <w:lsdException w:name="Grid Table 1 Light Accent 3" w:uiPriority="46"/>
-    <w:lsdException w:name="Grid Table 2 Accent 3" w:uiPriority="47"/>
-    <w:lsdException w:name="Grid Table 3 Accent 3" w:uiPriority="48"/>
-    <w:lsdException w:name="Grid Table 4 Accent 3" w:uiPriority="49"/>
-    <w:lsdException w:name="Grid Table 5 Dark Accent 3" w:uiPriority="50"/>
-    <w:lsdException w:name="Grid Table 6 Colorful Accent 3" w:uiPriority="51"/>
-    <w:lsdException w:name="Grid Table 7 Colorful Accent 3" w:uiPriority="52"/>
-    <w:lsdException w:name="Grid Table 1 Light Accent 4" w:uiPriority="46"/>
-    <w:lsdException w:name="Grid Table 2 Accent 4" w:uiPriority="47"/>
-    <w:lsdException w:name="Grid Table 3 Accent 4" w:uiPriority="48"/>
-    <w:lsdException w:name="Grid Table 4 Accent 4" w:uiPriority="49"/>
-    <w:lsdException w:name="Grid Table 5 Dark Accent 4" w:uiPriority="50"/>
-    <w:lsdException w:name="Grid Table 6 Colorful Accent 4" w:uiPriority="51"/>
-    <w:lsdException w:name="Grid Table 7 Colorful Accent 4" w:uiPriority="52"/>
-    <w:lsdException w:name="Grid Table 1 Light Accent 5" w:uiPriority="46"/>
-    <w:lsdException w:name="Grid Table 2 Accent 5" w:uiPriority="47"/>
-    <w:lsdException w:name="Grid Table 3 Accent 5" w:uiPriority="48"/>
-    <w:lsdException w:name="Grid Table 4 Accent 5" w:uiPriority="49"/>
-    <w:lsdException w:name="Grid Table 5 Dark Accent 5" w:uiPriority="50"/>
-    <w:lsdException w:name="Grid Table 6 Colorful Accent 5" w:uiPriority="51"/>
-    <w:lsdException w:name="Grid Table 7 Colorful Accent 5" w:uiPriority="52"/>
-    <w:lsdException w:name="Grid Table 1 Light Accent 6" w:uiPriority="46"/>
-    <w:lsdException w:name="Grid Table 2 Accent 6" w:uiPriority="47"/>
-    <w:lsdException w:name="Grid Table 3 Accent 6" w:uiPriority="48"/>
-    <w:lsdException w:name="Grid Table 4 Accent 6" w:uiPriority="49"/>
-    <w:lsdException w:name="Grid Table 5 Dark Accent 6" w:uiPriority="50"/>
-    <w:lsdException w:name="Grid Table 6 Colorful Accent 6" w:uiPriority="51"/>
-    <w:lsdException w:name="Grid Table 7 Colorful Accent 6" w:uiPriority="52"/>
-    <w:lsdException w:name="List Table 1 Light" w:uiPriority="46"/>
-    <w:lsdException w:name="List Table 2" w:uiPriority="47"/>
-    <w:lsdException w:name="List Table 3" w:uiPriority="48"/>
-    <w:lsdException w:name="List Table 4" w:uiPriority="49"/>
-    <w:lsdException w:name="List Table 5 Dark" w:uiPriority="50"/>
-    <w:lsdException w:name="List Table 6 Colorful" w:uiPriority="51"/>
-    <w:lsdException w:name="List Table 7 Colorful" w:uiPriority="52"/>
-    <w:lsdException w:name="List Table 1 Light Accent 1" w:uiPriority="46"/>
-    <w:lsdException w:name="List Table 2 Accent 1" w:uiPriority="47"/>
-    <w:lsdException w:name="List Table 3 Accent 1" w:uiPriority="48"/>
-    <w:lsdException w:name="List Table 4 Accent 1" w:uiPriority="49"/>
-    <w:lsdException w:name="List Table 5 Dark Accent 1" w:uiPriority="50"/>
-    <w:lsdException w:name="List Table 6 Colorful Accent 1" w:uiPriority="51"/>
-    <w:lsdException w:name="List Table 7 Colorful Accent 1" w:uiPriority="52"/>
-    <w:lsdException w:name="List Table 1 Light Accent 2" w:uiPriority="46"/>
-    <w:lsdException w:name="List Table 2 Accent 2" w:uiPriority="47"/>
-    <w:lsdException w:name="List Table 3 Accent 2" w:uiPriority="48"/>
-    <w:lsdException w:name="List Table 4 Accent 2" w:uiPriority="49"/>
-    <w:lsdException w:name="List Table 5 Dark Accent 2" w:uiPriority="50"/>
-    <w:lsdException w:name="List Table 6 Colorful Accent 2" w:uiPriority="51"/>
-    <w:lsdException w:name="List Table 7 Colorful Accent 2" w:uiPriority="52"/>
-    <w:lsdException w:name="List Table 1 Light Accent 3" w:uiPriority="46"/>
-    <w:lsdException w:name="List Table 2 Accent 3" w:uiPriority="47"/>
-    <w:lsdException w:name="List Table 3 Accent 3" w:uiPriority="48"/>
-    <w:lsdException w:name="List Table 4 Accent 3" w:uiPriority="49"/>
-    <w:lsdException w:name="List Table 5 Dark Accent 3" w:uiPriority="50"/>
-    <w:lsdException w:name="List Table 6 Colorful Accent 3" w:uiPriority="51"/>
-    <w:lsdException w:name="List Table 7 Colorful Accent 3" w:uiPriority="52"/>
-    <w:lsdException w:name="List Table 1 Light Accent 4" w:uiPriority="46"/>
-    <w:lsdException w:name="List Table 2 Accent 4" w:uiPriority="47"/>
-    <w:lsdException w:name="List Table 3 Accent 4" w:uiPriority="48"/>
-    <w:lsdException w:name="List Table 4 Accent 4" w:uiPriority="49"/>
-    <w:lsdException w:name="List Table 5 Dark Accent 4" w:uiPriority="50"/>
-    <w:lsdException w:name="List Table 6 Colorful Accent 4" w:uiPriority="51"/>
-    <w:lsdException w:name="List Table 7 Colorful Accent 4" w:uiPriority="52"/>
-    <w:lsdException w:name="List Table 1 Light Accent 5" w:uiPriority="46"/>
-    <w:lsdException w:name="List Table 2 Accent 5" w:uiPriority="47"/>
-    <w:lsdException w:name="List Table 3 Accent 5" w:uiPriority="48"/>
-    <w:lsdException w:name="List Table 4 Accent 5" w:uiPriority="49"/>
-    <w:lsdException w:name="List Table 5 Dark Accent 5" w:uiPriority="50"/>
-    <w:lsdException w:name="List Table 6 Colorful Accent 5" w:uiPriority="51"/>
-    <w:lsdException w:name="List Table 7 Colorful Accent 5" w:uiPriority="52"/>
-    <w:lsdException w:name="List Table 1 Light Accent 6" w:uiPriority="46"/>
-    <w:lsdException w:name="List Table 2 Accent 6" w:uiPriority="47"/>
-    <w:lsdException w:name="List Table 3 Accent 6" w:uiPriority="48"/>
-    <w:lsdException w:name="List Table 4 Accent 6" w:uiPriority="49"/>
-    <w:lsdException w:name="List Table 5 Dark Accent 6" w:uiPriority="50"/>
-    <w:lsdException w:name="List Table 6 Colorful Accent 6" w:uiPriority="51"/>
-    <w:lsdException w:name="List Table 7 Colorful Accent 6" w:uiPriority="52"/>
-    <w:lsdException w:name="Mention" w:semiHidden="1" w:unhideWhenUsed="1"/>
-    <w:lsdException w:name="Smart Hyperlink" w:semiHidden="1" w:unhideWhenUsed="1"/>
-    <w:lsdException w:name="Hashtag" w:semiHidden="1" w:unhideWhenUsed="1"/>
-    <w:lsdException w:name="Unresolved Mention" w:semiHidden="1" w:unhideWhenUsed="1"/>
-    <w:lsdException w:name="Smart Link" w:semiHidden="1" w:unhideWhenUsed="1"/>
+  <w:latentStyles w:defLockedState="0" w:defUIPriority="99" w:defSemiHidden="1" w:defUnhideWhenUsed="1" w:defQFormat="0" w:count="267">
+    <w:lsdException w:name="Normal" w:semiHidden="0" w:uiPriority="0" w:unhideWhenUsed="0" w:qFormat="1"/>
+    <w:lsdException w:name="heading 1" w:semiHidden="0" w:uiPriority="9" w:unhideWhenUsed="0" w:qFormat="1"/>
+    <w:lsdException w:name="heading 2" w:uiPriority="9" w:qFormat="1"/>
+    <w:lsdException w:name="heading 3" w:uiPriority="9" w:qFormat="1"/>
+    <w:lsdException w:name="heading 4" w:uiPriority="9" w:qFormat="1"/>
+    <w:lsdException w:name="heading 5" w:uiPriority="9" w:qFormat="1"/>
+    <w:lsdException w:name="heading 6" w:uiPriority="9" w:qFormat="1"/>
+    <w:lsdException w:name="heading 7" w:uiPriority="9" w:qFormat="1"/>
+    <w:lsdException w:name="heading 8" w:uiPriority="9" w:qFormat="1"/>
+    <w:lsdException w:name="heading 9" w:uiPriority="9" w:qFormat="1"/>
+    <w:lsdException w:name="toc 1" w:uiPriority="39"/>
+    <w:lsdException w:name="toc 2" w:uiPriority="39"/>
+    <w:lsdException w:name="toc 3" w:uiPriority="39"/>
+    <w:lsdException w:name="toc 4" w:uiPriority="39"/>
+    <w:lsdException w:name="toc 5" w:uiPriority="39"/>
+    <w:lsdException w:name="toc 6" w:uiPriority="39"/>
+    <w:lsdException w:name="toc 7" w:uiPriority="39"/>
+    <w:lsdException w:name="toc 8" w:uiPriority="39"/>
+    <w:lsdException w:name="toc 9" w:uiPriority="39"/>
+    <w:lsdException w:name="caption" w:uiPriority="35" w:qFormat="1"/>
+    <w:lsdException w:name="Title" w:semiHidden="0" w:uiPriority="10" w:unhideWhenUsed="0" w:qFormat="1"/>
+    <w:lsdException w:name="Default Paragraph Font" w:uiPriority="1"/>
+    <w:lsdException w:name="Subtitle" w:semiHidden="0" w:uiPriority="11" w:unhideWhenUsed="0" w:qFormat="1"/>
+    <w:lsdException w:name="Strong" w:semiHidden="0" w:uiPriority="22" w:unhideWhenUsed="0" w:qFormat="1"/>
+    <w:lsdException w:name="Emphasis" w:semiHidden="0" w:uiPriority="20" w:unhideWhenUsed="0" w:qFormat="1"/>
+    <w:lsdException w:name="Table Grid" w:semiHidden="0" w:uiPriority="59" w:unhideWhenUsed="0"/>
+    <w:lsdException w:name="Placeholder Text" w:unhideWhenUsed="0"/>
+    <w:lsdException w:name="No Spacing" w:semiHidden="0" w:uiPriority="1" w:unhideWhenUsed="0" w:qFormat="1"/>
+    <w:lsdException w:name="Light Shading" w:semiHidden="0" w:uiPriority="60" w:unhideWhenUsed="0"/>
+    <w:lsdException w:name="Light List" w:semiHidden="0" w:uiPriority="61" w:unhideWhenUsed="0"/>
+    <w:lsdException w:name="Light Grid" w:semiHidden="0" w:uiPriority="62" w:unhideWhenUsed="0"/>
+    <w:lsdException w:name="Medium Shading 1" w:semiHidden="0" w:uiPriority="63" w:unhideWhenUsed="0"/>
+    <w:lsdException w:name="Medium Shading 2" w:semiHidden="0" w:uiPriority="64" w:unhideWhenUsed="0"/>
+    <w:lsdException w:name="Medium List 1" w:semiHidden="0" w:uiPriority="65" w:unhideWhenUsed="0"/>
+    <w:lsdException w:name="Medium List 2" w:semiHidden="0" w:uiPriority="66" w:unhideWhenUsed="0"/>
+    <w:lsdException w:name="Medium Grid 1" w:semiHidden="0" w:uiPriority="67" w:unhideWhenUsed="0"/>
+    <w:lsdException w:name="Medium Grid 2" w:semiHidden="0" w:uiPriority="68" w:unhideWhenUsed="0"/>
+    <w:lsdException w:name="Medium Grid 3" w:semiHidden="0" w:uiPriority="69" w:unhideWhenUsed="0"/>
+    <w:lsdException w:name="Dark List" w:semiHidden="0" w:uiPriority="70" w:unhideWhenUsed="0"/>
+    <w:lsdException w:name="Colorful Shading" w:semiHidden="0" w:uiPriority="71" w:unhideWhenUsed="0"/>
+    <w:lsdException w:name="Colorful List" w:semiHidden="0" w:uiPriority="72" w:unhideWhenUsed="0"/>
+    <w:lsdException w:name="Colorful Grid" w:semiHidden="0" w:uiPriority="73" w:unhideWhenUsed="0"/>
+    <w:lsdException w:name="Light Shading Accent 1" w:semiHidden="0" w:uiPriority="60" w:unhideWhenUsed="0"/>
+    <w:lsdException w:name="Light List Accent 1" w:semiHidden="0" w:uiPriority="61" w:unhideWhenUsed="0"/>
+    <w:lsdException w:name="Light Grid Accent 1" w:semiHidden="0" w:uiPriority="62" w:unhideWhenUsed="0"/>
+    <w:lsdException w:name="Medium Shading 1 Accent 1" w:semiHidden="0" w:uiPriority="63" w:unhideWhenUsed="0"/>
+    <w:lsdException w:name="Medium Shading 2 Accent 1" w:semiHidden="0" w:uiPriority="64" w:unhideWhenUsed="0"/>
+    <w:lsdException w:name="Medium List 1 Accent 1" w:semiHidden="0" w:uiPriority="65" w:unhideWhenUsed="0"/>
+    <w:lsdException w:name="Revision" w:unhideWhenUsed="0"/>
+    <w:lsdException w:name="List Paragraph" w:semiHidden="0" w:uiPriority="34" w:unhideWhenUsed="0" w:qFormat="1"/>
+    <w:lsdException w:name="Quote" w:semiHidden="0" w:uiPriority="29" w:unhideWhenUsed="0" w:qFormat="1"/>
+    <w:lsdException w:name="Intense Quote" w:semiHidden="0" w:uiPriority="30" w:unhideWhenUsed="0" w:qFormat="1"/>
+    <w:lsdException w:name="Medium List 2 Accent 1" w:semiHidden="0" w:uiPriority="66" w:unhideWhenUsed="0"/>
+    <w:lsdException w:name="Medium Grid 1 Accent 1" w:semiHidden="0" w:uiPriority="67" w:unhideWhenUsed="0"/>
+    <w:lsdException w:name="Medium Grid 2 Accent 1" w:semiHidden="0" w:uiPriority="68" w:unhideWhenUsed="0"/>
+    <w:lsdException w:name="Medium Grid 3 Accent 1" w:semiHidden="0" w:uiPriority="69" w:unhideWhenUsed="0"/>
+    <w:lsdException w:name="Dark List Accent 1" w:semiHidden="0" w:uiPriority="70" w:unhideWhenUsed="0"/>
+    <w:lsdException w:name="Colorful Shading Accent 1" w:semiHidden="0" w:uiPriority="71" w:unhideWhenUsed="0"/>
+    <w:lsdException w:name="Colorful List Accent 1" w:semiHidden="0" w:uiPriority="72" w:unhideWhenUsed="0"/>
+    <w:lsdException w:name="Colorful Grid Accent 1" w:semiHidden="0" w:uiPriority="73" w:unhideWhenUsed="0"/>
+    <w:lsdException w:name="Light Shading Accent 2" w:semiHidden="0" w:uiPriority="60" w:unhideWhenUsed="0"/>
+    <w:lsdException w:name="Light List Accent 2" w:semiHidden="0" w:uiPriority="61" w:unhideWhenUsed="0"/>
+    <w:lsdException w:name="Light Grid Accent 2" w:semiHidden="0" w:uiPriority="62" w:unhideWhenUsed="0"/>
+    <w:lsdException w:name="Medium Shading 1 Accent 2" w:semiHidden="0" w:uiPriority="63" w:unhideWhenUsed="0"/>
+    <w:lsdException w:name="Medium Shading 2 Accent 2" w:semiHidden="0" w:uiPriority="64" w:unhideWhenUsed="0"/>
+    <w:lsdException w:name="Medium List 1 Accent 2" w:semiHidden="0" w:uiPriority="65" w:unhideWhenUsed="0"/>
+    <w:lsdException w:name="Medium List 2 Accent 2" w:semiHidden="0" w:uiPriority="66" w:unhideWhenUsed="0"/>
+    <w:lsdException w:name="Medium Grid 1 Accent 2" w:semiHidden="0" w:uiPriority="67" w:unhideWhenUsed="0"/>
+    <w:lsdException w:name="Medium Grid 2 Accent 2" w:semiHidden="0" w:uiPriority="68" w:unhideWhenUsed="0"/>
+    <w:lsdException w:name="Medium Grid 3 Accent 2" w:semiHidden="0" w:uiPriority="69" w:unhideWhenUsed="0"/>
+    <w:lsdException w:name="Dark List Accent 2" w:semiHidden="0" w:uiPriority="70" w:unhideWhenUsed="0"/>
+    <w:lsdException w:name="Colorful Shading Accent 2" w:semiHidden="0" w:uiPriority="71" w:unhideWhenUsed="0"/>
+    <w:lsdException w:name="Colorful List Accent 2" w:semiHidden="0" w:uiPriority="72" w:unhideWhenUsed="0"/>
+    <w:lsdException w:name="Colorful Grid Accent 2" w:semiHidden="0" w:uiPriority="73" w:unhideWhenUsed="0"/>
+    <w:lsdException w:name="Light Shading Accent 3" w:semiHidden="0" w:uiPriority="60" w:unhideWhenUsed="0"/>
+    <w:lsdException w:name="Light List Accent 3" w:semiHidden="0" w:uiPriority="61" w:unhideWhenUsed="0"/>
+    <w:lsdException w:name="Light Grid Accent 3" w:semiHidden="0" w:uiPriority="62" w:unhideWhenUsed="0"/>
+    <w:lsdException w:name="Medium Shading 1 Accent 3" w:semiHidden="0" w:uiPriority="63" w:unhideWhenUsed="0"/>
+    <w:lsdException w:name="Medium Shading 2 Accent 3" w:semiHidden="0" w:uiPriority="64" w:unhideWhenUsed="0"/>
+    <w:lsdException w:name="Medium List 1 Accent 3" w:semiHidden="0" w:uiPriority="65" w:unhideWhenUsed="0"/>
+    <w:lsdException w:name="Medium List 2 Accent 3" w:semiHidden="0" w:uiPriority="66" w:unhideWhenUsed="0"/>
+    <w:lsdException w:name="Medium Grid 1 Accent 3" w:semiHidden="0" w:uiPriority="67" w:unhideWhenUsed="0"/>
+    <w:lsdException w:name="Medium Grid 2 Accent 3" w:semiHidden="0" w:uiPriority="68" w:unhideWhenUsed="0"/>
+    <w:lsdException w:name="Medium Grid 3 Accent 3" w:semiHidden="0" w:uiPriority="69" w:unhideWhenUsed="0"/>
+    <w:lsdException w:name="Dark List Accent 3" w:semiHidden="0" w:uiPriority="70" w:unhideWhenUsed="0"/>
+    <w:lsdException w:name="Colorful Shading Accent 3" w:semiHidden="0" w:uiPriority="71" w:unhideWhenUsed="0"/>
+    <w:lsdException w:name="Colorful List Accent 3" w:semiHidden="0" w:uiPriority="72" w:unhideWhenUsed="0"/>
+    <w:lsdException w:name="Colorful Grid Accent 3" w:semiHidden="0" w:uiPriority="73" w:unhideWhenUsed="0"/>
+    <w:lsdException w:name="Light Shading Accent 4" w:semiHidden="0" w:uiPriority="60" w:unhideWhenUsed="0"/>
+    <w:lsdException w:name="Light List Accent 4" w:semiHidden="0" w:uiPriority="61" w:unhideWhenUsed="0"/>
+    <w:lsdException w:name="Light Grid Accent 4" w:semiHidden="0" w:uiPriority="62" w:unhideWhenUsed="0"/>
+    <w:lsdException w:name="Medium Shading 1 Accent 4" w:semiHidden="0" w:uiPriority="63" w:unhideWhenUsed="0"/>
+    <w:lsdException w:name="Medium Shading 2 Accent 4" w:semiHidden="0" w:uiPriority="64" w:unhideWhenUsed="0"/>
+    <w:lsdException w:name="Medium List 1 Accent 4" w:semiHidden="0" w:uiPriority="65" w:unhideWhenUsed="0"/>
+    <w:lsdException w:name="Medium List 2 Accent 4" w:semiHidden="0" w:uiPriority="66" w:unhideWhenUsed="0"/>
+    <w:lsdException w:name="Medium Grid 1 Accent 4" w:semiHidden="0" w:uiPriority="67" w:unhideWhenUsed="0"/>
+    <w:lsdException w:name="Medium Grid 2 Accent 4" w:semiHidden="0" w:uiPriority="68" w:unhideWhenUsed="0"/>
+    <w:lsdException w:name="Medium Grid 3 Accent 4" w:semiHidden="0" w:uiPriority="69" w:unhideWhenUsed="0"/>
+    <w:lsdException w:name="Dark List Accent 4" w:semiHidden="0" w:uiPriority="70" w:unhideWhenUsed="0"/>
+    <w:lsdException w:name="Colorful Shading Accent 4" w:semiHidden="0" w:uiPriority="71" w:unhideWhenUsed="0"/>
+    <w:lsdException w:name="Colorful List Accent 4" w:semiHidden="0" w:uiPriority="72" w:unhideWhenUsed="0"/>
+    <w:lsdException w:name="Colorful Grid Accent 4" w:semiHidden="0" w:uiPriority="73" w:unhideWhenUsed="0"/>
+    <w:lsdException w:name="Light Shading Accent 5" w:semiHidden="0" w:uiPriority="60" w:unhideWhenUsed="0"/>
+    <w:lsdException w:name="Light List Accent 5" w:semiHidden="0" w:uiPriority="61" w:unhideWhenUsed="0"/>
+    <w:lsdException w:name="Light Grid Accent 5" w:semiHidden="0" w:uiPriority="62" w:unhideWhenUsed="0"/>
+    <w:lsdException w:name="Medium Shading 1 Accent 5" w:semiHidden="0" w:uiPriority="63" w:unhideWhenUsed="0"/>
+    <w:lsdException w:name="Medium Shading 2 Accent 5" w:semiHidden="0" w:uiPriority="64" w:unhideWhenUsed="0"/>
+    <w:lsdException w:name="Medium List 1 Accent 5" w:semiHidden="0" w:uiPriority="65" w:unhideWhenUsed="0"/>
+    <w:lsdException w:name="Medium List 2 Accent 5" w:semiHidden="0" w:uiPriority="66" w:unhideWhenUsed="0"/>
+    <w:lsdException w:name="Medium Grid 1 Accent 5" w:semiHidden="0" w:uiPriority="67" w:unhideWhenUsed="0"/>
+    <w:lsdException w:name="Medium Grid 2 Accent 5" w:semiHidden="0" w:uiPriority="68" w:unhideWhenUsed="0"/>
+    <w:lsdException w:name="Medium Grid 3 Accent 5" w:semiHidden="0" w:uiPriority="69" w:unhideWhenUsed="0"/>
+    <w:lsdException w:name="Dark List Accent 5" w:semiHidden="0" w:uiPriority="70" w:unhideWhenUsed="0"/>
+    <w:lsdException w:name="Colorful Shading Accent 5" w:semiHidden="0" w:uiPriority="71" w:unhideWhenUsed="0"/>
+    <w:lsdException w:name="Colorful List Accent 5" w:semiHidden="0" w:uiPriority="72" w:unhideWhenUsed="0"/>
+    <w:lsdException w:name="Colorful Grid Accent 5" w:semiHidden="0" w:uiPriority="73" w:unhideWhenUsed="0"/>
+    <w:lsdException w:name="Light Shading Accent 6" w:semiHidden="0" w:uiPriority="60" w:unhideWhenUsed="0"/>
+    <w:lsdException w:name="Light List Accent 6" w:semiHidden="0" w:uiPriority="61" w:unhideWhenUsed="0"/>
+    <w:lsdException w:name="Light Grid Accent 6" w:semiHidden="0" w:uiPriority="62" w:unhideWhenUsed="0"/>
+    <w:lsdException w:name="Medium Shading 1 Accent 6" w:semiHidden="0" w:uiPriority="63" w:unhideWhenUsed="0"/>
+    <w:lsdException w:name="Medium Shading 2 Accent 6" w:semiHidden="0" w:uiPriority="64" w:unhideWhenUsed="0"/>
+    <w:lsdException w:name="Medium List 1 Accent 6" w:semiHidden="0" w:uiPriority="65" w:unhideWhenUsed="0"/>
+    <w:lsdException w:name="Medium List 2 Accent 6" w:semiHidden="0" w:uiPriority="66" w:unhideWhenUsed="0"/>
+    <w:lsdException w:name="Medium Grid 1 Accent 6" w:semiHidden="0" w:uiPriority="67" w:unhideWhenUsed="0"/>
+    <w:lsdException w:name="Medium Grid 2 Accent 6" w:semiHidden="0" w:uiPriority="68" w:unhideWhenUsed="0"/>
+    <w:lsdException w:name="Medium Grid 3 Accent 6" w:semiHidden="0" w:uiPriority="69" w:unhideWhenUsed="0"/>
+    <w:lsdException w:name="Dark List Accent 6" w:semiHidden="0" w:uiPriority="70" w:unhideWhenUsed="0"/>
+    <w:lsdException w:name="Colorful Shading Accent 6" w:semiHidden="0" w:uiPriority="71" w:unhideWhenUsed="0"/>
+    <w:lsdException w:name="Colorful List Accent 6" w:semiHidden="0" w:uiPriority="72" w:unhideWhenUsed="0"/>
+    <w:lsdException w:name="Colorful Grid Accent 6" w:semiHidden="0" w:uiPriority="73" w:unhideWhenUsed="0"/>
+    <w:lsdException w:name="Subtle Emphasis" w:semiHidden="0" w:uiPriority="19" w:unhideWhenUsed="0" w:qFormat="1"/>
+    <w:lsdException w:name="Intense Emphasis" w:semiHidden="0" w:uiPriority="21" w:unhideWhenUsed="0" w:qFormat="1"/>
+    <w:lsdException w:name="Subtle Reference" w:semiHidden="0" w:uiPriority="31" w:unhideWhenUsed="0" w:qFormat="1"/>
+    <w:lsdException w:name="Intense Reference" w:semiHidden="0" w:uiPriority="32" w:unhideWhenUsed="0" w:qFormat="1"/>
+    <w:lsdException w:name="Book Title" w:semiHidden="0" w:uiPriority="33" w:unhideWhenUsed="0" w:qFormat="1"/>
+    <w:lsdException w:name="Bibliography" w:uiPriority="37"/>
+    <w:lsdException w:name="TOC Heading" w:uiPriority="39" w:qFormat="1"/>
   </w:latentStyles>
   <w:style w:type="paragraph" w:default="1" w:styleId="Normal">
     <w:name w:val="Normal"/>
@@ -4888,6 +4106,7 @@
     <w:uiPriority w:val="99"/>
     <w:semiHidden/>
     <w:unhideWhenUsed/>
+    <w:qFormat/>
     <w:tblPr>
       <w:tblInd w:w="0" w:type="dxa"/>
       <w:tblCellMar>
@@ -4930,6 +4149,7 @@
       <w:lang w:val="en-US"/>
     </w:rPr>
     <w:tblPr>
+      <w:tblInd w:w="0" w:type="dxa"/>
       <w:tblBorders>
         <w:top w:val="single" w:sz="4" w:space="0" w:color="000000" w:themeColor="text1"/>
         <w:left w:val="single" w:sz="4" w:space="0" w:color="000000" w:themeColor="text1"/>
@@ -4938,6 +4158,12 @@
         <w:insideH w:val="single" w:sz="4" w:space="0" w:color="000000" w:themeColor="text1"/>
         <w:insideV w:val="single" w:sz="4" w:space="0" w:color="000000" w:themeColor="text1"/>
       </w:tblBorders>
+      <w:tblCellMar>
+        <w:top w:w="0" w:type="dxa"/>
+        <w:left w:w="108" w:type="dxa"/>
+        <w:bottom w:w="0" w:type="dxa"/>
+        <w:right w:w="108" w:type="dxa"/>
+      </w:tblCellMar>
     </w:tblPr>
   </w:style>
   <w:style w:type="paragraph" w:styleId="Header">
